--- a/Doc/4.Conclusion/Documentation.docx
+++ b/Doc/4.Conclusion/Documentation.docx
@@ -1,6 +1,6 @@
 
 <file path=word/document.xml><?xml version="1.0" encoding="utf-8"?>
-<w:document xmlns:wpc="http://schemas.microsoft.com/office/word/2010/wordprocessingCanvas" xmlns:mc="http://schemas.openxmlformats.org/markup-compatibility/2006" xmlns:o="urn:schemas-microsoft-com:office:office" xmlns:r="http://schemas.openxmlformats.org/officeDocument/2006/relationships" xmlns:m="http://schemas.openxmlformats.org/officeDocument/2006/math" xmlns:v="urn:schemas-microsoft-com:vml" xmlns:wp14="http://schemas.microsoft.com/office/word/2010/wordprocessingDrawing" xmlns:wp="http://schemas.openxmlformats.org/drawingml/2006/wordprocessingDrawing" xmlns:w10="urn:schemas-microsoft-com:office:word" xmlns:w="http://schemas.openxmlformats.org/wordprocessingml/2006/main" xmlns:w14="http://schemas.microsoft.com/office/word/2010/wordml" xmlns:w15="http://schemas.microsoft.com/office/word/2012/wordml" xmlns:wpg="http://schemas.microsoft.com/office/word/2010/wordprocessingGroup" xmlns:wpi="http://schemas.microsoft.com/office/word/2010/wordprocessingInk" xmlns:wne="http://schemas.microsoft.com/office/word/2006/wordml" xmlns:wps="http://schemas.microsoft.com/office/word/2010/wordprocessingShape" mc:Ignorable="w14 w15 wp14">
+<w:document xmlns:wpc="http://schemas.microsoft.com/office/word/2010/wordprocessingCanvas" xmlns:mo="http://schemas.microsoft.com/office/mac/office/2008/main" xmlns:mc="http://schemas.openxmlformats.org/markup-compatibility/2006" xmlns:mv="urn:schemas-microsoft-com:mac:vml" xmlns:o="urn:schemas-microsoft-com:office:office" xmlns:r="http://schemas.openxmlformats.org/officeDocument/2006/relationships" xmlns:m="http://schemas.openxmlformats.org/officeDocument/2006/math" xmlns:v="urn:schemas-microsoft-com:vml" xmlns:wp14="http://schemas.microsoft.com/office/word/2010/wordprocessingDrawing" xmlns:wp="http://schemas.openxmlformats.org/drawingml/2006/wordprocessingDrawing" xmlns:w10="urn:schemas-microsoft-com:office:word" xmlns:w="http://schemas.openxmlformats.org/wordprocessingml/2006/main" xmlns:w14="http://schemas.microsoft.com/office/word/2010/wordml" xmlns:wpg="http://schemas.microsoft.com/office/word/2010/wordprocessingGroup" xmlns:wpi="http://schemas.microsoft.com/office/word/2010/wordprocessingInk" xmlns:wne="http://schemas.microsoft.com/office/word/2006/wordml" xmlns:wps="http://schemas.microsoft.com/office/word/2010/wordprocessingShape" mc:Ignorable="w14 wp14">
   <w:body>
     <w:sdt>
       <w:sdtPr>
@@ -10,16 +10,15 @@
           <w:docPartUnique/>
         </w:docPartObj>
       </w:sdtPr>
-      <w:sdtEndPr/>
       <w:sdtContent>
         <w:p>
           <w:r>
             <w:rPr>
               <w:noProof/>
-              <w:lang w:eastAsia="fr-CH"/>
+              <w:lang w:val="fr-FR" w:eastAsia="fr-FR"/>
             </w:rPr>
             <w:drawing>
-              <wp:anchor distT="0" distB="0" distL="114300" distR="114300" simplePos="0" relativeHeight="251664384" behindDoc="0" locked="0" layoutInCell="1" allowOverlap="1" wp14:anchorId="562B50E9" wp14:editId="56CBE3B1">
+              <wp:anchor distT="0" distB="0" distL="114300" distR="114300" simplePos="0" relativeHeight="251664384" behindDoc="0" locked="0" layoutInCell="1" allowOverlap="1" wp14:anchorId="2802FBF4" wp14:editId="158879A3">
                 <wp:simplePos x="0" y="0"/>
                 <wp:positionH relativeFrom="margin">
                   <wp:align>left</wp:align>
@@ -44,7 +43,7 @@
                         </pic:cNvPicPr>
                       </pic:nvPicPr>
                       <pic:blipFill>
-                        <a:blip r:embed="rId9" cstate="print">
+                        <a:blip r:embed="rId10" cstate="print">
                           <a:extLst>
                             <a:ext uri="{28A0092B-C50C-407E-A947-70E740481C1C}">
                               <a14:useLocalDpi xmlns:a14="http://schemas.microsoft.com/office/drawing/2010/main" val="0"/>
@@ -84,10 +83,10 @@
           <w:r>
             <w:rPr>
               <w:noProof/>
-              <w:lang w:eastAsia="fr-CH"/>
+              <w:lang w:val="fr-FR" w:eastAsia="fr-FR"/>
             </w:rPr>
             <w:drawing>
-              <wp:anchor distT="0" distB="0" distL="114300" distR="114300" simplePos="0" relativeHeight="251663360" behindDoc="0" locked="0" layoutInCell="1" allowOverlap="1" wp14:anchorId="7481885D" wp14:editId="28594F39">
+              <wp:anchor distT="0" distB="0" distL="114300" distR="114300" simplePos="0" relativeHeight="251663360" behindDoc="0" locked="0" layoutInCell="1" allowOverlap="1" wp14:anchorId="2FAF2C52" wp14:editId="6E4411EA">
                 <wp:simplePos x="0" y="0"/>
                 <wp:positionH relativeFrom="margin">
                   <wp:align>right</wp:align>
@@ -112,7 +111,7 @@
                         </pic:cNvPicPr>
                       </pic:nvPicPr>
                       <pic:blipFill>
-                        <a:blip r:embed="rId10" cstate="print">
+                        <a:blip r:embed="rId11" cstate="print">
                           <a:extLst>
                             <a:ext uri="{28A0092B-C50C-407E-A947-70E740481C1C}">
                               <a14:useLocalDpi xmlns:a14="http://schemas.microsoft.com/office/drawing/2010/main" val="0"/>
@@ -152,12 +151,12 @@
           <w:r>
             <w:rPr>
               <w:noProof/>
-              <w:lang w:eastAsia="fr-CH"/>
+              <w:lang w:val="fr-FR" w:eastAsia="fr-FR"/>
             </w:rPr>
             <mc:AlternateContent>
               <mc:Choice Requires="wps">
                 <w:drawing>
-                  <wp:anchor distT="0" distB="0" distL="114300" distR="114300" simplePos="0" relativeHeight="251660288" behindDoc="0" locked="0" layoutInCell="1" allowOverlap="1" wp14:anchorId="5D7B7730" wp14:editId="64985363">
+                  <wp:anchor distT="0" distB="0" distL="114300" distR="114300" simplePos="0" relativeHeight="251660288" behindDoc="0" locked="0" layoutInCell="1" allowOverlap="1" wp14:anchorId="44702CD4" wp14:editId="1E748D5F">
                     <wp:simplePos x="0" y="0"/>
                     <wp:positionH relativeFrom="page">
                       <wp:align>center</wp:align>
@@ -248,7 +247,7 @@
                                     <w:sz w:val="32"/>
                                     <w:szCs w:val="32"/>
                                   </w:rPr>
-                                  <w:t>14 Janvier 2016</w:t>
+                                  <w:t>20 janvier 2016</w:t>
                                 </w:r>
                                 <w:r>
                                   <w:rPr>
@@ -280,11 +279,11 @@
               </mc:Choice>
               <mc:Fallback>
                 <w:pict>
-                  <v:shapetype w14:anchorId="5D7B7730" id="_x0000_t202" coordsize="21600,21600" o:spt="202" path="m,l,21600r21600,l21600,xe">
+                  <v:shapetype id="_x0000_t202" coordsize="21600,21600" o:spt="202" path="m0,0l0,21600,21600,21600,21600,0xe">
                     <v:stroke joinstyle="miter"/>
                     <v:path gradientshapeok="t" o:connecttype="rect"/>
                   </v:shapetype>
-                  <v:shape id="Zone de texte 152" o:spid="_x0000_s1026" type="#_x0000_t202" style="position:absolute;left:0;text-align:left;margin-left:0;margin-top:0;width:8in;height:1in;z-index:251660288;visibility:visible;mso-wrap-style:square;mso-width-percent:941;mso-height-percent:92;mso-top-percent:818;mso-wrap-distance-left:9pt;mso-wrap-distance-top:0;mso-wrap-distance-right:9pt;mso-wrap-distance-bottom:0;mso-position-horizontal:center;mso-position-horizontal-relative:page;mso-position-vertical-relative:page;mso-width-percent:941;mso-height-percent:92;mso-top-percent:818;mso-width-relative:page;mso-height-relative:page;v-text-anchor:bottom" o:gfxdata="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" filled="f" stroked="f" strokeweight=".5pt">
+                  <v:shape id="Zone de texte 152" o:spid="_x0000_s1026" type="#_x0000_t202" style="position:absolute;left:0;text-align:left;margin-left:0;margin-top:0;width:8in;height:1in;z-index:251660288;visibility:visible;mso-wrap-style:square;mso-width-percent:941;mso-height-percent:92;mso-top-percent:818;mso-wrap-distance-left:9pt;mso-wrap-distance-top:0;mso-wrap-distance-right:9pt;mso-wrap-distance-bottom:0;mso-position-horizontal:center;mso-position-horizontal-relative:page;mso-position-vertical-relative:page;mso-width-percent:941;mso-height-percent:92;mso-top-percent:818;mso-width-relative:page;mso-height-relative:page;v-text-anchor:bottom" o:gfxdata="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" filled="f" stroked="f" strokeweight=".5pt">
                     <v:textbox inset="126pt,0,54pt,0">
                       <w:txbxContent>
                         <w:p>
@@ -322,7 +321,7 @@
                               <w:sz w:val="32"/>
                               <w:szCs w:val="32"/>
                             </w:rPr>
-                            <w:t>14 Janvier 2016</w:t>
+                            <w:t>20 janvier 2016</w:t>
                           </w:r>
                           <w:r>
                             <w:rPr>
@@ -343,12 +342,12 @@
           <w:r>
             <w:rPr>
               <w:noProof/>
-              <w:lang w:eastAsia="fr-CH"/>
+              <w:lang w:val="fr-FR" w:eastAsia="fr-FR"/>
             </w:rPr>
             <mc:AlternateContent>
               <mc:Choice Requires="wps">
                 <w:drawing>
-                  <wp:anchor distT="0" distB="0" distL="114300" distR="114300" simplePos="0" relativeHeight="251661312" behindDoc="0" locked="0" layoutInCell="1" allowOverlap="1" wp14:anchorId="42C3ECD5" wp14:editId="7161887C">
+                  <wp:anchor distT="0" distB="0" distL="114300" distR="114300" simplePos="0" relativeHeight="251661312" behindDoc="0" locked="0" layoutInCell="1" allowOverlap="1" wp14:anchorId="78602C82" wp14:editId="1C985D82">
                     <wp:simplePos x="0" y="0"/>
                     <wp:positionH relativeFrom="page">
                       <wp:align>center</wp:align>
@@ -365,7 +364,7 @@
                         </wp:positionV>
                       </mc:Fallback>
                     </mc:AlternateContent>
-                    <wp:extent cx="7315200" cy="1009650"/>
+                    <wp:extent cx="7114540" cy="974090"/>
                     <wp:effectExtent l="0" t="0" r="0" b="10795"/>
                     <wp:wrapSquare wrapText="bothSides"/>
                     <wp:docPr id="153" name="Zone de texte 153"/>
@@ -377,7 +376,7 @@
                           <wps:spPr>
                             <a:xfrm>
                               <a:off x="0" y="0"/>
-                              <a:ext cx="7315200" cy="1009650"/>
+                              <a:ext cx="7114540" cy="974090"/>
                             </a:xfrm>
                             <a:prstGeom prst="rect">
                               <a:avLst/>
@@ -482,29 +481,8 @@
                                     <w:lang w:val="de-CH"/>
                                   </w:rPr>
                                   <w:tab/>
+                                  <w:t>Wassim Ajjali</w:t>
                                 </w:r>
-                                <w:proofErr w:type="spellStart"/>
-                                <w:r>
-                                  <w:rPr>
-                                    <w:lang w:val="de-CH"/>
-                                  </w:rPr>
-                                  <w:t>Wassim</w:t>
-                                </w:r>
-                                <w:proofErr w:type="spellEnd"/>
-                                <w:r>
-                                  <w:rPr>
-                                    <w:lang w:val="de-CH"/>
-                                  </w:rPr>
-                                  <w:t xml:space="preserve"> </w:t>
-                                </w:r>
-                                <w:proofErr w:type="spellStart"/>
-                                <w:r>
-                                  <w:rPr>
-                                    <w:lang w:val="de-CH"/>
-                                  </w:rPr>
-                                  <w:t>Ajjali</w:t>
-                                </w:r>
-                                <w:proofErr w:type="spellEnd"/>
                               </w:p>
                               <w:p>
                                 <w:pPr>
@@ -573,7 +551,7 @@
               </mc:Choice>
               <mc:Fallback>
                 <w:pict>
-                  <v:shape w14:anchorId="42C3ECD5" id="Zone de texte 153" o:spid="_x0000_s1027" type="#_x0000_t202" style="position:absolute;left:0;text-align:left;margin-left:0;margin-top:0;width:8in;height:79.5pt;z-index:251661312;visibility:visible;mso-wrap-style:square;mso-width-percent:941;mso-height-percent:100;mso-top-percent:700;mso-wrap-distance-left:9pt;mso-wrap-distance-top:0;mso-wrap-distance-right:9pt;mso-wrap-distance-bottom:0;mso-position-horizontal:center;mso-position-horizontal-relative:page;mso-position-vertical-relative:page;mso-width-percent:941;mso-height-percent:100;mso-top-percent:700;mso-width-relative:page;mso-height-relative:page;v-text-anchor:top" o:gfxdata="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" filled="f" stroked="f" strokeweight=".5pt">
+                  <v:shape id="Zone de texte 153" o:spid="_x0000_s1027" type="#_x0000_t202" style="position:absolute;left:0;text-align:left;margin-left:0;margin-top:0;width:560.2pt;height:76.7pt;z-index:251661312;visibility:visible;mso-wrap-style:square;mso-width-percent:941;mso-height-percent:100;mso-top-percent:700;mso-wrap-distance-left:9pt;mso-wrap-distance-top:0;mso-wrap-distance-right:9pt;mso-wrap-distance-bottom:0;mso-position-horizontal:center;mso-position-horizontal-relative:page;mso-position-vertical-relative:page;mso-width-percent:941;mso-height-percent:100;mso-top-percent:700;mso-width-relative:page;mso-height-relative:page;v-text-anchor:top" o:gfxdata="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" filled="f" stroked="f" strokeweight=".5pt">
                     <v:textbox style="mso-fit-shape-to-text:t" inset="126pt,0,54pt,0">
                       <w:txbxContent>
                         <w:p>
@@ -654,29 +632,8 @@
                               <w:lang w:val="de-CH"/>
                             </w:rPr>
                             <w:tab/>
+                            <w:t>Wassim Ajjali</w:t>
                           </w:r>
-                          <w:proofErr w:type="spellStart"/>
-                          <w:r>
-                            <w:rPr>
-                              <w:lang w:val="de-CH"/>
-                            </w:rPr>
-                            <w:t>Wassim</w:t>
-                          </w:r>
-                          <w:proofErr w:type="spellEnd"/>
-                          <w:r>
-                            <w:rPr>
-                              <w:lang w:val="de-CH"/>
-                            </w:rPr>
-                            <w:t xml:space="preserve"> </w:t>
-                          </w:r>
-                          <w:proofErr w:type="spellStart"/>
-                          <w:r>
-                            <w:rPr>
-                              <w:lang w:val="de-CH"/>
-                            </w:rPr>
-                            <w:t>Ajjali</w:t>
-                          </w:r>
-                          <w:proofErr w:type="spellEnd"/>
                         </w:p>
                         <w:p>
                           <w:pPr>
@@ -734,12 +691,12 @@
           <w:r>
             <w:rPr>
               <w:noProof/>
-              <w:lang w:eastAsia="fr-CH"/>
+              <w:lang w:val="fr-FR" w:eastAsia="fr-FR"/>
             </w:rPr>
             <mc:AlternateContent>
               <mc:Choice Requires="wps">
                 <w:drawing>
-                  <wp:anchor distT="0" distB="0" distL="114300" distR="114300" simplePos="0" relativeHeight="251659264" behindDoc="0" locked="0" layoutInCell="1" allowOverlap="1" wp14:anchorId="45BDE679" wp14:editId="213F7950">
+                  <wp:anchor distT="0" distB="0" distL="114300" distR="114300" simplePos="0" relativeHeight="251659264" behindDoc="0" locked="0" layoutInCell="1" allowOverlap="1" wp14:anchorId="1C47F575" wp14:editId="0FA049F2">
                     <wp:simplePos x="0" y="0"/>
                     <wp:positionH relativeFrom="page">
                       <wp:align>center</wp:align>
@@ -807,16 +764,9 @@
                                     <w:dataBinding w:prefixMappings="xmlns:ns0='http://purl.org/dc/elements/1.1/' xmlns:ns1='http://schemas.openxmlformats.org/package/2006/metadata/core-properties' " w:xpath="/ns1:coreProperties[1]/ns0:title[1]" w:storeItemID="{6C3C8BC8-F283-45AE-878A-BAB7291924A1}"/>
                                     <w:text w:multiLine="1"/>
                                   </w:sdtPr>
-                                  <w:sdtEndPr/>
                                   <w:sdtContent>
                                     <w:r>
-                                      <w:t>Android</w:t>
-                                    </w:r>
-                                    <w:r>
-                                      <w:t xml:space="preserve"> : </w:t>
-                                    </w:r>
-                                    <w:r>
-                                      <w:t>Othello</w:t>
+                                      <w:t>Android : Othello</w:t>
                                     </w:r>
                                   </w:sdtContent>
                                 </w:sdt>
@@ -829,7 +779,6 @@
                                   <w:dataBinding w:prefixMappings="xmlns:ns0='http://purl.org/dc/elements/1.1/' xmlns:ns1='http://schemas.openxmlformats.org/package/2006/metadata/core-properties' " w:xpath="/ns1:coreProperties[1]/ns0:subject[1]" w:storeItemID="{6C3C8BC8-F283-45AE-878A-BAB7291924A1}"/>
                                   <w:text/>
                                 </w:sdtPr>
-                                <w:sdtEndPr/>
                                 <w:sdtContent>
                                   <w:p>
                                     <w:pPr>
@@ -866,7 +815,7 @@
               </mc:Choice>
               <mc:Fallback>
                 <w:pict>
-                  <v:shape w14:anchorId="45BDE679" id="Zone de texte 154" o:spid="_x0000_s1028" type="#_x0000_t202" style="position:absolute;left:0;text-align:left;margin-left:0;margin-top:0;width:8in;height:286.5pt;z-index:251659264;visibility:visible;mso-wrap-style:square;mso-width-percent:941;mso-height-percent:363;mso-top-percent:300;mso-wrap-distance-left:9pt;mso-wrap-distance-top:0;mso-wrap-distance-right:9pt;mso-wrap-distance-bottom:0;mso-position-horizontal:center;mso-position-horizontal-relative:page;mso-position-vertical-relative:page;mso-width-percent:941;mso-height-percent:363;mso-top-percent:300;mso-width-relative:page;mso-height-relative:page;v-text-anchor:bottom" o:gfxdata="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" filled="f" stroked="f" strokeweight=".5pt">
+                  <v:shape id="Zone de texte 154" o:spid="_x0000_s1028" type="#_x0000_t202" style="position:absolute;left:0;text-align:left;margin-left:0;margin-top:0;width:8in;height:286.5pt;z-index:251659264;visibility:visible;mso-wrap-style:square;mso-width-percent:941;mso-height-percent:363;mso-top-percent:300;mso-wrap-distance-left:9pt;mso-wrap-distance-top:0;mso-wrap-distance-right:9pt;mso-wrap-distance-bottom:0;mso-position-horizontal:center;mso-position-horizontal-relative:page;mso-position-vertical-relative:page;mso-width-percent:941;mso-height-percent:363;mso-top-percent:300;mso-width-relative:page;mso-height-relative:page;v-text-anchor:bottom" o:gfxdata="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" filled="f" stroked="f" strokeweight=".5pt">
                     <v:textbox inset="126pt,0,54pt,0">
                       <w:txbxContent>
                         <w:p>
@@ -881,16 +830,9 @@
                               <w:dataBinding w:prefixMappings="xmlns:ns0='http://purl.org/dc/elements/1.1/' xmlns:ns1='http://schemas.openxmlformats.org/package/2006/metadata/core-properties' " w:xpath="/ns1:coreProperties[1]/ns0:title[1]" w:storeItemID="{6C3C8BC8-F283-45AE-878A-BAB7291924A1}"/>
                               <w:text w:multiLine="1"/>
                             </w:sdtPr>
-                            <w:sdtEndPr/>
                             <w:sdtContent>
                               <w:r>
-                                <w:t>Android</w:t>
-                              </w:r>
-                              <w:r>
-                                <w:t xml:space="preserve"> : </w:t>
-                              </w:r>
-                              <w:r>
-                                <w:t>Othello</w:t>
+                                <w:t>Android : Othello</w:t>
                               </w:r>
                             </w:sdtContent>
                           </w:sdt>
@@ -903,7 +845,6 @@
                             <w:dataBinding w:prefixMappings="xmlns:ns0='http://purl.org/dc/elements/1.1/' xmlns:ns1='http://schemas.openxmlformats.org/package/2006/metadata/core-properties' " w:xpath="/ns1:coreProperties[1]/ns0:subject[1]" w:storeItemID="{6C3C8BC8-F283-45AE-878A-BAB7291924A1}"/>
                             <w:text/>
                           </w:sdtPr>
-                          <w:sdtEndPr/>
                           <w:sdtContent>
                             <w:p>
                               <w:pPr>
@@ -945,7 +886,6 @@
           <w:docPartUnique/>
         </w:docPartObj>
       </w:sdtPr>
-      <w:sdtEndPr/>
       <w:sdtContent>
         <w:p>
           <w:pPr>
@@ -3432,92 +3372,20 @@
     <w:p>
       <w:pPr>
         <w:pStyle w:val="Sansinterligne"/>
-        <w:numPr>
-          <w:ilvl w:val="1"/>
-          <w:numId w:val="7"/>
-        </w:numPr>
-      </w:pPr>
-      <w:r>
-        <w:t>Inscrire les noms</w:t>
+      </w:pPr>
+      <w:r>
+        <w:t>Jouer en locale contre une IA</w:t>
+      </w:r>
+      <w:r>
+        <w:t xml:space="preserve"> avec la possibilité de </w:t>
+      </w:r>
+      <w:r>
+        <w:t>:</w:t>
       </w:r>
     </w:p>
     <w:p>
       <w:pPr>
         <w:pStyle w:val="Sansinterligne"/>
-        <w:numPr>
-          <w:ilvl w:val="1"/>
-          <w:numId w:val="7"/>
-        </w:numPr>
-      </w:pPr>
-      <w:r>
-        <w:t>Choisir qui joue en premier</w:t>
-      </w:r>
-    </w:p>
-    <w:p>
-      <w:pPr>
-        <w:pStyle w:val="Sansinterligne"/>
-        <w:numPr>
-          <w:ilvl w:val="1"/>
-          <w:numId w:val="7"/>
-        </w:numPr>
-      </w:pPr>
-      <w:r>
-        <w:t>Sauvegarder une partie</w:t>
-      </w:r>
-    </w:p>
-    <w:p>
-      <w:pPr>
-        <w:pStyle w:val="Sansinterligne"/>
-        <w:numPr>
-          <w:ilvl w:val="1"/>
-          <w:numId w:val="7"/>
-        </w:numPr>
-      </w:pPr>
-      <w:r>
-        <w:t>Charger partie</w:t>
-      </w:r>
-    </w:p>
-    <w:p>
-      <w:pPr>
-        <w:pStyle w:val="Sansinterligne"/>
-      </w:pPr>
-      <w:r>
-        <w:t>Jouer en locale contre une IA</w:t>
-      </w:r>
-      <w:r>
-        <w:t xml:space="preserve"> avec la possibilité de </w:t>
-      </w:r>
-      <w:r>
-        <w:t>:</w:t>
-      </w:r>
-    </w:p>
-    <w:p>
-      <w:pPr>
-        <w:pStyle w:val="Sansinterligne"/>
-        <w:numPr>
-          <w:ilvl w:val="1"/>
-          <w:numId w:val="7"/>
-        </w:numPr>
-      </w:pPr>
-      <w:r>
-        <w:t>Choisir le niveau de l’IA</w:t>
-      </w:r>
-    </w:p>
-    <w:p>
-      <w:pPr>
-        <w:pStyle w:val="Sansinterligne"/>
-        <w:numPr>
-          <w:ilvl w:val="1"/>
-          <w:numId w:val="7"/>
-        </w:numPr>
-      </w:pPr>
-      <w:r>
-        <w:t>Choisir qui joue en premier</w:t>
-      </w:r>
-    </w:p>
-    <w:p>
-      <w:pPr>
-        <w:pStyle w:val="Sansinterligne"/>
       </w:pPr>
       <w:r>
         <w:t xml:space="preserve">Jouer </w:t>
@@ -3530,30 +3398,6 @@
       </w:r>
       <w:r>
         <w:t>  avec la possibilité  de :</w:t>
-      </w:r>
-    </w:p>
-    <w:p>
-      <w:pPr>
-        <w:pStyle w:val="Sansinterligne"/>
-        <w:numPr>
-          <w:ilvl w:val="1"/>
-          <w:numId w:val="7"/>
-        </w:numPr>
-      </w:pPr>
-      <w:r>
-        <w:t>Voir les autres appareils disponibles</w:t>
-      </w:r>
-    </w:p>
-    <w:p>
-      <w:pPr>
-        <w:pStyle w:val="Sansinterligne"/>
-        <w:numPr>
-          <w:ilvl w:val="1"/>
-          <w:numId w:val="7"/>
-        </w:numPr>
-      </w:pPr>
-      <w:r>
-        <w:t>Lancer une partie avec un joueur</w:t>
       </w:r>
     </w:p>
     <w:p>
@@ -3606,15 +3450,66 @@
       <w:r>
         <w:t>Joueur seul contre une intelligence artificielle</w:t>
       </w:r>
-      <w:bookmarkStart w:id="3" w:name="_GoBack"/>
+    </w:p>
+    <w:p>
+      <w:pPr>
+        <w:pStyle w:val="Sansinterligne"/>
+      </w:pPr>
+      <w:r>
+        <w:t>Joueur en locale contre un humain</w:t>
+      </w:r>
+    </w:p>
+    <w:p>
+      <w:pPr>
+        <w:pStyle w:val="Sansinterligne"/>
+      </w:pPr>
+      <w:r>
+        <w:t>Jouer en réseau</w:t>
+      </w:r>
+    </w:p>
+    <w:p>
+      <w:pPr>
+        <w:pStyle w:val="Sansinterligne"/>
+      </w:pPr>
+      <w:r>
+        <w:t>Visualisation du score</w:t>
+      </w:r>
+    </w:p>
+    <w:p>
+      <w:pPr>
+        <w:pStyle w:val="Sansinterligne"/>
+      </w:pPr>
+      <w:r>
+        <w:t>Blocage des coups impossibles</w:t>
+      </w:r>
+    </w:p>
+    <w:p>
+      <w:pPr>
+        <w:pStyle w:val="Titre3"/>
+      </w:pPr>
+      <w:bookmarkStart w:id="3" w:name="_Toc440548756"/>
+      <w:r>
+        <w:t>Android</w:t>
+      </w:r>
       <w:bookmarkEnd w:id="3"/>
     </w:p>
     <w:p>
+      <w:r>
+        <w:t>En ce qui concerne l’</w:t>
+      </w:r>
+      <w:r>
+        <w:t>initiation</w:t>
+      </w:r>
+      <w:r>
+        <w:t xml:space="preserve"> au développement mobile</w:t>
+      </w:r>
+    </w:p>
+    <w:p>
       <w:pPr>
         <w:pStyle w:val="Sansinterligne"/>
       </w:pPr>
       <w:r>
-        <w:t>Joueur en locale contre un humain</w:t>
+        <w:t>Utilisation des vues, dialogues natifs</w:t>
       </w:r>
     </w:p>
     <w:p>
@@ -3622,7 +3517,7 @@
         <w:pStyle w:val="Sansinterligne"/>
       </w:pPr>
       <w:r>
-        <w:t>Jouer en réseau</w:t>
+        <w:t>Utilisation des capteurs</w:t>
       </w:r>
     </w:p>
     <w:p>
@@ -3630,7 +3525,7 @@
         <w:pStyle w:val="Sansinterligne"/>
       </w:pPr>
       <w:r>
-        <w:t>Visualisation du score</w:t>
+        <w:t>Utilisation du WIFI</w:t>
       </w:r>
     </w:p>
     <w:p>
@@ -3638,287 +3533,1585 @@
         <w:pStyle w:val="Sansinterligne"/>
       </w:pPr>
       <w:r>
-        <w:t>Blocage des coups impossibles</w:t>
-      </w:r>
+        <w:t>Utilisation du système de fichier</w:t>
+      </w:r>
+    </w:p>
+    <w:p/>
+    <w:p>
+      <w:pPr>
+        <w:pStyle w:val="Titre2"/>
+      </w:pPr>
+      <w:bookmarkStart w:id="4" w:name="_Toc440548757"/>
+      <w:r>
+        <w:t>Répartitions des tâches</w:t>
+      </w:r>
+      <w:bookmarkEnd w:id="4"/>
+    </w:p>
+    <w:p>
+      <w:r>
+        <w:t>Les taches ont été repatis de la manière suivante :</w:t>
+      </w:r>
+    </w:p>
+    <w:p>
+      <w:pPr>
+        <w:pStyle w:val="Paragraphedeliste"/>
+        <w:numPr>
+          <w:ilvl w:val="0"/>
+          <w:numId w:val="25"/>
+        </w:numPr>
+      </w:pPr>
+      <w:r>
+        <w:t>Vulliemin Kevin :</w:t>
+      </w:r>
+    </w:p>
+    <w:p>
+      <w:pPr>
+        <w:pStyle w:val="Paragraphedeliste"/>
+        <w:numPr>
+          <w:ilvl w:val="1"/>
+          <w:numId w:val="25"/>
+        </w:numPr>
+      </w:pPr>
+      <w:r>
+        <w:t>Conception</w:t>
+      </w:r>
+    </w:p>
+    <w:p>
+      <w:pPr>
+        <w:pStyle w:val="Paragraphedeliste"/>
+        <w:numPr>
+          <w:ilvl w:val="1"/>
+          <w:numId w:val="25"/>
+        </w:numPr>
+      </w:pPr>
+      <w:r>
+        <w:t xml:space="preserve">Implémentation </w:t>
+      </w:r>
+    </w:p>
+    <w:p>
+      <w:pPr>
+        <w:pStyle w:val="Paragraphedeliste"/>
+        <w:numPr>
+          <w:ilvl w:val="2"/>
+          <w:numId w:val="25"/>
+        </w:numPr>
+      </w:pPr>
+      <w:r>
+        <w:t>Modélles</w:t>
+      </w:r>
+    </w:p>
+    <w:p>
+      <w:pPr>
+        <w:pStyle w:val="Paragraphedeliste"/>
+        <w:numPr>
+          <w:ilvl w:val="2"/>
+          <w:numId w:val="25"/>
+        </w:numPr>
+      </w:pPr>
+      <w:r>
+        <w:t>Vues</w:t>
+      </w:r>
+    </w:p>
+    <w:p>
+      <w:pPr>
+        <w:pStyle w:val="Paragraphedeliste"/>
+        <w:numPr>
+          <w:ilvl w:val="2"/>
+          <w:numId w:val="25"/>
+        </w:numPr>
+      </w:pPr>
+      <w:r>
+        <w:t>Dialogue</w:t>
+      </w:r>
+    </w:p>
+    <w:p>
+      <w:pPr>
+        <w:pStyle w:val="Paragraphedeliste"/>
+        <w:numPr>
+          <w:ilvl w:val="1"/>
+          <w:numId w:val="25"/>
+        </w:numPr>
+      </w:pPr>
+      <w:r>
+        <w:t>Intégration</w:t>
+      </w:r>
+    </w:p>
+    <w:p>
+      <w:pPr>
+        <w:pStyle w:val="Paragraphedeliste"/>
+        <w:numPr>
+          <w:ilvl w:val="0"/>
+          <w:numId w:val="25"/>
+        </w:numPr>
+      </w:pPr>
+      <w:r>
+        <w:t>Ajjali Wassim :</w:t>
+      </w:r>
+    </w:p>
+    <w:p>
+      <w:pPr>
+        <w:pStyle w:val="Paragraphedeliste"/>
+        <w:numPr>
+          <w:ilvl w:val="1"/>
+          <w:numId w:val="25"/>
+        </w:numPr>
+      </w:pPr>
+      <w:r>
+        <w:t>Design</w:t>
+      </w:r>
+    </w:p>
+    <w:p>
+      <w:pPr>
+        <w:pStyle w:val="Paragraphedeliste"/>
+        <w:numPr>
+          <w:ilvl w:val="1"/>
+          <w:numId w:val="25"/>
+        </w:numPr>
+      </w:pPr>
+      <w:r>
+        <w:t>Intégration</w:t>
+      </w:r>
+    </w:p>
+    <w:p>
+      <w:pPr>
+        <w:pStyle w:val="Paragraphedeliste"/>
+        <w:numPr>
+          <w:ilvl w:val="1"/>
+          <w:numId w:val="25"/>
+        </w:numPr>
+      </w:pPr>
+      <w:r>
+        <w:t>Intelligence artificielle</w:t>
+      </w:r>
+    </w:p>
+    <w:p>
+      <w:pPr>
+        <w:pStyle w:val="Paragraphedeliste"/>
+        <w:numPr>
+          <w:ilvl w:val="1"/>
+          <w:numId w:val="25"/>
+        </w:numPr>
+      </w:pPr>
+      <w:r>
+        <w:t>Documentation</w:t>
+      </w:r>
+    </w:p>
+    <w:p/>
+    <w:p>
+      <w:pPr>
+        <w:pStyle w:val="Titre2"/>
+      </w:pPr>
+      <w:bookmarkStart w:id="5" w:name="_Toc440548758"/>
+      <w:r>
+        <w:lastRenderedPageBreak/>
+        <w:t>Planning</w:t>
+      </w:r>
+      <w:bookmarkEnd w:id="5"/>
+    </w:p>
+    <w:p>
+      <w:r>
+        <w:rPr>
+          <w:noProof/>
+          <w:lang w:val="fr-FR" w:eastAsia="fr-FR"/>
+        </w:rPr>
+        <w:drawing>
+          <wp:inline distT="0" distB="0" distL="0" distR="0" wp14:anchorId="1341847C" wp14:editId="53844C08">
+            <wp:extent cx="6281188" cy="3513005"/>
+            <wp:effectExtent l="0" t="0" r="0" b="0"/>
+            <wp:docPr id="1" name="Image 1" descr="Macintosh HD:Users:wassimajjali:Desktop:OthelloAndroid:OthelloAndroid:Doc:2.Planification:GantOthello.png"/>
+            <wp:cNvGraphicFramePr>
+              <a:graphicFrameLocks xmlns:a="http://schemas.openxmlformats.org/drawingml/2006/main" noChangeAspect="1"/>
+            </wp:cNvGraphicFramePr>
+            <a:graphic xmlns:a="http://schemas.openxmlformats.org/drawingml/2006/main">
+              <a:graphicData uri="http://schemas.openxmlformats.org/drawingml/2006/picture">
+                <pic:pic xmlns:pic="http://schemas.openxmlformats.org/drawingml/2006/picture">
+                  <pic:nvPicPr>
+                    <pic:cNvPr id="1" name="Picture 1" descr="Macintosh HD:Users:wassimajjali:Desktop:OthelloAndroid:OthelloAndroid:Doc:2.Planification:GantOthello.png"/>
+                    <pic:cNvPicPr>
+                      <a:picLocks noChangeAspect="1" noChangeArrowheads="1"/>
+                    </pic:cNvPicPr>
+                  </pic:nvPicPr>
+                  <pic:blipFill>
+                    <a:blip r:embed="rId12">
+                      <a:extLst>
+                        <a:ext uri="{28A0092B-C50C-407E-A947-70E740481C1C}">
+                          <a14:useLocalDpi xmlns:a14="http://schemas.microsoft.com/office/drawing/2010/main" val="0"/>
+                        </a:ext>
+                      </a:extLst>
+                    </a:blip>
+                    <a:srcRect/>
+                    <a:stretch>
+                      <a:fillRect/>
+                    </a:stretch>
+                  </pic:blipFill>
+                  <pic:spPr bwMode="auto">
+                    <a:xfrm>
+                      <a:off x="0" y="0"/>
+                      <a:ext cx="6281188" cy="3513005"/>
+                    </a:xfrm>
+                    <a:prstGeom prst="rect">
+                      <a:avLst/>
+                    </a:prstGeom>
+                    <a:noFill/>
+                    <a:ln>
+                      <a:noFill/>
+                    </a:ln>
+                  </pic:spPr>
+                </pic:pic>
+              </a:graphicData>
+            </a:graphic>
+          </wp:inline>
+        </w:drawing>
+      </w:r>
+    </w:p>
+    <w:p>
+      <w:pPr>
+        <w:pStyle w:val="Titre1"/>
+      </w:pPr>
+      <w:bookmarkStart w:id="6" w:name="_Toc440548759"/>
+      <w:r>
+        <w:t>Appl</w:t>
+      </w:r>
+      <w:r>
+        <w:t>ication</w:t>
+      </w:r>
+      <w:bookmarkEnd w:id="6"/>
+    </w:p>
+    <w:p>
+      <w:r>
+        <w:t>Notre application comporte 3 modes de jeu :</w:t>
+      </w:r>
+    </w:p>
+    <w:p>
+      <w:pPr>
+        <w:pStyle w:val="Paragraphedeliste"/>
+        <w:numPr>
+          <w:ilvl w:val="0"/>
+          <w:numId w:val="26"/>
+        </w:numPr>
+      </w:pPr>
+      <w:r>
+        <w:t>En local.</w:t>
+      </w:r>
+    </w:p>
+    <w:p>
+      <w:pPr>
+        <w:pStyle w:val="Paragraphedeliste"/>
+        <w:numPr>
+          <w:ilvl w:val="0"/>
+          <w:numId w:val="26"/>
+        </w:numPr>
+      </w:pPr>
+      <w:r>
+        <w:t>Contre l’intelligence artificielle.</w:t>
+      </w:r>
+    </w:p>
+    <w:p>
+      <w:pPr>
+        <w:pStyle w:val="Paragraphedeliste"/>
+        <w:numPr>
+          <w:ilvl w:val="0"/>
+          <w:numId w:val="26"/>
+        </w:numPr>
+      </w:pPr>
+      <w:r>
+        <w:t>En réseau.</w:t>
+      </w:r>
+    </w:p>
+    <w:p>
+      <w:r>
+        <w:t>Nous détaillerons ces 3 modes dans la suite du rapport.</w:t>
+      </w:r>
+    </w:p>
+    <w:p>
+      <w:pPr>
+        <w:pStyle w:val="Titre2"/>
+      </w:pPr>
+      <w:bookmarkStart w:id="7" w:name="_Toc440548760"/>
+      <w:r>
+        <w:t>Modes de jeu</w:t>
+      </w:r>
+      <w:bookmarkEnd w:id="7"/>
     </w:p>
     <w:p>
       <w:pPr>
         <w:pStyle w:val="Titre3"/>
       </w:pPr>
-      <w:bookmarkStart w:id="4" w:name="_Toc440548756"/>
+      <w:bookmarkStart w:id="8" w:name="_Toc440548761"/>
+      <w:r>
+        <w:t>Local</w:t>
+      </w:r>
+      <w:bookmarkEnd w:id="8"/>
+    </w:p>
+    <w:p>
+      <w:r>
+        <w:t>Pour une partie en local entre 2 joueurs humains l’application offre les possibilité suivante :</w:t>
+      </w:r>
+    </w:p>
+    <w:p>
+      <w:pPr>
+        <w:pStyle w:val="Paragraphedeliste"/>
+        <w:numPr>
+          <w:ilvl w:val="0"/>
+          <w:numId w:val="27"/>
+        </w:numPr>
+      </w:pPr>
+      <w:r>
+        <w:t>Commencer une nouvelle partie.</w:t>
+      </w:r>
+    </w:p>
+    <w:p>
+      <w:pPr>
+        <w:pStyle w:val="Paragraphedeliste"/>
+        <w:numPr>
+          <w:ilvl w:val="1"/>
+          <w:numId w:val="27"/>
+        </w:numPr>
+      </w:pPr>
+      <w:r>
+        <w:t>Choisir le nom des joueurs.</w:t>
+      </w:r>
+    </w:p>
+    <w:p>
+      <w:pPr>
+        <w:pStyle w:val="Paragraphedeliste"/>
+        <w:numPr>
+          <w:ilvl w:val="1"/>
+          <w:numId w:val="27"/>
+        </w:numPr>
+      </w:pPr>
+      <w:r>
+        <w:t>Choisir le premier qui commence le jeu.</w:t>
+      </w:r>
+    </w:p>
+    <w:p>
+      <w:pPr>
+        <w:pStyle w:val="Paragraphedeliste"/>
+        <w:numPr>
+          <w:ilvl w:val="1"/>
+          <w:numId w:val="27"/>
+        </w:numPr>
+      </w:pPr>
+      <w:r>
+        <w:t>Choisir la couleur de la pièce.</w:t>
+      </w:r>
+    </w:p>
+    <w:p>
+      <w:pPr>
+        <w:pStyle w:val="Paragraphedeliste"/>
+        <w:numPr>
+          <w:ilvl w:val="0"/>
+          <w:numId w:val="27"/>
+        </w:numPr>
+      </w:pPr>
+      <w:r>
+        <w:t>Sauvgarder un partie en cours.</w:t>
+      </w:r>
+    </w:p>
+    <w:p>
+      <w:pPr>
+        <w:pStyle w:val="Paragraphedeliste"/>
+        <w:numPr>
+          <w:ilvl w:val="0"/>
+          <w:numId w:val="27"/>
+        </w:numPr>
+      </w:pPr>
+      <w:r>
+        <w:t>Charger une partie.</w:t>
+      </w:r>
+    </w:p>
+    <w:p>
+      <w:pPr>
+        <w:jc w:val="center"/>
+      </w:pPr>
+      <w:r>
+        <w:rPr>
+          <w:lang w:val="fr-FR"/>
+        </w:rPr>
+        <w:lastRenderedPageBreak/>
+        <w:drawing>
+          <wp:inline distT="0" distB="0" distL="0" distR="0" wp14:anchorId="313A5450" wp14:editId="25C13C7C">
+            <wp:extent cx="3079517" cy="4862395"/>
+            <wp:effectExtent l="0" t="0" r="0" b="0"/>
+            <wp:docPr id="6" name="Image 3" descr="Capture d'écran 2016-01-13 19.16.25.png"/>
+            <wp:cNvGraphicFramePr>
+              <a:graphicFrameLocks xmlns:a="http://schemas.openxmlformats.org/drawingml/2006/main" noChangeAspect="1"/>
+            </wp:cNvGraphicFramePr>
+            <a:graphic xmlns:a="http://schemas.openxmlformats.org/drawingml/2006/main">
+              <a:graphicData uri="http://schemas.openxmlformats.org/drawingml/2006/picture">
+                <pic:pic xmlns:pic="http://schemas.openxmlformats.org/drawingml/2006/picture">
+                  <pic:nvPicPr>
+                    <pic:cNvPr id="4" name="Image 3" descr="Capture d'écran 2016-01-13 19.16.25.png"/>
+                    <pic:cNvPicPr>
+                      <a:picLocks noChangeAspect="1"/>
+                    </pic:cNvPicPr>
+                  </pic:nvPicPr>
+                  <pic:blipFill>
+                    <a:blip r:embed="rId13">
+                      <a:extLst>
+                        <a:ext uri="{28A0092B-C50C-407E-A947-70E740481C1C}">
+                          <a14:useLocalDpi xmlns:a14="http://schemas.microsoft.com/office/drawing/2010/main" val="0"/>
+                        </a:ext>
+                      </a:extLst>
+                    </a:blip>
+                    <a:stretch>
+                      <a:fillRect/>
+                    </a:stretch>
+                  </pic:blipFill>
+                  <pic:spPr>
+                    <a:xfrm>
+                      <a:off x="0" y="0"/>
+                      <a:ext cx="3079517" cy="4862395"/>
+                    </a:xfrm>
+                    <a:prstGeom prst="rect">
+                      <a:avLst/>
+                    </a:prstGeom>
+                  </pic:spPr>
+                </pic:pic>
+              </a:graphicData>
+            </a:graphic>
+          </wp:inline>
+        </w:drawing>
+      </w:r>
+    </w:p>
+    <w:p/>
+    <w:p>
+      <w:pPr>
+        <w:pStyle w:val="Titre3"/>
+      </w:pPr>
+      <w:bookmarkStart w:id="9" w:name="_Toc440548762"/>
+      <w:r>
+        <w:t>IA</w:t>
+      </w:r>
+      <w:bookmarkEnd w:id="9"/>
+    </w:p>
+    <w:p>
+      <w:r>
+        <w:t>Pour jouer contre l’intelligence artificielle l’application offre les possibilités suivante :</w:t>
+      </w:r>
+    </w:p>
+    <w:p>
+      <w:pPr>
+        <w:pStyle w:val="Paragraphedeliste"/>
+        <w:numPr>
+          <w:ilvl w:val="0"/>
+          <w:numId w:val="28"/>
+        </w:numPr>
+      </w:pPr>
+      <w:r>
+        <w:t>Commencer une nouvelle partie.</w:t>
+      </w:r>
+    </w:p>
+    <w:p>
+      <w:pPr>
+        <w:pStyle w:val="Paragraphedeliste"/>
+        <w:numPr>
+          <w:ilvl w:val="1"/>
+          <w:numId w:val="28"/>
+        </w:numPr>
+      </w:pPr>
+      <w:r>
+        <w:t>Choisir le niveau de difficulté de l’IA (easy, normal, hard, expert)</w:t>
+      </w:r>
+    </w:p>
+    <w:p>
+      <w:pPr>
+        <w:pStyle w:val="Paragraphedeliste"/>
+        <w:numPr>
+          <w:ilvl w:val="0"/>
+          <w:numId w:val="28"/>
+        </w:numPr>
+      </w:pPr>
+      <w:r>
+        <w:t>Sauvgarder une partie.</w:t>
+      </w:r>
+    </w:p>
+    <w:p>
+      <w:pPr>
+        <w:pStyle w:val="Paragraphedeliste"/>
+        <w:numPr>
+          <w:ilvl w:val="0"/>
+          <w:numId w:val="28"/>
+        </w:numPr>
+      </w:pPr>
+      <w:r>
+        <w:t>Charger une partie.</w:t>
+      </w:r>
+    </w:p>
+    <w:p>
+      <w:pPr>
+        <w:jc w:val="center"/>
+      </w:pPr>
+      <w:r>
+        <w:rPr>
+          <w:lang w:val="fr-FR"/>
+        </w:rPr>
+        <w:lastRenderedPageBreak/>
+        <w:drawing>
+          <wp:inline distT="0" distB="0" distL="0" distR="0" wp14:anchorId="2603E705" wp14:editId="7EC273A5">
+            <wp:extent cx="3079517" cy="4862395"/>
+            <wp:effectExtent l="0" t="0" r="0" b="0"/>
+            <wp:docPr id="4" name="Image 3" descr="Capture d'écran 2016-01-13 19.16.25.png"/>
+            <wp:cNvGraphicFramePr>
+              <a:graphicFrameLocks xmlns:a="http://schemas.openxmlformats.org/drawingml/2006/main" noChangeAspect="1"/>
+            </wp:cNvGraphicFramePr>
+            <a:graphic xmlns:a="http://schemas.openxmlformats.org/drawingml/2006/main">
+              <a:graphicData uri="http://schemas.openxmlformats.org/drawingml/2006/picture">
+                <pic:pic xmlns:pic="http://schemas.openxmlformats.org/drawingml/2006/picture">
+                  <pic:nvPicPr>
+                    <pic:cNvPr id="4" name="Image 3" descr="Capture d'écran 2016-01-13 19.16.25.png"/>
+                    <pic:cNvPicPr>
+                      <a:picLocks noChangeAspect="1"/>
+                    </pic:cNvPicPr>
+                  </pic:nvPicPr>
+                  <pic:blipFill>
+                    <a:blip r:embed="rId13">
+                      <a:extLst>
+                        <a:ext uri="{28A0092B-C50C-407E-A947-70E740481C1C}">
+                          <a14:useLocalDpi xmlns:a14="http://schemas.microsoft.com/office/drawing/2010/main" val="0"/>
+                        </a:ext>
+                      </a:extLst>
+                    </a:blip>
+                    <a:stretch>
+                      <a:fillRect/>
+                    </a:stretch>
+                  </pic:blipFill>
+                  <pic:spPr>
+                    <a:xfrm>
+                      <a:off x="0" y="0"/>
+                      <a:ext cx="3079517" cy="4862395"/>
+                    </a:xfrm>
+                    <a:prstGeom prst="rect">
+                      <a:avLst/>
+                    </a:prstGeom>
+                  </pic:spPr>
+                </pic:pic>
+              </a:graphicData>
+            </a:graphic>
+          </wp:inline>
+        </w:drawing>
+      </w:r>
+    </w:p>
+    <w:p>
+      <w:pPr>
+        <w:pStyle w:val="Titre2"/>
+      </w:pPr>
+      <w:bookmarkStart w:id="10" w:name="_Toc440548764"/>
+      <w:r>
+        <w:t>Instructions de jeu</w:t>
+      </w:r>
+      <w:bookmarkEnd w:id="10"/>
+    </w:p>
+    <w:p>
+      <w:r>
+        <w:t>Cette page contiendra les instructions du jeu :</w:t>
+      </w:r>
+    </w:p>
+    <w:p>
+      <w:pPr>
+        <w:pStyle w:val="Paragraphedeliste"/>
+        <w:numPr>
+          <w:ilvl w:val="0"/>
+          <w:numId w:val="29"/>
+        </w:numPr>
+      </w:pPr>
+      <w:r>
+        <w:t>Comment jouer.</w:t>
+      </w:r>
+    </w:p>
+    <w:p>
+      <w:pPr>
+        <w:pStyle w:val="Paragraphedeliste"/>
+        <w:numPr>
+          <w:ilvl w:val="0"/>
+          <w:numId w:val="29"/>
+        </w:numPr>
+      </w:pPr>
+      <w:r>
+        <w:t>Les régles du jeu.</w:t>
+      </w:r>
+    </w:p>
+    <w:p>
+      <w:pPr>
+        <w:pStyle w:val="Paragraphedeliste"/>
+        <w:numPr>
+          <w:ilvl w:val="0"/>
+          <w:numId w:val="29"/>
+        </w:numPr>
+      </w:pPr>
+      <w:r>
+        <w:t>Les coups possible.</w:t>
+      </w:r>
+    </w:p>
+    <w:p>
+      <w:pPr>
+        <w:pStyle w:val="Titre1"/>
+      </w:pPr>
+      <w:r>
+        <w:lastRenderedPageBreak/>
+        <w:t>Implémentation</w:t>
+      </w:r>
+    </w:p>
+    <w:p>
+      <w:pPr>
+        <w:pStyle w:val="Titre2"/>
+      </w:pPr>
+      <w:bookmarkStart w:id="11" w:name="_Toc440548766"/>
+      <w:r>
+        <w:t>A</w:t>
+      </w:r>
+      <w:r>
+        <w:t>rchitecture Android</w:t>
+      </w:r>
+      <w:bookmarkEnd w:id="11"/>
+    </w:p>
+    <w:p>
+      <w:pPr>
+        <w:pStyle w:val="Titre3"/>
+      </w:pPr>
+      <w:bookmarkStart w:id="12" w:name="_Toc440548767"/>
+      <w:r>
+        <w:t>Vues et navigation</w:t>
+      </w:r>
+      <w:bookmarkEnd w:id="12"/>
+    </w:p>
+    <w:p>
+      <w:r>
+        <w:rPr>
+          <w:lang w:val="fr-FR"/>
+        </w:rPr>
+        <w:drawing>
+          <wp:inline distT="0" distB="0" distL="0" distR="0" wp14:anchorId="1565B796" wp14:editId="7A409F73">
+            <wp:extent cx="5760720" cy="4754065"/>
+            <wp:effectExtent l="0" t="0" r="5080" b="0"/>
+            <wp:docPr id="2" name="Image 4" descr="diagramme.png"/>
+            <wp:cNvGraphicFramePr>
+              <a:graphicFrameLocks xmlns:a="http://schemas.openxmlformats.org/drawingml/2006/main" noChangeAspect="1"/>
+            </wp:cNvGraphicFramePr>
+            <a:graphic xmlns:a="http://schemas.openxmlformats.org/drawingml/2006/main">
+              <a:graphicData uri="http://schemas.openxmlformats.org/drawingml/2006/picture">
+                <pic:pic xmlns:pic="http://schemas.openxmlformats.org/drawingml/2006/picture">
+                  <pic:nvPicPr>
+                    <pic:cNvPr id="5" name="Image 4" descr="diagramme.png"/>
+                    <pic:cNvPicPr>
+                      <a:picLocks noChangeAspect="1"/>
+                    </pic:cNvPicPr>
+                  </pic:nvPicPr>
+                  <pic:blipFill rotWithShape="1">
+                    <a:blip r:embed="rId14">
+                      <a:extLst>
+                        <a:ext uri="{28A0092B-C50C-407E-A947-70E740481C1C}">
+                          <a14:useLocalDpi xmlns:a14="http://schemas.microsoft.com/office/drawing/2010/main" val="0"/>
+                        </a:ext>
+                      </a:extLst>
+                    </a:blip>
+                    <a:srcRect t="21223" r="4547"/>
+                    <a:stretch/>
+                  </pic:blipFill>
+                  <pic:spPr>
+                    <a:xfrm>
+                      <a:off x="0" y="0"/>
+                      <a:ext cx="5760720" cy="4754065"/>
+                    </a:xfrm>
+                    <a:prstGeom prst="rect">
+                      <a:avLst/>
+                    </a:prstGeom>
+                  </pic:spPr>
+                </pic:pic>
+              </a:graphicData>
+            </a:graphic>
+          </wp:inline>
+        </w:drawing>
+      </w:r>
+    </w:p>
+    <w:p>
+      <w:pPr>
+        <w:pStyle w:val="Titre3"/>
+      </w:pPr>
+      <w:bookmarkStart w:id="13" w:name="_Toc440548768"/>
+      <w:r>
+        <w:t>Boites des dialogues</w:t>
+      </w:r>
+      <w:bookmarkEnd w:id="13"/>
+    </w:p>
+    <w:p>
+      <w:r>
+        <w:t>Pour plus d’interactions avec l’utilisateur nous avons eu utiliser différentes boites de dilogues.</w:t>
+      </w:r>
+    </w:p>
+    <w:p>
+      <w:pPr>
+        <w:pStyle w:val="Paragraphedeliste"/>
+        <w:numPr>
+          <w:ilvl w:val="0"/>
+          <w:numId w:val="39"/>
+        </w:numPr>
+      </w:pPr>
+      <w:r>
+        <w:t>Un dialogue pour la partie en local et contre l’IA</w:t>
+      </w:r>
+      <w:r>
+        <w:t xml:space="preserve"> qui donne la possibilitéà l’utlisateur de commencer une nouvelle partie ou de charger une partié sauvgardé. Evidemment si l’utilisateur est en mode local, c’est la partie local sauvgardé qui sera chargé et vice versa si on est en mode contre l’IA.</w:t>
+      </w:r>
+    </w:p>
+    <w:p>
+      <w:pPr>
+        <w:jc w:val="center"/>
+      </w:pPr>
+      <w:r>
+        <w:rPr>
+          <w:noProof/>
+          <w:lang w:val="fr-FR" w:eastAsia="fr-FR"/>
+        </w:rPr>
+        <w:drawing>
+          <wp:inline distT="0" distB="0" distL="0" distR="0" wp14:anchorId="7595AE1B" wp14:editId="63666CBF">
+            <wp:extent cx="3425825" cy="1458595"/>
+            <wp:effectExtent l="0" t="0" r="3175" b="0"/>
+            <wp:docPr id="8" name="Image 8" descr="Macintosh HD:Users:wassimajjali:Dropbox:Captures d'écran:Capture d'écran 2016-01-20 20.35.31.png"/>
+            <wp:cNvGraphicFramePr>
+              <a:graphicFrameLocks xmlns:a="http://schemas.openxmlformats.org/drawingml/2006/main" noChangeAspect="1"/>
+            </wp:cNvGraphicFramePr>
+            <a:graphic xmlns:a="http://schemas.openxmlformats.org/drawingml/2006/main">
+              <a:graphicData uri="http://schemas.openxmlformats.org/drawingml/2006/picture">
+                <pic:pic xmlns:pic="http://schemas.openxmlformats.org/drawingml/2006/picture">
+                  <pic:nvPicPr>
+                    <pic:cNvPr id="0" name="Picture 3" descr="Macintosh HD:Users:wassimajjali:Dropbox:Captures d'écran:Capture d'écran 2016-01-20 20.35.31.png"/>
+                    <pic:cNvPicPr>
+                      <a:picLocks noChangeAspect="1" noChangeArrowheads="1"/>
+                    </pic:cNvPicPr>
+                  </pic:nvPicPr>
+                  <pic:blipFill>
+                    <a:blip r:embed="rId15">
+                      <a:extLst>
+                        <a:ext uri="{28A0092B-C50C-407E-A947-70E740481C1C}">
+                          <a14:useLocalDpi xmlns:a14="http://schemas.microsoft.com/office/drawing/2010/main" val="0"/>
+                        </a:ext>
+                      </a:extLst>
+                    </a:blip>
+                    <a:srcRect/>
+                    <a:stretch>
+                      <a:fillRect/>
+                    </a:stretch>
+                  </pic:blipFill>
+                  <pic:spPr bwMode="auto">
+                    <a:xfrm>
+                      <a:off x="0" y="0"/>
+                      <a:ext cx="3425825" cy="1458595"/>
+                    </a:xfrm>
+                    <a:prstGeom prst="rect">
+                      <a:avLst/>
+                    </a:prstGeom>
+                    <a:noFill/>
+                    <a:ln>
+                      <a:noFill/>
+                    </a:ln>
+                  </pic:spPr>
+                </pic:pic>
+              </a:graphicData>
+            </a:graphic>
+          </wp:inline>
+        </w:drawing>
+      </w:r>
+    </w:p>
+    <w:p>
+      <w:pPr>
+        <w:pStyle w:val="Paragraphedeliste"/>
+        <w:numPr>
+          <w:ilvl w:val="0"/>
+          <w:numId w:val="39"/>
+        </w:numPr>
+        <w:jc w:val="left"/>
+      </w:pPr>
+      <w:r>
+        <w:lastRenderedPageBreak/>
+        <w:t>Un dialogue pour configurer l’IA .</w:t>
+      </w:r>
+    </w:p>
+    <w:p>
+      <w:pPr>
+        <w:jc w:val="center"/>
+      </w:pPr>
+      <w:r>
+        <w:rPr>
+          <w:noProof/>
+          <w:lang w:val="fr-FR" w:eastAsia="fr-FR"/>
+        </w:rPr>
+        <w:drawing>
+          <wp:inline distT="0" distB="0" distL="0" distR="0" wp14:anchorId="7264425D" wp14:editId="04D6D0CD">
+            <wp:extent cx="3425825" cy="1330960"/>
+            <wp:effectExtent l="0" t="0" r="3175" b="0"/>
+            <wp:docPr id="10" name="Image 10" descr="Macintosh HD:Users:wassimajjali:Dropbox:Captures d'écran:Capture d'écran 2016-01-20 20.32.41.png"/>
+            <wp:cNvGraphicFramePr>
+              <a:graphicFrameLocks xmlns:a="http://schemas.openxmlformats.org/drawingml/2006/main" noChangeAspect="1"/>
+            </wp:cNvGraphicFramePr>
+            <a:graphic xmlns:a="http://schemas.openxmlformats.org/drawingml/2006/main">
+              <a:graphicData uri="http://schemas.openxmlformats.org/drawingml/2006/picture">
+                <pic:pic xmlns:pic="http://schemas.openxmlformats.org/drawingml/2006/picture">
+                  <pic:nvPicPr>
+                    <pic:cNvPr id="0" name="Picture 5" descr="Macintosh HD:Users:wassimajjali:Dropbox:Captures d'écran:Capture d'écran 2016-01-20 20.32.41.png"/>
+                    <pic:cNvPicPr>
+                      <a:picLocks noChangeAspect="1" noChangeArrowheads="1"/>
+                    </pic:cNvPicPr>
+                  </pic:nvPicPr>
+                  <pic:blipFill>
+                    <a:blip r:embed="rId16">
+                      <a:extLst>
+                        <a:ext uri="{28A0092B-C50C-407E-A947-70E740481C1C}">
+                          <a14:useLocalDpi xmlns:a14="http://schemas.microsoft.com/office/drawing/2010/main" val="0"/>
+                        </a:ext>
+                      </a:extLst>
+                    </a:blip>
+                    <a:srcRect/>
+                    <a:stretch>
+                      <a:fillRect/>
+                    </a:stretch>
+                  </pic:blipFill>
+                  <pic:spPr bwMode="auto">
+                    <a:xfrm>
+                      <a:off x="0" y="0"/>
+                      <a:ext cx="3425825" cy="1330960"/>
+                    </a:xfrm>
+                    <a:prstGeom prst="rect">
+                      <a:avLst/>
+                    </a:prstGeom>
+                    <a:noFill/>
+                    <a:ln>
+                      <a:noFill/>
+                    </a:ln>
+                  </pic:spPr>
+                </pic:pic>
+              </a:graphicData>
+            </a:graphic>
+          </wp:inline>
+        </w:drawing>
+      </w:r>
+    </w:p>
+    <w:p>
+      <w:pPr>
+        <w:pStyle w:val="Paragraphedeliste"/>
+        <w:numPr>
+          <w:ilvl w:val="0"/>
+          <w:numId w:val="39"/>
+        </w:numPr>
+        <w:jc w:val="left"/>
+      </w:pPr>
+      <w:r>
+        <w:t>Un dialogue pour configurer une partie en local.</w:t>
+      </w:r>
+    </w:p>
+    <w:p>
+      <w:pPr>
+        <w:jc w:val="center"/>
+      </w:pPr>
+      <w:r>
+        <w:rPr>
+          <w:noProof/>
+          <w:lang w:val="fr-FR" w:eastAsia="fr-FR"/>
+        </w:rPr>
+        <w:drawing>
+          <wp:inline distT="0" distB="0" distL="0" distR="0" wp14:anchorId="0422710E" wp14:editId="3A02F4ED">
+            <wp:extent cx="3402965" cy="2072005"/>
+            <wp:effectExtent l="0" t="0" r="635" b="10795"/>
+            <wp:docPr id="9" name="Image 9" descr="Macintosh HD:Users:wassimajjali:Dropbox:Captures d'écran:Capture d'écran 2016-01-20 20.32.56.png"/>
+            <wp:cNvGraphicFramePr>
+              <a:graphicFrameLocks xmlns:a="http://schemas.openxmlformats.org/drawingml/2006/main" noChangeAspect="1"/>
+            </wp:cNvGraphicFramePr>
+            <a:graphic xmlns:a="http://schemas.openxmlformats.org/drawingml/2006/main">
+              <a:graphicData uri="http://schemas.openxmlformats.org/drawingml/2006/picture">
+                <pic:pic xmlns:pic="http://schemas.openxmlformats.org/drawingml/2006/picture">
+                  <pic:nvPicPr>
+                    <pic:cNvPr id="0" name="Picture 4" descr="Macintosh HD:Users:wassimajjali:Dropbox:Captures d'écran:Capture d'écran 2016-01-20 20.32.56.png"/>
+                    <pic:cNvPicPr>
+                      <a:picLocks noChangeAspect="1" noChangeArrowheads="1"/>
+                    </pic:cNvPicPr>
+                  </pic:nvPicPr>
+                  <pic:blipFill>
+                    <a:blip r:embed="rId17">
+                      <a:extLst>
+                        <a:ext uri="{28A0092B-C50C-407E-A947-70E740481C1C}">
+                          <a14:useLocalDpi xmlns:a14="http://schemas.microsoft.com/office/drawing/2010/main" val="0"/>
+                        </a:ext>
+                      </a:extLst>
+                    </a:blip>
+                    <a:srcRect/>
+                    <a:stretch>
+                      <a:fillRect/>
+                    </a:stretch>
+                  </pic:blipFill>
+                  <pic:spPr bwMode="auto">
+                    <a:xfrm>
+                      <a:off x="0" y="0"/>
+                      <a:ext cx="3402965" cy="2072005"/>
+                    </a:xfrm>
+                    <a:prstGeom prst="rect">
+                      <a:avLst/>
+                    </a:prstGeom>
+                    <a:noFill/>
+                    <a:ln>
+                      <a:noFill/>
+                    </a:ln>
+                  </pic:spPr>
+                </pic:pic>
+              </a:graphicData>
+            </a:graphic>
+          </wp:inline>
+        </w:drawing>
+      </w:r>
+    </w:p>
+    <w:p>
+      <w:pPr>
+        <w:pStyle w:val="Titre2"/>
+      </w:pPr>
+      <w:bookmarkStart w:id="14" w:name="_Toc440548769"/>
+      <w:r>
+        <w:t>Domaine métier</w:t>
+      </w:r>
+      <w:bookmarkEnd w:id="14"/>
+    </w:p>
+    <w:p>
+      <w:pPr>
+        <w:pStyle w:val="Titre3"/>
+      </w:pPr>
+      <w:bookmarkStart w:id="15" w:name="_Toc440548770"/>
+      <w:r>
+        <w:t>Jeu</w:t>
+      </w:r>
+      <w:bookmarkEnd w:id="15"/>
+    </w:p>
+    <w:p>
+      <w:r>
+        <w:t>La partie jeu (game) consiste à regrouper les paramètres d’une partie:</w:t>
+      </w:r>
+    </w:p>
+    <w:p>
+      <w:pPr>
+        <w:pStyle w:val="Paragraphedeliste"/>
+        <w:numPr>
+          <w:ilvl w:val="0"/>
+          <w:numId w:val="32"/>
+        </w:numPr>
+      </w:pPr>
+      <w:r>
+        <w:t>Le plateau (le gameBoard)</w:t>
+      </w:r>
+    </w:p>
+    <w:p>
+      <w:pPr>
+        <w:pStyle w:val="Paragraphedeliste"/>
+        <w:numPr>
+          <w:ilvl w:val="0"/>
+          <w:numId w:val="32"/>
+        </w:numPr>
+      </w:pPr>
+      <w:r>
+        <w:t>Les joueurs.</w:t>
+      </w:r>
+    </w:p>
+    <w:p>
+      <w:pPr>
+        <w:pStyle w:val="Paragraphedeliste"/>
+        <w:numPr>
+          <w:ilvl w:val="1"/>
+          <w:numId w:val="32"/>
+        </w:numPr>
+      </w:pPr>
+      <w:r>
+        <w:t>Humain</w:t>
+      </w:r>
+    </w:p>
+    <w:p>
+      <w:pPr>
+        <w:pStyle w:val="Paragraphedeliste"/>
+        <w:numPr>
+          <w:ilvl w:val="1"/>
+          <w:numId w:val="32"/>
+        </w:numPr>
+      </w:pPr>
+      <w:r>
+        <w:t>IA</w:t>
+      </w:r>
+    </w:p>
+    <w:p>
+      <w:pPr>
+        <w:pStyle w:val="Paragraphedeliste"/>
+        <w:numPr>
+          <w:ilvl w:val="0"/>
+          <w:numId w:val="32"/>
+        </w:numPr>
+      </w:pPr>
+      <w:r>
+        <w:t>Etat du jeu</w:t>
+      </w:r>
+    </w:p>
+    <w:p>
+      <w:pPr>
+        <w:pStyle w:val="Titre3"/>
+      </w:pPr>
+      <w:bookmarkStart w:id="16" w:name="_Toc440548771"/>
+      <w:r>
+        <w:t>Plateau</w:t>
+      </w:r>
+      <w:bookmarkEnd w:id="16"/>
+    </w:p>
+    <w:p>
+      <w:r>
+        <w:t>Dans cette partie nous allons représenter le plateau (GameBoard)du jeu qui consiste à :</w:t>
+      </w:r>
+    </w:p>
+    <w:p>
+      <w:pPr>
+        <w:pStyle w:val="Paragraphedeliste"/>
+        <w:numPr>
+          <w:ilvl w:val="0"/>
+          <w:numId w:val="31"/>
+        </w:numPr>
+      </w:pPr>
+      <w:r>
+        <w:t>Créer une grille de 8X8 avec des images.</w:t>
+      </w:r>
+    </w:p>
+    <w:p>
+      <w:pPr>
+        <w:pStyle w:val="Paragraphedeliste"/>
+        <w:numPr>
+          <w:ilvl w:val="0"/>
+          <w:numId w:val="31"/>
+        </w:numPr>
+      </w:pPr>
+      <w:r>
+        <w:t>Ajouter les pièces de jeu.</w:t>
+      </w:r>
+    </w:p>
+    <w:p>
+      <w:pPr>
+        <w:pStyle w:val="Paragraphedeliste"/>
+        <w:numPr>
+          <w:ilvl w:val="0"/>
+          <w:numId w:val="31"/>
+        </w:numPr>
+      </w:pPr>
+      <w:r>
+        <w:t>Gérer le retournement des pièces si elles sont prises en sandwich.</w:t>
+      </w:r>
+    </w:p>
+    <w:p>
+      <w:pPr>
+        <w:pStyle w:val="Paragraphedeliste"/>
+        <w:numPr>
+          <w:ilvl w:val="1"/>
+          <w:numId w:val="31"/>
+        </w:numPr>
+      </w:pPr>
+      <w:r>
+        <w:t>Verticalement.</w:t>
+      </w:r>
+    </w:p>
+    <w:p>
+      <w:pPr>
+        <w:pStyle w:val="Paragraphedeliste"/>
+        <w:numPr>
+          <w:ilvl w:val="1"/>
+          <w:numId w:val="31"/>
+        </w:numPr>
+      </w:pPr>
+      <w:r>
+        <w:t>Horizentalement.</w:t>
+      </w:r>
+    </w:p>
+    <w:p>
+      <w:pPr>
+        <w:pStyle w:val="Paragraphedeliste"/>
+        <w:numPr>
+          <w:ilvl w:val="1"/>
+          <w:numId w:val="31"/>
+        </w:numPr>
+      </w:pPr>
+      <w:r>
+        <w:t>En diagonal.</w:t>
+      </w:r>
+    </w:p>
+    <w:p>
+      <w:pPr>
+        <w:pStyle w:val="Paragraphedeliste"/>
+        <w:numPr>
+          <w:ilvl w:val="0"/>
+          <w:numId w:val="31"/>
+        </w:numPr>
+      </w:pPr>
+      <w:r>
+        <w:t>Analyse des coups possible.</w:t>
+      </w:r>
+    </w:p>
+    <w:p>
+      <w:pPr>
+        <w:pStyle w:val="Paragraphedeliste"/>
+        <w:numPr>
+          <w:ilvl w:val="0"/>
+          <w:numId w:val="31"/>
+        </w:numPr>
+      </w:pPr>
+      <w:r>
+        <w:t>Etats terminuax.</w:t>
+      </w:r>
+    </w:p>
+    <w:p>
+      <w:pPr>
+        <w:pStyle w:val="Paragraphedeliste"/>
+        <w:numPr>
+          <w:ilvl w:val="1"/>
+          <w:numId w:val="31"/>
+        </w:numPr>
+      </w:pPr>
+      <w:r>
+        <w:t>Pas de coup possible.</w:t>
+      </w:r>
+    </w:p>
+    <w:p>
+      <w:pPr>
+        <w:pStyle w:val="Paragraphedeliste"/>
+        <w:numPr>
+          <w:ilvl w:val="1"/>
+          <w:numId w:val="31"/>
+        </w:numPr>
+      </w:pPr>
+      <w:r>
+        <w:t>Fin de jeu.</w:t>
+      </w:r>
+    </w:p>
+    <w:p>
+      <w:pPr>
+        <w:pStyle w:val="Titre3"/>
+      </w:pPr>
+      <w:r>
+        <w:lastRenderedPageBreak/>
+        <w:t>Intelligence artificielle</w:t>
+      </w:r>
+    </w:p>
+    <w:p>
+      <w:r>
+        <w:t>Notre intelligence artificielle se décompose en 2 parties :</w:t>
+      </w:r>
+    </w:p>
+    <w:p>
+      <w:pPr>
+        <w:pStyle w:val="Paragraphedeliste"/>
+        <w:widowControl w:val="0"/>
+        <w:numPr>
+          <w:ilvl w:val="0"/>
+          <w:numId w:val="34"/>
+        </w:numPr>
+        <w:autoSpaceDE w:val="0"/>
+        <w:autoSpaceDN w:val="0"/>
+        <w:adjustRightInd w:val="0"/>
+        <w:spacing w:after="0" w:line="240" w:lineRule="auto"/>
+        <w:jc w:val="left"/>
+        <w:rPr>
+          <w:rFonts w:cs="Times New Roman"/>
+          <w:lang w:val="fr-FR"/>
+        </w:rPr>
+      </w:pPr>
+      <w:r>
+        <w:t>Une méthode d’évaluation :</w:t>
+      </w:r>
+      <w:r>
+        <w:rPr>
+          <w:rFonts w:cs="Times New Roman"/>
+          <w:lang w:val="fr-FR"/>
+        </w:rPr>
+        <w:t xml:space="preserve"> c’est sur cette fonction que va se reposer principalement la</w:t>
+      </w:r>
+      <w:r>
+        <w:rPr>
+          <w:rFonts w:cs="Times New Roman"/>
+          <w:lang w:val="fr-FR"/>
+        </w:rPr>
+        <w:t xml:space="preserve"> </w:t>
+      </w:r>
+      <w:r>
+        <w:rPr>
+          <w:rFonts w:cs="Times New Roman"/>
+          <w:lang w:val="fr-FR"/>
+        </w:rPr>
+        <w:t xml:space="preserve">qualité de jeu de </w:t>
+      </w:r>
+      <w:r>
+        <w:rPr>
+          <w:rFonts w:cs="Times New Roman"/>
+          <w:lang w:val="fr-FR"/>
+        </w:rPr>
+        <w:t>notre</w:t>
+      </w:r>
+      <w:r>
+        <w:rPr>
+          <w:rFonts w:cs="Times New Roman"/>
+          <w:lang w:val="fr-FR"/>
+        </w:rPr>
+        <w:t xml:space="preserve"> implémentation.</w:t>
+      </w:r>
+      <w:r>
+        <w:rPr>
+          <w:rFonts w:cs="Times New Roman"/>
+          <w:lang w:val="fr-FR"/>
+        </w:rPr>
+        <w:t xml:space="preserve"> Cette méthode va aussi simuler tous les coups possibles afin de jouer le coup le plus adéquat.</w:t>
+      </w:r>
+    </w:p>
+    <w:p>
+      <w:pPr>
+        <w:pStyle w:val="Paragraphedeliste"/>
+        <w:widowControl w:val="0"/>
+        <w:numPr>
+          <w:ilvl w:val="0"/>
+          <w:numId w:val="34"/>
+        </w:numPr>
+        <w:autoSpaceDE w:val="0"/>
+        <w:autoSpaceDN w:val="0"/>
+        <w:adjustRightInd w:val="0"/>
+        <w:spacing w:after="0" w:line="240" w:lineRule="auto"/>
+        <w:jc w:val="left"/>
+        <w:rPr>
+          <w:rFonts w:cs="Times New Roman"/>
+          <w:lang w:val="fr-FR"/>
+        </w:rPr>
+      </w:pPr>
+      <w:r>
+        <w:rPr>
+          <w:rFonts w:cs="Times New Roman"/>
+          <w:lang w:val="fr-FR"/>
+        </w:rPr>
+        <w:t xml:space="preserve">L’algorithme alpha-beta. Celui-ci devra être paramétrable par la profondeur maximale de recherche. </w:t>
+      </w:r>
+    </w:p>
+    <w:p>
+      <w:pPr>
+        <w:pStyle w:val="Titre1"/>
+      </w:pPr>
+      <w:bookmarkStart w:id="17" w:name="_Toc440548772"/>
+      <w:r>
+        <w:t>Conclusion</w:t>
+      </w:r>
+      <w:bookmarkEnd w:id="17"/>
+    </w:p>
+    <w:p>
+      <w:pPr>
+        <w:pStyle w:val="Titre2"/>
+      </w:pPr>
+      <w:bookmarkStart w:id="18" w:name="_Toc440548773"/>
+      <w:r>
+        <w:t>Objectifs atteints</w:t>
+      </w:r>
+      <w:bookmarkEnd w:id="18"/>
+    </w:p>
+    <w:p>
+      <w:pPr>
+        <w:pStyle w:val="Titre3"/>
+      </w:pPr>
+      <w:bookmarkStart w:id="19" w:name="_Toc440548774"/>
+      <w:r>
+        <w:t>Othello</w:t>
+      </w:r>
+      <w:bookmarkEnd w:id="19"/>
+    </w:p>
+    <w:p>
+      <w:r>
+        <w:t xml:space="preserve">Les objectis </w:t>
+      </w:r>
+      <w:r>
+        <w:t>atteints de notre applications sont :</w:t>
+      </w:r>
+    </w:p>
+    <w:p>
+      <w:pPr>
+        <w:pStyle w:val="Paragraphedeliste"/>
+        <w:numPr>
+          <w:ilvl w:val="0"/>
+          <w:numId w:val="37"/>
+        </w:numPr>
+      </w:pPr>
+      <w:r>
+        <w:t xml:space="preserve">Possibilité de jouer en local. </w:t>
+      </w:r>
+    </w:p>
+    <w:p>
+      <w:pPr>
+        <w:pStyle w:val="Paragraphedeliste"/>
+        <w:numPr>
+          <w:ilvl w:val="0"/>
+          <w:numId w:val="37"/>
+        </w:numPr>
+      </w:pPr>
+      <w:r>
+        <w:t xml:space="preserve">Possibilité de jouer contre un IA. </w:t>
+      </w:r>
+    </w:p>
+    <w:p>
+      <w:pPr>
+        <w:pStyle w:val="Paragraphedeliste"/>
+        <w:numPr>
+          <w:ilvl w:val="0"/>
+          <w:numId w:val="37"/>
+        </w:numPr>
+      </w:pPr>
+      <w:r>
+        <w:t>Implémentation d’une IA par niveau.</w:t>
+      </w:r>
+    </w:p>
+    <w:p>
+      <w:pPr>
+        <w:pStyle w:val="Paragraphedeliste"/>
+        <w:numPr>
+          <w:ilvl w:val="0"/>
+          <w:numId w:val="37"/>
+        </w:numPr>
+      </w:pPr>
+      <w:r>
+        <w:t>Possibilité de sauvgarder et charger une partie.</w:t>
+      </w:r>
+    </w:p>
+    <w:p>
+      <w:pPr>
+        <w:pStyle w:val="Paragraphedeliste"/>
+        <w:numPr>
+          <w:ilvl w:val="0"/>
+          <w:numId w:val="37"/>
+        </w:numPr>
+      </w:pPr>
+      <w:r>
+        <w:t>Affichage des instructions de jeu.</w:t>
+      </w:r>
+    </w:p>
+    <w:p>
+      <w:pPr>
+        <w:pStyle w:val="Paragraphedeliste"/>
+        <w:numPr>
+          <w:ilvl w:val="0"/>
+          <w:numId w:val="37"/>
+        </w:numPr>
+      </w:pPr>
+      <w:r>
+        <w:t>Secouer le téléphone pour sauvgarder le téléphone.</w:t>
+      </w:r>
+    </w:p>
+    <w:p>
+      <w:pPr>
+        <w:pStyle w:val="Paragraphedeliste"/>
+        <w:numPr>
+          <w:ilvl w:val="0"/>
+          <w:numId w:val="37"/>
+        </w:numPr>
+      </w:pPr>
+      <w:r>
+        <w:t>Implémentation de 2 versions de langue du jeu Français/Anglais</w:t>
+      </w:r>
+    </w:p>
+    <w:p>
+      <w:pPr>
+        <w:pStyle w:val="Titre3"/>
+      </w:pPr>
+      <w:bookmarkStart w:id="20" w:name="_Toc440548775"/>
       <w:r>
         <w:t>Android</w:t>
       </w:r>
-      <w:bookmarkEnd w:id="4"/>
-    </w:p>
-    <w:p>
-      <w:r>
-        <w:t>En ce qui concerne l’</w:t>
-      </w:r>
-      <w:r>
-        <w:t>initiation</w:t>
-      </w:r>
-      <w:r>
-        <w:t xml:space="preserve"> au développement mobile</w:t>
-      </w:r>
-    </w:p>
-    <w:p>
-      <w:pPr>
-        <w:pStyle w:val="Sansinterligne"/>
-      </w:pPr>
-      <w:r>
-        <w:t>Utilisation des vues, dialogues natifs</w:t>
-      </w:r>
-    </w:p>
-    <w:p>
-      <w:pPr>
-        <w:pStyle w:val="Sansinterligne"/>
-      </w:pPr>
-      <w:r>
-        <w:t>Utilisation des capteurs</w:t>
-      </w:r>
-    </w:p>
-    <w:p>
-      <w:pPr>
-        <w:pStyle w:val="Sansinterligne"/>
-      </w:pPr>
-      <w:r>
-        <w:t>Utilisation du WIFI</w:t>
-      </w:r>
-    </w:p>
-    <w:p>
-      <w:pPr>
-        <w:pStyle w:val="Sansinterligne"/>
-      </w:pPr>
-      <w:r>
-        <w:t>Utilisation du système de fichier</w:t>
-      </w:r>
-    </w:p>
-    <w:p/>
+      <w:bookmarkEnd w:id="20"/>
+    </w:p>
+    <w:p>
+      <w:pPr>
+        <w:pStyle w:val="Paragraphedeliste"/>
+        <w:numPr>
+          <w:ilvl w:val="0"/>
+          <w:numId w:val="38"/>
+        </w:numPr>
+      </w:pPr>
+      <w:r>
+        <w:t>Sauvgarde pemanente d’une partie même  après un extinction ou déconnexion de l’appareil.</w:t>
+      </w:r>
+    </w:p>
+    <w:p>
+      <w:pPr>
+        <w:pStyle w:val="Paragraphedeliste"/>
+        <w:numPr>
+          <w:ilvl w:val="0"/>
+          <w:numId w:val="38"/>
+        </w:numPr>
+      </w:pPr>
+      <w:r>
+        <w:t>Utilisation d’accelerometre pour le shake</w:t>
+      </w:r>
+      <w:r>
+        <w:t>.</w:t>
+      </w:r>
+    </w:p>
+    <w:p>
+      <w:pPr>
+        <w:pStyle w:val="Paragraphedeliste"/>
+        <w:numPr>
+          <w:ilvl w:val="0"/>
+          <w:numId w:val="38"/>
+        </w:numPr>
+      </w:pPr>
+      <w:r>
+        <w:t>Centralisation de strings/changement de langue  (en fonction de la langue du téléphone Français/Anglais ).</w:t>
+      </w:r>
+    </w:p>
     <w:p>
       <w:pPr>
         <w:pStyle w:val="Titre2"/>
       </w:pPr>
-      <w:bookmarkStart w:id="5" w:name="_Toc440548757"/>
-      <w:r>
-        <w:lastRenderedPageBreak/>
-        <w:t>Répartitions des tâches</w:t>
-      </w:r>
-      <w:bookmarkEnd w:id="5"/>
+      <w:r>
+        <w:t>Objectifs non-atteints </w:t>
+      </w:r>
+    </w:p>
+    <w:p>
+      <w:r>
+        <w:t>Par manque de temps on n’a pas réussi à finir d’implémenter la possibilité de jouer en réseau.</w:t>
+      </w:r>
     </w:p>
     <w:p>
       <w:pPr>
         <w:pStyle w:val="Titre2"/>
       </w:pPr>
-      <w:bookmarkStart w:id="6" w:name="_Toc440548758"/>
-      <w:r>
-        <w:t>Planning</w:t>
-      </w:r>
-      <w:bookmarkEnd w:id="6"/>
-    </w:p>
-    <w:p>
-      <w:pPr>
-        <w:pStyle w:val="Titre1"/>
-      </w:pPr>
-      <w:bookmarkStart w:id="7" w:name="_Toc440548759"/>
-      <w:r>
-        <w:t>Appl</w:t>
-      </w:r>
-      <w:r>
-        <w:t>ication</w:t>
-      </w:r>
-      <w:bookmarkEnd w:id="7"/>
-    </w:p>
-    <w:p>
-      <w:pPr>
-        <w:pStyle w:val="Titre2"/>
-      </w:pPr>
-      <w:bookmarkStart w:id="8" w:name="_Toc440548760"/>
-      <w:r>
-        <w:t>Modes de jeu</w:t>
-      </w:r>
-      <w:bookmarkEnd w:id="8"/>
-    </w:p>
-    <w:p>
-      <w:pPr>
-        <w:pStyle w:val="Titre3"/>
-      </w:pPr>
-      <w:bookmarkStart w:id="9" w:name="_Toc440548761"/>
-      <w:r>
-        <w:t>Local</w:t>
-      </w:r>
-      <w:bookmarkEnd w:id="9"/>
-    </w:p>
-    <w:p>
-      <w:pPr>
-        <w:pStyle w:val="Titre3"/>
-      </w:pPr>
-      <w:bookmarkStart w:id="10" w:name="_Toc440548762"/>
+      <w:bookmarkStart w:id="21" w:name="_Toc440548777"/>
+      <w:bookmarkStart w:id="22" w:name="_GoBack"/>
+      <w:bookmarkEnd w:id="22"/>
+      <w:r>
+        <w:t>Améliorations</w:t>
+      </w:r>
+      <w:bookmarkEnd w:id="21"/>
+    </w:p>
+    <w:p>
+      <w:r>
+        <w:t>Bien que le jeu est fonctionnel sous les différents mode néanmoins on peut l’améliorer encore :</w:t>
+      </w:r>
+    </w:p>
+    <w:p>
+      <w:pPr>
+        <w:pStyle w:val="Paragraphedeliste"/>
+        <w:numPr>
+          <w:ilvl w:val="0"/>
+          <w:numId w:val="30"/>
+        </w:numPr>
+      </w:pPr>
+      <w:r>
+        <w:t>Amélioration du design</w:t>
+      </w:r>
+    </w:p>
+    <w:p>
+      <w:pPr>
+        <w:pStyle w:val="Paragraphedeliste"/>
+        <w:numPr>
+          <w:ilvl w:val="1"/>
+          <w:numId w:val="30"/>
+        </w:numPr>
+      </w:pPr>
+      <w:r>
+        <w:t>Utilisation du materiel design</w:t>
+      </w:r>
+    </w:p>
+    <w:p>
+      <w:pPr>
+        <w:pStyle w:val="Paragraphedeliste"/>
+        <w:numPr>
+          <w:ilvl w:val="0"/>
+          <w:numId w:val="30"/>
+        </w:numPr>
+      </w:pPr>
       <w:r>
         <w:t>IA</w:t>
       </w:r>
-      <w:bookmarkEnd w:id="10"/>
-    </w:p>
-    <w:p>
-      <w:pPr>
-        <w:pStyle w:val="Titre3"/>
-      </w:pPr>
-      <w:bookmarkStart w:id="11" w:name="_Toc440548763"/>
-      <w:r>
-        <w:t>Réseau</w:t>
-      </w:r>
-      <w:bookmarkEnd w:id="11"/>
-    </w:p>
-    <w:p>
-      <w:pPr>
-        <w:pStyle w:val="Titre2"/>
-      </w:pPr>
-      <w:bookmarkStart w:id="12" w:name="_Toc440548764"/>
-      <w:r>
-        <w:t>Instructions de jeu</w:t>
-      </w:r>
-      <w:bookmarkEnd w:id="12"/>
-    </w:p>
-    <w:p>
-      <w:pPr>
-        <w:pStyle w:val="Titre1"/>
-      </w:pPr>
-      <w:r>
-        <w:t>Implémentation</w:t>
-      </w:r>
-    </w:p>
-    <w:p>
-      <w:pPr>
-        <w:pStyle w:val="Titre2"/>
-      </w:pPr>
-      <w:bookmarkStart w:id="13" w:name="_Toc440548766"/>
-      <w:r>
+    </w:p>
+    <w:p>
+      <w:pPr>
+        <w:pStyle w:val="Paragraphedeliste"/>
+        <w:numPr>
+          <w:ilvl w:val="1"/>
+          <w:numId w:val="30"/>
+        </w:numPr>
+      </w:pPr>
+      <w:r>
+        <w:t>Ajouter plus de niveau de difficulté.</w:t>
+      </w:r>
+    </w:p>
+    <w:p>
+      <w:pPr>
+        <w:pStyle w:val="Paragraphedeliste"/>
+        <w:numPr>
+          <w:ilvl w:val="1"/>
+          <w:numId w:val="30"/>
+        </w:numPr>
+        <w:rPr>
+          <w:lang w:val="fr-FR"/>
+        </w:rPr>
+      </w:pPr>
+      <w:r>
+        <w:t>Amélioration de l’analyse du plateau</w:t>
+      </w:r>
+      <w:r>
+        <w:t>.</w:t>
+      </w:r>
+    </w:p>
+    <w:p>
+      <w:pPr>
+        <w:pStyle w:val="Paragraphedeliste"/>
+        <w:numPr>
+          <w:ilvl w:val="1"/>
+          <w:numId w:val="30"/>
+        </w:numPr>
+        <w:rPr>
+          <w:lang w:val="fr-FR"/>
+        </w:rPr>
+      </w:pPr>
+      <w:r>
+        <w:rPr>
+          <w:lang w:val="fr-FR"/>
+        </w:rPr>
         <w:t>A</w:t>
       </w:r>
       <w:r>
-        <w:t>rchitecture Android</w:t>
-      </w:r>
-      <w:bookmarkEnd w:id="13"/>
-    </w:p>
-    <w:p>
-      <w:pPr>
-        <w:pStyle w:val="Titre3"/>
-      </w:pPr>
-      <w:bookmarkStart w:id="14" w:name="_Toc440548767"/>
-      <w:r>
-        <w:t>Vues et navigation</w:t>
-      </w:r>
-      <w:bookmarkEnd w:id="14"/>
-    </w:p>
-    <w:p>
-      <w:pPr>
-        <w:pStyle w:val="Titre3"/>
-      </w:pPr>
-      <w:bookmarkStart w:id="15" w:name="_Toc440548768"/>
-      <w:r>
-        <w:t>Boites des dialogues</w:t>
-      </w:r>
-      <w:bookmarkEnd w:id="15"/>
-    </w:p>
-    <w:p>
-      <w:pPr>
-        <w:pStyle w:val="Titre2"/>
-      </w:pPr>
-      <w:bookmarkStart w:id="16" w:name="_Toc440548769"/>
-      <w:r>
-        <w:t>Domaine métier</w:t>
-      </w:r>
-      <w:bookmarkEnd w:id="16"/>
-    </w:p>
-    <w:p>
-      <w:pPr>
-        <w:pStyle w:val="Titre3"/>
-      </w:pPr>
-      <w:bookmarkStart w:id="17" w:name="_Toc440548770"/>
-      <w:r>
-        <w:t>Jeu</w:t>
-      </w:r>
-      <w:bookmarkEnd w:id="17"/>
-    </w:p>
-    <w:p>
-      <w:pPr>
-        <w:pStyle w:val="Titre3"/>
-      </w:pPr>
-      <w:bookmarkStart w:id="18" w:name="_Toc440548771"/>
-      <w:r>
-        <w:t>Plateau</w:t>
-      </w:r>
-      <w:bookmarkEnd w:id="18"/>
-    </w:p>
-    <w:p>
-      <w:pPr>
-        <w:pStyle w:val="Titre1"/>
-      </w:pPr>
-      <w:bookmarkStart w:id="19" w:name="_Toc440548772"/>
-      <w:r>
-        <w:t>Conclusion</w:t>
-      </w:r>
-      <w:bookmarkEnd w:id="19"/>
-    </w:p>
-    <w:p>
-      <w:pPr>
-        <w:pStyle w:val="Titre2"/>
-      </w:pPr>
-      <w:bookmarkStart w:id="20" w:name="_Toc440548773"/>
-      <w:r>
-        <w:t>Objectifs atteints</w:t>
-      </w:r>
-      <w:bookmarkEnd w:id="20"/>
-    </w:p>
-    <w:p>
-      <w:pPr>
-        <w:pStyle w:val="Titre3"/>
-      </w:pPr>
-      <w:bookmarkStart w:id="21" w:name="_Toc440548774"/>
-      <w:r>
-        <w:t>Othello</w:t>
-      </w:r>
-      <w:bookmarkEnd w:id="21"/>
-    </w:p>
-    <w:p>
-      <w:pPr>
-        <w:pStyle w:val="Titre3"/>
-      </w:pPr>
-      <w:bookmarkStart w:id="22" w:name="_Toc440548775"/>
-      <w:r>
-        <w:t>Android</w:t>
-      </w:r>
-      <w:bookmarkEnd w:id="22"/>
-    </w:p>
-    <w:p>
-      <w:pPr>
-        <w:pStyle w:val="Titre2"/>
-      </w:pPr>
-      <w:bookmarkStart w:id="23" w:name="_Toc440548776"/>
-      <w:r>
-        <w:t xml:space="preserve">Liste des </w:t>
-      </w:r>
-      <w:proofErr w:type="spellStart"/>
-      <w:r>
-        <w:t>beugs</w:t>
-      </w:r>
-      <w:bookmarkEnd w:id="23"/>
-      <w:proofErr w:type="spellEnd"/>
-    </w:p>
-    <w:p>
-      <w:pPr>
-        <w:pStyle w:val="Titre2"/>
-      </w:pPr>
-      <w:bookmarkStart w:id="24" w:name="_Toc440548777"/>
-      <w:r>
-        <w:t>Améliorations</w:t>
-      </w:r>
-      <w:bookmarkEnd w:id="24"/>
-    </w:p>
-    <w:p/>
+        <w:rPr>
+          <w:lang w:val="fr-FR"/>
+        </w:rPr>
+        <w:t>méliore</w:t>
+      </w:r>
+      <w:r>
+        <w:rPr>
+          <w:lang w:val="fr-FR"/>
+        </w:rPr>
+        <w:t>r</w:t>
+      </w:r>
+      <w:r>
+        <w:rPr>
+          <w:lang w:val="fr-FR"/>
+        </w:rPr>
+        <w:t xml:space="preserve"> la vitesse d’exécution</w:t>
+      </w:r>
+      <w:r>
+        <w:rPr>
+          <w:lang w:val="fr-FR"/>
+        </w:rPr>
+        <w:t xml:space="preserve"> pour les recherches profondes.</w:t>
+      </w:r>
+    </w:p>
+    <w:p>
+      <w:pPr>
+        <w:pStyle w:val="Paragraphedeliste"/>
+        <w:ind w:left="1440"/>
+        <w:rPr>
+          <w:lang w:val="fr-FR"/>
+        </w:rPr>
+      </w:pPr>
+    </w:p>
+    <w:p>
+      <w:pPr>
+        <w:pStyle w:val="Paragraphedeliste"/>
+        <w:ind w:left="1440"/>
+        <w:rPr>
+          <w:lang w:val="fr-FR"/>
+        </w:rPr>
+      </w:pPr>
+    </w:p>
     <w:sectPr>
-      <w:headerReference w:type="default" r:id="rId11"/>
-      <w:footerReference w:type="default" r:id="rId12"/>
+      <w:headerReference w:type="default" r:id="rId18"/>
+      <w:footerReference w:type="default" r:id="rId19"/>
       <w:pgSz w:w="11906" w:h="16838"/>
       <w:pgMar w:top="89" w:right="1417" w:bottom="1417" w:left="1417" w:header="429" w:footer="340" w:gutter="0"/>
       <w:pgNumType w:start="0"/>
@@ -3931,7 +5124,7 @@
 </file>
 
 <file path=word/endnotes.xml><?xml version="1.0" encoding="utf-8"?>
-<w:endnotes xmlns:wpc="http://schemas.microsoft.com/office/word/2010/wordprocessingCanvas" xmlns:mc="http://schemas.openxmlformats.org/markup-compatibility/2006" xmlns:o="urn:schemas-microsoft-com:office:office" xmlns:r="http://schemas.openxmlformats.org/officeDocument/2006/relationships" xmlns:m="http://schemas.openxmlformats.org/officeDocument/2006/math" xmlns:v="urn:schemas-microsoft-com:vml" xmlns:wp14="http://schemas.microsoft.com/office/word/2010/wordprocessingDrawing" xmlns:wp="http://schemas.openxmlformats.org/drawingml/2006/wordprocessingDrawing" xmlns:w10="urn:schemas-microsoft-com:office:word" xmlns:w="http://schemas.openxmlformats.org/wordprocessingml/2006/main" xmlns:w14="http://schemas.microsoft.com/office/word/2010/wordml" xmlns:w15="http://schemas.microsoft.com/office/word/2012/wordml" xmlns:wpg="http://schemas.microsoft.com/office/word/2010/wordprocessingGroup" xmlns:wpi="http://schemas.microsoft.com/office/word/2010/wordprocessingInk" xmlns:wne="http://schemas.microsoft.com/office/word/2006/wordml" xmlns:wps="http://schemas.microsoft.com/office/word/2010/wordprocessingShape" mc:Ignorable="w14 w15 wp14">
+<w:endnotes xmlns:wpc="http://schemas.microsoft.com/office/word/2010/wordprocessingCanvas" xmlns:mo="http://schemas.microsoft.com/office/mac/office/2008/main" xmlns:mc="http://schemas.openxmlformats.org/markup-compatibility/2006" xmlns:mv="urn:schemas-microsoft-com:mac:vml" xmlns:o="urn:schemas-microsoft-com:office:office" xmlns:r="http://schemas.openxmlformats.org/officeDocument/2006/relationships" xmlns:m="http://schemas.openxmlformats.org/officeDocument/2006/math" xmlns:v="urn:schemas-microsoft-com:vml" xmlns:wp14="http://schemas.microsoft.com/office/word/2010/wordprocessingDrawing" xmlns:wp="http://schemas.openxmlformats.org/drawingml/2006/wordprocessingDrawing" xmlns:w10="urn:schemas-microsoft-com:office:word" xmlns:w="http://schemas.openxmlformats.org/wordprocessingml/2006/main" xmlns:w14="http://schemas.microsoft.com/office/word/2010/wordml" xmlns:wpg="http://schemas.microsoft.com/office/word/2010/wordprocessingGroup" xmlns:wpi="http://schemas.microsoft.com/office/word/2010/wordprocessingInk" xmlns:wne="http://schemas.microsoft.com/office/word/2006/wordml" xmlns:wps="http://schemas.microsoft.com/office/word/2010/wordprocessingShape" mc:Ignorable="w14 wp14">
   <w:endnote w:type="separator" w:id="-1">
     <w:p>
       <w:pPr>
@@ -3956,10 +5149,10 @@
 </file>
 
 <file path=word/footer1.xml><?xml version="1.0" encoding="utf-8"?>
-<w:ftr xmlns:wpc="http://schemas.microsoft.com/office/word/2010/wordprocessingCanvas" xmlns:mc="http://schemas.openxmlformats.org/markup-compatibility/2006" xmlns:o="urn:schemas-microsoft-com:office:office" xmlns:r="http://schemas.openxmlformats.org/officeDocument/2006/relationships" xmlns:m="http://schemas.openxmlformats.org/officeDocument/2006/math" xmlns:v="urn:schemas-microsoft-com:vml" xmlns:wp14="http://schemas.microsoft.com/office/word/2010/wordprocessingDrawing" xmlns:wp="http://schemas.openxmlformats.org/drawingml/2006/wordprocessingDrawing" xmlns:w10="urn:schemas-microsoft-com:office:word" xmlns:w="http://schemas.openxmlformats.org/wordprocessingml/2006/main" xmlns:w14="http://schemas.microsoft.com/office/word/2010/wordml" xmlns:w15="http://schemas.microsoft.com/office/word/2012/wordml" xmlns:wpg="http://schemas.microsoft.com/office/word/2010/wordprocessingGroup" xmlns:wpi="http://schemas.microsoft.com/office/word/2010/wordprocessingInk" xmlns:wne="http://schemas.microsoft.com/office/word/2006/wordml" xmlns:wps="http://schemas.microsoft.com/office/word/2010/wordprocessingShape" mc:Ignorable="w14 w15 wp14">
+<w:ftr xmlns:wpc="http://schemas.microsoft.com/office/word/2010/wordprocessingCanvas" xmlns:mo="http://schemas.microsoft.com/office/mac/office/2008/main" xmlns:mc="http://schemas.openxmlformats.org/markup-compatibility/2006" xmlns:mv="urn:schemas-microsoft-com:mac:vml" xmlns:o="urn:schemas-microsoft-com:office:office" xmlns:r="http://schemas.openxmlformats.org/officeDocument/2006/relationships" xmlns:m="http://schemas.openxmlformats.org/officeDocument/2006/math" xmlns:v="urn:schemas-microsoft-com:vml" xmlns:wp14="http://schemas.microsoft.com/office/word/2010/wordprocessingDrawing" xmlns:wp="http://schemas.openxmlformats.org/drawingml/2006/wordprocessingDrawing" xmlns:w10="urn:schemas-microsoft-com:office:word" xmlns:w="http://schemas.openxmlformats.org/wordprocessingml/2006/main" xmlns:w14="http://schemas.microsoft.com/office/word/2010/wordml" xmlns:wpg="http://schemas.microsoft.com/office/word/2010/wordprocessingGroup" xmlns:wpi="http://schemas.microsoft.com/office/word/2010/wordprocessingInk" xmlns:wne="http://schemas.microsoft.com/office/word/2006/wordml" xmlns:wps="http://schemas.microsoft.com/office/word/2010/wordprocessingShape" mc:Ignorable="w14 wp14">
   <w:tbl>
     <w:tblPr>
-      <w:tblStyle w:val="Grilledutableau"/>
+      <w:tblStyle w:val="Grille"/>
       <w:tblW w:w="0" w:type="auto"/>
       <w:tblBorders>
         <w:top w:val="none" w:sz="0" w:space="0" w:color="auto"/>
@@ -3972,9 +5165,9 @@
       <w:tblLook w:val="04A0" w:firstRow="1" w:lastRow="0" w:firstColumn="1" w:lastColumn="0" w:noHBand="0" w:noVBand="1"/>
     </w:tblPr>
     <w:tblGrid>
-      <w:gridCol w:w="3030"/>
-      <w:gridCol w:w="3015"/>
-      <w:gridCol w:w="3027"/>
+      <w:gridCol w:w="3070"/>
+      <w:gridCol w:w="3071"/>
+      <w:gridCol w:w="3071"/>
     </w:tblGrid>
     <w:tr>
       <w:tc>
@@ -3998,7 +5191,7 @@
             <w:rPr>
               <w:noProof/>
             </w:rPr>
-            <w:t>14 Janvier 2016</w:t>
+            <w:t>20 janvier 2016</w:t>
           </w:r>
           <w:r>
             <w:fldChar w:fldCharType="end"/>
@@ -4017,10 +5210,10 @@
           <w:r>
             <w:rPr>
               <w:noProof/>
-              <w:lang w:eastAsia="fr-CH"/>
+              <w:lang w:val="fr-FR" w:eastAsia="fr-FR"/>
             </w:rPr>
             <w:drawing>
-              <wp:anchor distT="0" distB="0" distL="114300" distR="114300" simplePos="0" relativeHeight="251630592" behindDoc="0" locked="0" layoutInCell="1" allowOverlap="1" wp14:anchorId="108F2D12" wp14:editId="5FC0CD8D">
+              <wp:anchor distT="0" distB="0" distL="114300" distR="114300" simplePos="0" relativeHeight="251630592" behindDoc="0" locked="0" layoutInCell="1" allowOverlap="1" wp14:anchorId="1797BBCC" wp14:editId="330C4991">
                 <wp:simplePos x="0" y="0"/>
                 <wp:positionH relativeFrom="column">
                   <wp:posOffset>-45720</wp:posOffset>
@@ -4103,7 +5296,7 @@
             <w:rPr>
               <w:noProof/>
             </w:rPr>
-            <w:t>2</w:t>
+            <w:t>8</w:t>
           </w:r>
           <w:r>
             <w:fldChar w:fldCharType="end"/>
@@ -4111,27 +5304,14 @@
           <w:r>
             <w:t xml:space="preserve"> sur </w:t>
           </w:r>
-          <w:r>
-            <w:fldChar w:fldCharType="begin"/>
-          </w:r>
-          <w:r>
-            <w:instrText xml:space="preserve"> NUMPAGES   \* MERGEFORMAT </w:instrText>
-          </w:r>
-          <w:r>
-            <w:fldChar w:fldCharType="separate"/>
-          </w:r>
-          <w:r>
-            <w:rPr>
-              <w:noProof/>
-            </w:rPr>
-            <w:t>3</w:t>
-          </w:r>
-          <w:r>
-            <w:rPr>
-              <w:noProof/>
-            </w:rPr>
-            <w:fldChar w:fldCharType="end"/>
-          </w:r>
+          <w:fldSimple w:instr=" NUMPAGES   \* MERGEFORMAT ">
+            <w:r>
+              <w:rPr>
+                <w:noProof/>
+              </w:rPr>
+              <w:t>8</w:t>
+            </w:r>
+          </w:fldSimple>
         </w:p>
       </w:tc>
     </w:tr>
@@ -4145,7 +5325,7 @@
 </file>
 
 <file path=word/footnotes.xml><?xml version="1.0" encoding="utf-8"?>
-<w:footnotes xmlns:wpc="http://schemas.microsoft.com/office/word/2010/wordprocessingCanvas" xmlns:mc="http://schemas.openxmlformats.org/markup-compatibility/2006" xmlns:o="urn:schemas-microsoft-com:office:office" xmlns:r="http://schemas.openxmlformats.org/officeDocument/2006/relationships" xmlns:m="http://schemas.openxmlformats.org/officeDocument/2006/math" xmlns:v="urn:schemas-microsoft-com:vml" xmlns:wp14="http://schemas.microsoft.com/office/word/2010/wordprocessingDrawing" xmlns:wp="http://schemas.openxmlformats.org/drawingml/2006/wordprocessingDrawing" xmlns:w10="urn:schemas-microsoft-com:office:word" xmlns:w="http://schemas.openxmlformats.org/wordprocessingml/2006/main" xmlns:w14="http://schemas.microsoft.com/office/word/2010/wordml" xmlns:w15="http://schemas.microsoft.com/office/word/2012/wordml" xmlns:wpg="http://schemas.microsoft.com/office/word/2010/wordprocessingGroup" xmlns:wpi="http://schemas.microsoft.com/office/word/2010/wordprocessingInk" xmlns:wne="http://schemas.microsoft.com/office/word/2006/wordml" xmlns:wps="http://schemas.microsoft.com/office/word/2010/wordprocessingShape" mc:Ignorable="w14 w15 wp14">
+<w:footnotes xmlns:wpc="http://schemas.microsoft.com/office/word/2010/wordprocessingCanvas" xmlns:mo="http://schemas.microsoft.com/office/mac/office/2008/main" xmlns:mc="http://schemas.openxmlformats.org/markup-compatibility/2006" xmlns:mv="urn:schemas-microsoft-com:mac:vml" xmlns:o="urn:schemas-microsoft-com:office:office" xmlns:r="http://schemas.openxmlformats.org/officeDocument/2006/relationships" xmlns:m="http://schemas.openxmlformats.org/officeDocument/2006/math" xmlns:v="urn:schemas-microsoft-com:vml" xmlns:wp14="http://schemas.microsoft.com/office/word/2010/wordprocessingDrawing" xmlns:wp="http://schemas.openxmlformats.org/drawingml/2006/wordprocessingDrawing" xmlns:w10="urn:schemas-microsoft-com:office:word" xmlns:w="http://schemas.openxmlformats.org/wordprocessingml/2006/main" xmlns:w14="http://schemas.microsoft.com/office/word/2010/wordml" xmlns:wpg="http://schemas.microsoft.com/office/word/2010/wordprocessingGroup" xmlns:wpi="http://schemas.microsoft.com/office/word/2010/wordprocessingInk" xmlns:wne="http://schemas.microsoft.com/office/word/2006/wordml" xmlns:wps="http://schemas.microsoft.com/office/word/2010/wordprocessingShape" mc:Ignorable="w14 wp14">
   <w:footnote w:type="separator" w:id="-1">
     <w:p>
       <w:pPr>
@@ -4170,10 +5350,10 @@
 </file>
 
 <file path=word/header1.xml><?xml version="1.0" encoding="utf-8"?>
-<w:hdr xmlns:wpc="http://schemas.microsoft.com/office/word/2010/wordprocessingCanvas" xmlns:mc="http://schemas.openxmlformats.org/markup-compatibility/2006" xmlns:o="urn:schemas-microsoft-com:office:office" xmlns:r="http://schemas.openxmlformats.org/officeDocument/2006/relationships" xmlns:m="http://schemas.openxmlformats.org/officeDocument/2006/math" xmlns:v="urn:schemas-microsoft-com:vml" xmlns:wp14="http://schemas.microsoft.com/office/word/2010/wordprocessingDrawing" xmlns:wp="http://schemas.openxmlformats.org/drawingml/2006/wordprocessingDrawing" xmlns:w10="urn:schemas-microsoft-com:office:word" xmlns:w="http://schemas.openxmlformats.org/wordprocessingml/2006/main" xmlns:w14="http://schemas.microsoft.com/office/word/2010/wordml" xmlns:w15="http://schemas.microsoft.com/office/word/2012/wordml" xmlns:wpg="http://schemas.microsoft.com/office/word/2010/wordprocessingGroup" xmlns:wpi="http://schemas.microsoft.com/office/word/2010/wordprocessingInk" xmlns:wne="http://schemas.microsoft.com/office/word/2006/wordml" xmlns:wps="http://schemas.microsoft.com/office/word/2010/wordprocessingShape" mc:Ignorable="w14 w15 wp14">
+<w:hdr xmlns:wpc="http://schemas.microsoft.com/office/word/2010/wordprocessingCanvas" xmlns:mo="http://schemas.microsoft.com/office/mac/office/2008/main" xmlns:mc="http://schemas.openxmlformats.org/markup-compatibility/2006" xmlns:mv="urn:schemas-microsoft-com:mac:vml" xmlns:o="urn:schemas-microsoft-com:office:office" xmlns:r="http://schemas.openxmlformats.org/officeDocument/2006/relationships" xmlns:m="http://schemas.openxmlformats.org/officeDocument/2006/math" xmlns:v="urn:schemas-microsoft-com:vml" xmlns:wp14="http://schemas.microsoft.com/office/word/2010/wordprocessingDrawing" xmlns:wp="http://schemas.openxmlformats.org/drawingml/2006/wordprocessingDrawing" xmlns:w10="urn:schemas-microsoft-com:office:word" xmlns:w="http://schemas.openxmlformats.org/wordprocessingml/2006/main" xmlns:w14="http://schemas.microsoft.com/office/word/2010/wordml" xmlns:wpg="http://schemas.microsoft.com/office/word/2010/wordprocessingGroup" xmlns:wpi="http://schemas.microsoft.com/office/word/2010/wordprocessingInk" xmlns:wne="http://schemas.microsoft.com/office/word/2006/wordml" xmlns:wps="http://schemas.microsoft.com/office/word/2010/wordprocessingShape" mc:Ignorable="w14 wp14">
   <w:tbl>
     <w:tblPr>
-      <w:tblStyle w:val="Grilledutableau"/>
+      <w:tblStyle w:val="Grille"/>
       <w:tblW w:w="10503" w:type="dxa"/>
       <w:tblInd w:w="-284" w:type="dxa"/>
       <w:tblBorders>
@@ -4241,13 +5421,8 @@
             <w:pStyle w:val="En-tte"/>
             <w:ind w:right="-576"/>
           </w:pPr>
-          <w:proofErr w:type="spellStart"/>
           <w:r>
-            <w:t>Vulliemin</w:t>
-          </w:r>
-          <w:proofErr w:type="spellEnd"/>
-          <w:r>
-            <w:t xml:space="preserve"> Kevin</w:t>
+            <w:t>Vulliemin Kevin</w:t>
           </w:r>
         </w:p>
       </w:tc>
@@ -4263,8 +5438,8 @@
 </file>
 
 <file path=word/numbering.xml><?xml version="1.0" encoding="utf-8"?>
-<w:numbering xmlns:wpc="http://schemas.microsoft.com/office/word/2010/wordprocessingCanvas" xmlns:mc="http://schemas.openxmlformats.org/markup-compatibility/2006" xmlns:o="urn:schemas-microsoft-com:office:office" xmlns:r="http://schemas.openxmlformats.org/officeDocument/2006/relationships" xmlns:m="http://schemas.openxmlformats.org/officeDocument/2006/math" xmlns:v="urn:schemas-microsoft-com:vml" xmlns:wp14="http://schemas.microsoft.com/office/word/2010/wordprocessingDrawing" xmlns:wp="http://schemas.openxmlformats.org/drawingml/2006/wordprocessingDrawing" xmlns:w10="urn:schemas-microsoft-com:office:word" xmlns:w="http://schemas.openxmlformats.org/wordprocessingml/2006/main" xmlns:w14="http://schemas.microsoft.com/office/word/2010/wordml" xmlns:w15="http://schemas.microsoft.com/office/word/2012/wordml" xmlns:wpg="http://schemas.microsoft.com/office/word/2010/wordprocessingGroup" xmlns:wpi="http://schemas.microsoft.com/office/word/2010/wordprocessingInk" xmlns:wne="http://schemas.microsoft.com/office/word/2006/wordml" xmlns:wps="http://schemas.microsoft.com/office/word/2010/wordprocessingShape" mc:Ignorable="w14 w15 wp14">
-  <w:abstractNum w:abstractNumId="0" w15:restartNumberingAfterBreak="0">
+<w:numbering xmlns:wpc="http://schemas.microsoft.com/office/word/2010/wordprocessingCanvas" xmlns:mo="http://schemas.microsoft.com/office/mac/office/2008/main" xmlns:mc="http://schemas.openxmlformats.org/markup-compatibility/2006" xmlns:mv="urn:schemas-microsoft-com:mac:vml" xmlns:o="urn:schemas-microsoft-com:office:office" xmlns:r="http://schemas.openxmlformats.org/officeDocument/2006/relationships" xmlns:m="http://schemas.openxmlformats.org/officeDocument/2006/math" xmlns:v="urn:schemas-microsoft-com:vml" xmlns:wp14="http://schemas.microsoft.com/office/word/2010/wordprocessingDrawing" xmlns:wp="http://schemas.openxmlformats.org/drawingml/2006/wordprocessingDrawing" xmlns:w10="urn:schemas-microsoft-com:office:word" xmlns:w="http://schemas.openxmlformats.org/wordprocessingml/2006/main" xmlns:w14="http://schemas.microsoft.com/office/word/2010/wordml" xmlns:wpg="http://schemas.microsoft.com/office/word/2010/wordprocessingGroup" xmlns:wpi="http://schemas.microsoft.com/office/word/2010/wordprocessingInk" xmlns:wne="http://schemas.microsoft.com/office/word/2006/wordml" xmlns:wps="http://schemas.microsoft.com/office/word/2010/wordprocessingShape" mc:Ignorable="w14 wp14">
+  <w:abstractNum w:abstractNumId="0">
     <w:nsid w:val="00AA37FD"/>
     <w:multiLevelType w:val="hybridMultilevel"/>
     <w:tmpl w:val="6960DEB6"/>
@@ -4351,7 +5526,120 @@
       </w:pPr>
     </w:lvl>
   </w:abstractNum>
-  <w:abstractNum w:abstractNumId="1" w15:restartNumberingAfterBreak="0">
+  <w:abstractNum w:abstractNumId="1">
+    <w:nsid w:val="00B55255"/>
+    <w:multiLevelType w:val="hybridMultilevel"/>
+    <w:tmpl w:val="8FEE2878"/>
+    <w:lvl w:ilvl="0" w:tplc="040C0001">
+      <w:start w:val="1"/>
+      <w:numFmt w:val="bullet"/>
+      <w:lvlText w:val=""/>
+      <w:lvlJc w:val="left"/>
+      <w:pPr>
+        <w:ind w:left="720" w:hanging="360"/>
+      </w:pPr>
+      <w:rPr>
+        <w:rFonts w:ascii="Symbol" w:hAnsi="Symbol" w:hint="default"/>
+      </w:rPr>
+    </w:lvl>
+    <w:lvl w:ilvl="1" w:tplc="040C0003" w:tentative="1">
+      <w:start w:val="1"/>
+      <w:numFmt w:val="bullet"/>
+      <w:lvlText w:val="o"/>
+      <w:lvlJc w:val="left"/>
+      <w:pPr>
+        <w:ind w:left="1440" w:hanging="360"/>
+      </w:pPr>
+      <w:rPr>
+        <w:rFonts w:ascii="Courier New" w:hAnsi="Courier New" w:hint="default"/>
+      </w:rPr>
+    </w:lvl>
+    <w:lvl w:ilvl="2" w:tplc="040C0005" w:tentative="1">
+      <w:start w:val="1"/>
+      <w:numFmt w:val="bullet"/>
+      <w:lvlText w:val=""/>
+      <w:lvlJc w:val="left"/>
+      <w:pPr>
+        <w:ind w:left="2160" w:hanging="360"/>
+      </w:pPr>
+      <w:rPr>
+        <w:rFonts w:ascii="Wingdings" w:hAnsi="Wingdings" w:hint="default"/>
+      </w:rPr>
+    </w:lvl>
+    <w:lvl w:ilvl="3" w:tplc="040C0001" w:tentative="1">
+      <w:start w:val="1"/>
+      <w:numFmt w:val="bullet"/>
+      <w:lvlText w:val=""/>
+      <w:lvlJc w:val="left"/>
+      <w:pPr>
+        <w:ind w:left="2880" w:hanging="360"/>
+      </w:pPr>
+      <w:rPr>
+        <w:rFonts w:ascii="Symbol" w:hAnsi="Symbol" w:hint="default"/>
+      </w:rPr>
+    </w:lvl>
+    <w:lvl w:ilvl="4" w:tplc="040C0003" w:tentative="1">
+      <w:start w:val="1"/>
+      <w:numFmt w:val="bullet"/>
+      <w:lvlText w:val="o"/>
+      <w:lvlJc w:val="left"/>
+      <w:pPr>
+        <w:ind w:left="3600" w:hanging="360"/>
+      </w:pPr>
+      <w:rPr>
+        <w:rFonts w:ascii="Courier New" w:hAnsi="Courier New" w:hint="default"/>
+      </w:rPr>
+    </w:lvl>
+    <w:lvl w:ilvl="5" w:tplc="040C0005" w:tentative="1">
+      <w:start w:val="1"/>
+      <w:numFmt w:val="bullet"/>
+      <w:lvlText w:val=""/>
+      <w:lvlJc w:val="left"/>
+      <w:pPr>
+        <w:ind w:left="4320" w:hanging="360"/>
+      </w:pPr>
+      <w:rPr>
+        <w:rFonts w:ascii="Wingdings" w:hAnsi="Wingdings" w:hint="default"/>
+      </w:rPr>
+    </w:lvl>
+    <w:lvl w:ilvl="6" w:tplc="040C0001" w:tentative="1">
+      <w:start w:val="1"/>
+      <w:numFmt w:val="bullet"/>
+      <w:lvlText w:val=""/>
+      <w:lvlJc w:val="left"/>
+      <w:pPr>
+        <w:ind w:left="5040" w:hanging="360"/>
+      </w:pPr>
+      <w:rPr>
+        <w:rFonts w:ascii="Symbol" w:hAnsi="Symbol" w:hint="default"/>
+      </w:rPr>
+    </w:lvl>
+    <w:lvl w:ilvl="7" w:tplc="040C0003" w:tentative="1">
+      <w:start w:val="1"/>
+      <w:numFmt w:val="bullet"/>
+      <w:lvlText w:val="o"/>
+      <w:lvlJc w:val="left"/>
+      <w:pPr>
+        <w:ind w:left="5760" w:hanging="360"/>
+      </w:pPr>
+      <w:rPr>
+        <w:rFonts w:ascii="Courier New" w:hAnsi="Courier New" w:hint="default"/>
+      </w:rPr>
+    </w:lvl>
+    <w:lvl w:ilvl="8" w:tplc="040C0005" w:tentative="1">
+      <w:start w:val="1"/>
+      <w:numFmt w:val="bullet"/>
+      <w:lvlText w:val=""/>
+      <w:lvlJc w:val="left"/>
+      <w:pPr>
+        <w:ind w:left="6480" w:hanging="360"/>
+      </w:pPr>
+      <w:rPr>
+        <w:rFonts w:ascii="Wingdings" w:hAnsi="Wingdings" w:hint="default"/>
+      </w:rPr>
+    </w:lvl>
+  </w:abstractNum>
+  <w:abstractNum w:abstractNumId="2">
     <w:nsid w:val="013A4D08"/>
     <w:multiLevelType w:val="multilevel"/>
     <w:tmpl w:val="11E627F2"/>
@@ -4449,7 +5737,7 @@
       </w:pPr>
     </w:lvl>
   </w:abstractNum>
-  <w:abstractNum w:abstractNumId="2" w15:restartNumberingAfterBreak="0">
+  <w:abstractNum w:abstractNumId="3">
     <w:nsid w:val="0194272F"/>
     <w:multiLevelType w:val="hybridMultilevel"/>
     <w:tmpl w:val="56D6E2B2"/>
@@ -4562,7 +5850,7 @@
       </w:rPr>
     </w:lvl>
   </w:abstractNum>
-  <w:abstractNum w:abstractNumId="3" w15:restartNumberingAfterBreak="0">
+  <w:abstractNum w:abstractNumId="4">
     <w:nsid w:val="031B5068"/>
     <w:multiLevelType w:val="multilevel"/>
     <w:tmpl w:val="84984584"/>
@@ -4676,7 +5964,120 @@
       </w:rPr>
     </w:lvl>
   </w:abstractNum>
-  <w:abstractNum w:abstractNumId="4" w15:restartNumberingAfterBreak="0">
+  <w:abstractNum w:abstractNumId="5">
+    <w:nsid w:val="05CE4E64"/>
+    <w:multiLevelType w:val="hybridMultilevel"/>
+    <w:tmpl w:val="3DFEABCC"/>
+    <w:lvl w:ilvl="0" w:tplc="040C0001">
+      <w:start w:val="1"/>
+      <w:numFmt w:val="bullet"/>
+      <w:lvlText w:val=""/>
+      <w:lvlJc w:val="left"/>
+      <w:pPr>
+        <w:ind w:left="720" w:hanging="360"/>
+      </w:pPr>
+      <w:rPr>
+        <w:rFonts w:ascii="Symbol" w:hAnsi="Symbol" w:hint="default"/>
+      </w:rPr>
+    </w:lvl>
+    <w:lvl w:ilvl="1" w:tplc="040C0003">
+      <w:start w:val="1"/>
+      <w:numFmt w:val="bullet"/>
+      <w:lvlText w:val="o"/>
+      <w:lvlJc w:val="left"/>
+      <w:pPr>
+        <w:ind w:left="1440" w:hanging="360"/>
+      </w:pPr>
+      <w:rPr>
+        <w:rFonts w:ascii="Courier New" w:hAnsi="Courier New" w:hint="default"/>
+      </w:rPr>
+    </w:lvl>
+    <w:lvl w:ilvl="2" w:tplc="040C0005" w:tentative="1">
+      <w:start w:val="1"/>
+      <w:numFmt w:val="bullet"/>
+      <w:lvlText w:val=""/>
+      <w:lvlJc w:val="left"/>
+      <w:pPr>
+        <w:ind w:left="2160" w:hanging="360"/>
+      </w:pPr>
+      <w:rPr>
+        <w:rFonts w:ascii="Wingdings" w:hAnsi="Wingdings" w:hint="default"/>
+      </w:rPr>
+    </w:lvl>
+    <w:lvl w:ilvl="3" w:tplc="040C0001" w:tentative="1">
+      <w:start w:val="1"/>
+      <w:numFmt w:val="bullet"/>
+      <w:lvlText w:val=""/>
+      <w:lvlJc w:val="left"/>
+      <w:pPr>
+        <w:ind w:left="2880" w:hanging="360"/>
+      </w:pPr>
+      <w:rPr>
+        <w:rFonts w:ascii="Symbol" w:hAnsi="Symbol" w:hint="default"/>
+      </w:rPr>
+    </w:lvl>
+    <w:lvl w:ilvl="4" w:tplc="040C0003" w:tentative="1">
+      <w:start w:val="1"/>
+      <w:numFmt w:val="bullet"/>
+      <w:lvlText w:val="o"/>
+      <w:lvlJc w:val="left"/>
+      <w:pPr>
+        <w:ind w:left="3600" w:hanging="360"/>
+      </w:pPr>
+      <w:rPr>
+        <w:rFonts w:ascii="Courier New" w:hAnsi="Courier New" w:hint="default"/>
+      </w:rPr>
+    </w:lvl>
+    <w:lvl w:ilvl="5" w:tplc="040C0005" w:tentative="1">
+      <w:start w:val="1"/>
+      <w:numFmt w:val="bullet"/>
+      <w:lvlText w:val=""/>
+      <w:lvlJc w:val="left"/>
+      <w:pPr>
+        <w:ind w:left="4320" w:hanging="360"/>
+      </w:pPr>
+      <w:rPr>
+        <w:rFonts w:ascii="Wingdings" w:hAnsi="Wingdings" w:hint="default"/>
+      </w:rPr>
+    </w:lvl>
+    <w:lvl w:ilvl="6" w:tplc="040C0001" w:tentative="1">
+      <w:start w:val="1"/>
+      <w:numFmt w:val="bullet"/>
+      <w:lvlText w:val=""/>
+      <w:lvlJc w:val="left"/>
+      <w:pPr>
+        <w:ind w:left="5040" w:hanging="360"/>
+      </w:pPr>
+      <w:rPr>
+        <w:rFonts w:ascii="Symbol" w:hAnsi="Symbol" w:hint="default"/>
+      </w:rPr>
+    </w:lvl>
+    <w:lvl w:ilvl="7" w:tplc="040C0003" w:tentative="1">
+      <w:start w:val="1"/>
+      <w:numFmt w:val="bullet"/>
+      <w:lvlText w:val="o"/>
+      <w:lvlJc w:val="left"/>
+      <w:pPr>
+        <w:ind w:left="5760" w:hanging="360"/>
+      </w:pPr>
+      <w:rPr>
+        <w:rFonts w:ascii="Courier New" w:hAnsi="Courier New" w:hint="default"/>
+      </w:rPr>
+    </w:lvl>
+    <w:lvl w:ilvl="8" w:tplc="040C0005" w:tentative="1">
+      <w:start w:val="1"/>
+      <w:numFmt w:val="bullet"/>
+      <w:lvlText w:val=""/>
+      <w:lvlJc w:val="left"/>
+      <w:pPr>
+        <w:ind w:left="6480" w:hanging="360"/>
+      </w:pPr>
+      <w:rPr>
+        <w:rFonts w:ascii="Wingdings" w:hAnsi="Wingdings" w:hint="default"/>
+      </w:rPr>
+    </w:lvl>
+  </w:abstractNum>
+  <w:abstractNum w:abstractNumId="6">
     <w:nsid w:val="08901E71"/>
     <w:multiLevelType w:val="hybridMultilevel"/>
     <w:tmpl w:val="A7609DE0"/>
@@ -4789,7 +6190,7 @@
       </w:rPr>
     </w:lvl>
   </w:abstractNum>
-  <w:abstractNum w:abstractNumId="5" w15:restartNumberingAfterBreak="0">
+  <w:abstractNum w:abstractNumId="7">
     <w:nsid w:val="09983DAE"/>
     <w:multiLevelType w:val="hybridMultilevel"/>
     <w:tmpl w:val="7E5E6530"/>
@@ -4902,7 +6303,7 @@
       </w:rPr>
     </w:lvl>
   </w:abstractNum>
-  <w:abstractNum w:abstractNumId="6" w15:restartNumberingAfterBreak="0">
+  <w:abstractNum w:abstractNumId="8">
     <w:nsid w:val="0D3E2D31"/>
     <w:multiLevelType w:val="hybridMultilevel"/>
     <w:tmpl w:val="CFA23A70"/>
@@ -5015,7 +6416,120 @@
       </w:rPr>
     </w:lvl>
   </w:abstractNum>
-  <w:abstractNum w:abstractNumId="7" w15:restartNumberingAfterBreak="0">
+  <w:abstractNum w:abstractNumId="9">
+    <w:nsid w:val="141D63A1"/>
+    <w:multiLevelType w:val="hybridMultilevel"/>
+    <w:tmpl w:val="DBE200A6"/>
+    <w:lvl w:ilvl="0" w:tplc="040C0001">
+      <w:start w:val="1"/>
+      <w:numFmt w:val="bullet"/>
+      <w:lvlText w:val=""/>
+      <w:lvlJc w:val="left"/>
+      <w:pPr>
+        <w:ind w:left="720" w:hanging="360"/>
+      </w:pPr>
+      <w:rPr>
+        <w:rFonts w:ascii="Symbol" w:hAnsi="Symbol" w:hint="default"/>
+      </w:rPr>
+    </w:lvl>
+    <w:lvl w:ilvl="1" w:tplc="040C0003">
+      <w:start w:val="1"/>
+      <w:numFmt w:val="bullet"/>
+      <w:lvlText w:val="o"/>
+      <w:lvlJc w:val="left"/>
+      <w:pPr>
+        <w:ind w:left="1440" w:hanging="360"/>
+      </w:pPr>
+      <w:rPr>
+        <w:rFonts w:ascii="Courier New" w:hAnsi="Courier New" w:hint="default"/>
+      </w:rPr>
+    </w:lvl>
+    <w:lvl w:ilvl="2" w:tplc="040C0005" w:tentative="1">
+      <w:start w:val="1"/>
+      <w:numFmt w:val="bullet"/>
+      <w:lvlText w:val=""/>
+      <w:lvlJc w:val="left"/>
+      <w:pPr>
+        <w:ind w:left="2160" w:hanging="360"/>
+      </w:pPr>
+      <w:rPr>
+        <w:rFonts w:ascii="Wingdings" w:hAnsi="Wingdings" w:hint="default"/>
+      </w:rPr>
+    </w:lvl>
+    <w:lvl w:ilvl="3" w:tplc="040C0001" w:tentative="1">
+      <w:start w:val="1"/>
+      <w:numFmt w:val="bullet"/>
+      <w:lvlText w:val=""/>
+      <w:lvlJc w:val="left"/>
+      <w:pPr>
+        <w:ind w:left="2880" w:hanging="360"/>
+      </w:pPr>
+      <w:rPr>
+        <w:rFonts w:ascii="Symbol" w:hAnsi="Symbol" w:hint="default"/>
+      </w:rPr>
+    </w:lvl>
+    <w:lvl w:ilvl="4" w:tplc="040C0003" w:tentative="1">
+      <w:start w:val="1"/>
+      <w:numFmt w:val="bullet"/>
+      <w:lvlText w:val="o"/>
+      <w:lvlJc w:val="left"/>
+      <w:pPr>
+        <w:ind w:left="3600" w:hanging="360"/>
+      </w:pPr>
+      <w:rPr>
+        <w:rFonts w:ascii="Courier New" w:hAnsi="Courier New" w:hint="default"/>
+      </w:rPr>
+    </w:lvl>
+    <w:lvl w:ilvl="5" w:tplc="040C0005" w:tentative="1">
+      <w:start w:val="1"/>
+      <w:numFmt w:val="bullet"/>
+      <w:lvlText w:val=""/>
+      <w:lvlJc w:val="left"/>
+      <w:pPr>
+        <w:ind w:left="4320" w:hanging="360"/>
+      </w:pPr>
+      <w:rPr>
+        <w:rFonts w:ascii="Wingdings" w:hAnsi="Wingdings" w:hint="default"/>
+      </w:rPr>
+    </w:lvl>
+    <w:lvl w:ilvl="6" w:tplc="040C0001" w:tentative="1">
+      <w:start w:val="1"/>
+      <w:numFmt w:val="bullet"/>
+      <w:lvlText w:val=""/>
+      <w:lvlJc w:val="left"/>
+      <w:pPr>
+        <w:ind w:left="5040" w:hanging="360"/>
+      </w:pPr>
+      <w:rPr>
+        <w:rFonts w:ascii="Symbol" w:hAnsi="Symbol" w:hint="default"/>
+      </w:rPr>
+    </w:lvl>
+    <w:lvl w:ilvl="7" w:tplc="040C0003" w:tentative="1">
+      <w:start w:val="1"/>
+      <w:numFmt w:val="bullet"/>
+      <w:lvlText w:val="o"/>
+      <w:lvlJc w:val="left"/>
+      <w:pPr>
+        <w:ind w:left="5760" w:hanging="360"/>
+      </w:pPr>
+      <w:rPr>
+        <w:rFonts w:ascii="Courier New" w:hAnsi="Courier New" w:hint="default"/>
+      </w:rPr>
+    </w:lvl>
+    <w:lvl w:ilvl="8" w:tplc="040C0005" w:tentative="1">
+      <w:start w:val="1"/>
+      <w:numFmt w:val="bullet"/>
+      <w:lvlText w:val=""/>
+      <w:lvlJc w:val="left"/>
+      <w:pPr>
+        <w:ind w:left="6480" w:hanging="360"/>
+      </w:pPr>
+      <w:rPr>
+        <w:rFonts w:ascii="Wingdings" w:hAnsi="Wingdings" w:hint="default"/>
+      </w:rPr>
+    </w:lvl>
+  </w:abstractNum>
+  <w:abstractNum w:abstractNumId="10">
     <w:nsid w:val="149C6B34"/>
     <w:multiLevelType w:val="multilevel"/>
     <w:tmpl w:val="E4CAAEBA"/>
@@ -5101,7 +6615,147 @@
       </w:pPr>
     </w:lvl>
   </w:abstractNum>
-  <w:abstractNum w:abstractNumId="8" w15:restartNumberingAfterBreak="0">
+  <w:abstractNum w:abstractNumId="11">
+    <w:nsid w:val="1FE414F8"/>
+    <w:multiLevelType w:val="hybridMultilevel"/>
+    <w:tmpl w:val="5C721694"/>
+    <w:lvl w:ilvl="0" w:tplc="7158DAE8">
+      <w:start w:val="1"/>
+      <w:numFmt w:val="bullet"/>
+      <w:lvlText w:val="•"/>
+      <w:lvlJc w:val="left"/>
+      <w:pPr>
+        <w:tabs>
+          <w:tab w:val="num" w:pos="720"/>
+        </w:tabs>
+        <w:ind w:left="720" w:hanging="360"/>
+      </w:pPr>
+      <w:rPr>
+        <w:rFonts w:ascii="Arial" w:hAnsi="Arial" w:hint="default"/>
+      </w:rPr>
+    </w:lvl>
+    <w:lvl w:ilvl="1" w:tplc="AF32A494">
+      <w:start w:val="1"/>
+      <w:numFmt w:val="bullet"/>
+      <w:lvlText w:val="•"/>
+      <w:lvlJc w:val="left"/>
+      <w:pPr>
+        <w:tabs>
+          <w:tab w:val="num" w:pos="1440"/>
+        </w:tabs>
+        <w:ind w:left="1440" w:hanging="360"/>
+      </w:pPr>
+      <w:rPr>
+        <w:rFonts w:ascii="Arial" w:hAnsi="Arial" w:hint="default"/>
+      </w:rPr>
+    </w:lvl>
+    <w:lvl w:ilvl="2" w:tplc="3704E98E" w:tentative="1">
+      <w:start w:val="1"/>
+      <w:numFmt w:val="bullet"/>
+      <w:lvlText w:val="•"/>
+      <w:lvlJc w:val="left"/>
+      <w:pPr>
+        <w:tabs>
+          <w:tab w:val="num" w:pos="2160"/>
+        </w:tabs>
+        <w:ind w:left="2160" w:hanging="360"/>
+      </w:pPr>
+      <w:rPr>
+        <w:rFonts w:ascii="Arial" w:hAnsi="Arial" w:hint="default"/>
+      </w:rPr>
+    </w:lvl>
+    <w:lvl w:ilvl="3" w:tplc="AE544D32" w:tentative="1">
+      <w:start w:val="1"/>
+      <w:numFmt w:val="bullet"/>
+      <w:lvlText w:val="•"/>
+      <w:lvlJc w:val="left"/>
+      <w:pPr>
+        <w:tabs>
+          <w:tab w:val="num" w:pos="2880"/>
+        </w:tabs>
+        <w:ind w:left="2880" w:hanging="360"/>
+      </w:pPr>
+      <w:rPr>
+        <w:rFonts w:ascii="Arial" w:hAnsi="Arial" w:hint="default"/>
+      </w:rPr>
+    </w:lvl>
+    <w:lvl w:ilvl="4" w:tplc="C9A2FE7C" w:tentative="1">
+      <w:start w:val="1"/>
+      <w:numFmt w:val="bullet"/>
+      <w:lvlText w:val="•"/>
+      <w:lvlJc w:val="left"/>
+      <w:pPr>
+        <w:tabs>
+          <w:tab w:val="num" w:pos="3600"/>
+        </w:tabs>
+        <w:ind w:left="3600" w:hanging="360"/>
+      </w:pPr>
+      <w:rPr>
+        <w:rFonts w:ascii="Arial" w:hAnsi="Arial" w:hint="default"/>
+      </w:rPr>
+    </w:lvl>
+    <w:lvl w:ilvl="5" w:tplc="7884C99E" w:tentative="1">
+      <w:start w:val="1"/>
+      <w:numFmt w:val="bullet"/>
+      <w:lvlText w:val="•"/>
+      <w:lvlJc w:val="left"/>
+      <w:pPr>
+        <w:tabs>
+          <w:tab w:val="num" w:pos="4320"/>
+        </w:tabs>
+        <w:ind w:left="4320" w:hanging="360"/>
+      </w:pPr>
+      <w:rPr>
+        <w:rFonts w:ascii="Arial" w:hAnsi="Arial" w:hint="default"/>
+      </w:rPr>
+    </w:lvl>
+    <w:lvl w:ilvl="6" w:tplc="4352FD4C" w:tentative="1">
+      <w:start w:val="1"/>
+      <w:numFmt w:val="bullet"/>
+      <w:lvlText w:val="•"/>
+      <w:lvlJc w:val="left"/>
+      <w:pPr>
+        <w:tabs>
+          <w:tab w:val="num" w:pos="5040"/>
+        </w:tabs>
+        <w:ind w:left="5040" w:hanging="360"/>
+      </w:pPr>
+      <w:rPr>
+        <w:rFonts w:ascii="Arial" w:hAnsi="Arial" w:hint="default"/>
+      </w:rPr>
+    </w:lvl>
+    <w:lvl w:ilvl="7" w:tplc="DD18A4B6" w:tentative="1">
+      <w:start w:val="1"/>
+      <w:numFmt w:val="bullet"/>
+      <w:lvlText w:val="•"/>
+      <w:lvlJc w:val="left"/>
+      <w:pPr>
+        <w:tabs>
+          <w:tab w:val="num" w:pos="5760"/>
+        </w:tabs>
+        <w:ind w:left="5760" w:hanging="360"/>
+      </w:pPr>
+      <w:rPr>
+        <w:rFonts w:ascii="Arial" w:hAnsi="Arial" w:hint="default"/>
+      </w:rPr>
+    </w:lvl>
+    <w:lvl w:ilvl="8" w:tplc="724E8E5A" w:tentative="1">
+      <w:start w:val="1"/>
+      <w:numFmt w:val="bullet"/>
+      <w:lvlText w:val="•"/>
+      <w:lvlJc w:val="left"/>
+      <w:pPr>
+        <w:tabs>
+          <w:tab w:val="num" w:pos="6480"/>
+        </w:tabs>
+        <w:ind w:left="6480" w:hanging="360"/>
+      </w:pPr>
+      <w:rPr>
+        <w:rFonts w:ascii="Arial" w:hAnsi="Arial" w:hint="default"/>
+      </w:rPr>
+    </w:lvl>
+  </w:abstractNum>
+  <w:abstractNum w:abstractNumId="12">
     <w:nsid w:val="229D28B1"/>
     <w:multiLevelType w:val="hybridMultilevel"/>
     <w:tmpl w:val="A5D696FC"/>
@@ -5214,7 +6868,7 @@
       </w:rPr>
     </w:lvl>
   </w:abstractNum>
-  <w:abstractNum w:abstractNumId="9" w15:restartNumberingAfterBreak="0">
+  <w:abstractNum w:abstractNumId="13">
     <w:nsid w:val="28AA4873"/>
     <w:multiLevelType w:val="hybridMultilevel"/>
     <w:tmpl w:val="33D4CAF4"/>
@@ -5300,7 +6954,7 @@
       </w:pPr>
     </w:lvl>
   </w:abstractNum>
-  <w:abstractNum w:abstractNumId="10" w15:restartNumberingAfterBreak="0">
+  <w:abstractNum w:abstractNumId="14">
     <w:nsid w:val="2E5416B5"/>
     <w:multiLevelType w:val="hybridMultilevel"/>
     <w:tmpl w:val="25F47F92"/>
@@ -5414,7 +7068,7 @@
       </w:rPr>
     </w:lvl>
   </w:abstractNum>
-  <w:abstractNum w:abstractNumId="11" w15:restartNumberingAfterBreak="0">
+  <w:abstractNum w:abstractNumId="15">
     <w:nsid w:val="301268F5"/>
     <w:multiLevelType w:val="hybridMultilevel"/>
     <w:tmpl w:val="7EE6B170"/>
@@ -5527,7 +7181,7 @@
       </w:rPr>
     </w:lvl>
   </w:abstractNum>
-  <w:abstractNum w:abstractNumId="12" w15:restartNumberingAfterBreak="0">
+  <w:abstractNum w:abstractNumId="16">
     <w:nsid w:val="367A37DF"/>
     <w:multiLevelType w:val="hybridMultilevel"/>
     <w:tmpl w:val="42BEDEA2"/>
@@ -5666,7 +7320,7 @@
       </w:rPr>
     </w:lvl>
   </w:abstractNum>
-  <w:abstractNum w:abstractNumId="13" w15:restartNumberingAfterBreak="0">
+  <w:abstractNum w:abstractNumId="17">
     <w:nsid w:val="37D82B04"/>
     <w:multiLevelType w:val="hybridMultilevel"/>
     <w:tmpl w:val="45E85508"/>
@@ -5752,7 +7406,233 @@
       </w:pPr>
     </w:lvl>
   </w:abstractNum>
-  <w:abstractNum w:abstractNumId="14" w15:restartNumberingAfterBreak="0">
+  <w:abstractNum w:abstractNumId="18">
+    <w:nsid w:val="38457DF1"/>
+    <w:multiLevelType w:val="hybridMultilevel"/>
+    <w:tmpl w:val="B5D64C4C"/>
+    <w:lvl w:ilvl="0" w:tplc="040C0001">
+      <w:start w:val="1"/>
+      <w:numFmt w:val="bullet"/>
+      <w:lvlText w:val=""/>
+      <w:lvlJc w:val="left"/>
+      <w:pPr>
+        <w:ind w:left="720" w:hanging="360"/>
+      </w:pPr>
+      <w:rPr>
+        <w:rFonts w:ascii="Symbol" w:hAnsi="Symbol" w:hint="default"/>
+      </w:rPr>
+    </w:lvl>
+    <w:lvl w:ilvl="1" w:tplc="040C0003" w:tentative="1">
+      <w:start w:val="1"/>
+      <w:numFmt w:val="bullet"/>
+      <w:lvlText w:val="o"/>
+      <w:lvlJc w:val="left"/>
+      <w:pPr>
+        <w:ind w:left="1440" w:hanging="360"/>
+      </w:pPr>
+      <w:rPr>
+        <w:rFonts w:ascii="Courier New" w:hAnsi="Courier New" w:hint="default"/>
+      </w:rPr>
+    </w:lvl>
+    <w:lvl w:ilvl="2" w:tplc="040C0005" w:tentative="1">
+      <w:start w:val="1"/>
+      <w:numFmt w:val="bullet"/>
+      <w:lvlText w:val=""/>
+      <w:lvlJc w:val="left"/>
+      <w:pPr>
+        <w:ind w:left="2160" w:hanging="360"/>
+      </w:pPr>
+      <w:rPr>
+        <w:rFonts w:ascii="Wingdings" w:hAnsi="Wingdings" w:hint="default"/>
+      </w:rPr>
+    </w:lvl>
+    <w:lvl w:ilvl="3" w:tplc="040C0001" w:tentative="1">
+      <w:start w:val="1"/>
+      <w:numFmt w:val="bullet"/>
+      <w:lvlText w:val=""/>
+      <w:lvlJc w:val="left"/>
+      <w:pPr>
+        <w:ind w:left="2880" w:hanging="360"/>
+      </w:pPr>
+      <w:rPr>
+        <w:rFonts w:ascii="Symbol" w:hAnsi="Symbol" w:hint="default"/>
+      </w:rPr>
+    </w:lvl>
+    <w:lvl w:ilvl="4" w:tplc="040C0003" w:tentative="1">
+      <w:start w:val="1"/>
+      <w:numFmt w:val="bullet"/>
+      <w:lvlText w:val="o"/>
+      <w:lvlJc w:val="left"/>
+      <w:pPr>
+        <w:ind w:left="3600" w:hanging="360"/>
+      </w:pPr>
+      <w:rPr>
+        <w:rFonts w:ascii="Courier New" w:hAnsi="Courier New" w:hint="default"/>
+      </w:rPr>
+    </w:lvl>
+    <w:lvl w:ilvl="5" w:tplc="040C0005" w:tentative="1">
+      <w:start w:val="1"/>
+      <w:numFmt w:val="bullet"/>
+      <w:lvlText w:val=""/>
+      <w:lvlJc w:val="left"/>
+      <w:pPr>
+        <w:ind w:left="4320" w:hanging="360"/>
+      </w:pPr>
+      <w:rPr>
+        <w:rFonts w:ascii="Wingdings" w:hAnsi="Wingdings" w:hint="default"/>
+      </w:rPr>
+    </w:lvl>
+    <w:lvl w:ilvl="6" w:tplc="040C0001" w:tentative="1">
+      <w:start w:val="1"/>
+      <w:numFmt w:val="bullet"/>
+      <w:lvlText w:val=""/>
+      <w:lvlJc w:val="left"/>
+      <w:pPr>
+        <w:ind w:left="5040" w:hanging="360"/>
+      </w:pPr>
+      <w:rPr>
+        <w:rFonts w:ascii="Symbol" w:hAnsi="Symbol" w:hint="default"/>
+      </w:rPr>
+    </w:lvl>
+    <w:lvl w:ilvl="7" w:tplc="040C0003" w:tentative="1">
+      <w:start w:val="1"/>
+      <w:numFmt w:val="bullet"/>
+      <w:lvlText w:val="o"/>
+      <w:lvlJc w:val="left"/>
+      <w:pPr>
+        <w:ind w:left="5760" w:hanging="360"/>
+      </w:pPr>
+      <w:rPr>
+        <w:rFonts w:ascii="Courier New" w:hAnsi="Courier New" w:hint="default"/>
+      </w:rPr>
+    </w:lvl>
+    <w:lvl w:ilvl="8" w:tplc="040C0005" w:tentative="1">
+      <w:start w:val="1"/>
+      <w:numFmt w:val="bullet"/>
+      <w:lvlText w:val=""/>
+      <w:lvlJc w:val="left"/>
+      <w:pPr>
+        <w:ind w:left="6480" w:hanging="360"/>
+      </w:pPr>
+      <w:rPr>
+        <w:rFonts w:ascii="Wingdings" w:hAnsi="Wingdings" w:hint="default"/>
+      </w:rPr>
+    </w:lvl>
+  </w:abstractNum>
+  <w:abstractNum w:abstractNumId="19">
+    <w:nsid w:val="38FD13BB"/>
+    <w:multiLevelType w:val="hybridMultilevel"/>
+    <w:tmpl w:val="C658A1CE"/>
+    <w:lvl w:ilvl="0" w:tplc="040C0001">
+      <w:start w:val="1"/>
+      <w:numFmt w:val="bullet"/>
+      <w:lvlText w:val=""/>
+      <w:lvlJc w:val="left"/>
+      <w:pPr>
+        <w:ind w:left="720" w:hanging="360"/>
+      </w:pPr>
+      <w:rPr>
+        <w:rFonts w:ascii="Symbol" w:hAnsi="Symbol" w:hint="default"/>
+      </w:rPr>
+    </w:lvl>
+    <w:lvl w:ilvl="1" w:tplc="040C0003">
+      <w:start w:val="1"/>
+      <w:numFmt w:val="bullet"/>
+      <w:lvlText w:val="o"/>
+      <w:lvlJc w:val="left"/>
+      <w:pPr>
+        <w:ind w:left="1440" w:hanging="360"/>
+      </w:pPr>
+      <w:rPr>
+        <w:rFonts w:ascii="Courier New" w:hAnsi="Courier New" w:hint="default"/>
+      </w:rPr>
+    </w:lvl>
+    <w:lvl w:ilvl="2" w:tplc="040C0005">
+      <w:start w:val="1"/>
+      <w:numFmt w:val="bullet"/>
+      <w:lvlText w:val=""/>
+      <w:lvlJc w:val="left"/>
+      <w:pPr>
+        <w:ind w:left="2160" w:hanging="360"/>
+      </w:pPr>
+      <w:rPr>
+        <w:rFonts w:ascii="Wingdings" w:hAnsi="Wingdings" w:hint="default"/>
+      </w:rPr>
+    </w:lvl>
+    <w:lvl w:ilvl="3" w:tplc="040C0001" w:tentative="1">
+      <w:start w:val="1"/>
+      <w:numFmt w:val="bullet"/>
+      <w:lvlText w:val=""/>
+      <w:lvlJc w:val="left"/>
+      <w:pPr>
+        <w:ind w:left="2880" w:hanging="360"/>
+      </w:pPr>
+      <w:rPr>
+        <w:rFonts w:ascii="Symbol" w:hAnsi="Symbol" w:hint="default"/>
+      </w:rPr>
+    </w:lvl>
+    <w:lvl w:ilvl="4" w:tplc="040C0003" w:tentative="1">
+      <w:start w:val="1"/>
+      <w:numFmt w:val="bullet"/>
+      <w:lvlText w:val="o"/>
+      <w:lvlJc w:val="left"/>
+      <w:pPr>
+        <w:ind w:left="3600" w:hanging="360"/>
+      </w:pPr>
+      <w:rPr>
+        <w:rFonts w:ascii="Courier New" w:hAnsi="Courier New" w:hint="default"/>
+      </w:rPr>
+    </w:lvl>
+    <w:lvl w:ilvl="5" w:tplc="040C0005" w:tentative="1">
+      <w:start w:val="1"/>
+      <w:numFmt w:val="bullet"/>
+      <w:lvlText w:val=""/>
+      <w:lvlJc w:val="left"/>
+      <w:pPr>
+        <w:ind w:left="4320" w:hanging="360"/>
+      </w:pPr>
+      <w:rPr>
+        <w:rFonts w:ascii="Wingdings" w:hAnsi="Wingdings" w:hint="default"/>
+      </w:rPr>
+    </w:lvl>
+    <w:lvl w:ilvl="6" w:tplc="040C0001" w:tentative="1">
+      <w:start w:val="1"/>
+      <w:numFmt w:val="bullet"/>
+      <w:lvlText w:val=""/>
+      <w:lvlJc w:val="left"/>
+      <w:pPr>
+        <w:ind w:left="5040" w:hanging="360"/>
+      </w:pPr>
+      <w:rPr>
+        <w:rFonts w:ascii="Symbol" w:hAnsi="Symbol" w:hint="default"/>
+      </w:rPr>
+    </w:lvl>
+    <w:lvl w:ilvl="7" w:tplc="040C0003" w:tentative="1">
+      <w:start w:val="1"/>
+      <w:numFmt w:val="bullet"/>
+      <w:lvlText w:val="o"/>
+      <w:lvlJc w:val="left"/>
+      <w:pPr>
+        <w:ind w:left="5760" w:hanging="360"/>
+      </w:pPr>
+      <w:rPr>
+        <w:rFonts w:ascii="Courier New" w:hAnsi="Courier New" w:hint="default"/>
+      </w:rPr>
+    </w:lvl>
+    <w:lvl w:ilvl="8" w:tplc="040C0005" w:tentative="1">
+      <w:start w:val="1"/>
+      <w:numFmt w:val="bullet"/>
+      <w:lvlText w:val=""/>
+      <w:lvlJc w:val="left"/>
+      <w:pPr>
+        <w:ind w:left="6480" w:hanging="360"/>
+      </w:pPr>
+      <w:rPr>
+        <w:rFonts w:ascii="Wingdings" w:hAnsi="Wingdings" w:hint="default"/>
+      </w:rPr>
+    </w:lvl>
+  </w:abstractNum>
+  <w:abstractNum w:abstractNumId="20">
     <w:nsid w:val="3A447A6A"/>
     <w:multiLevelType w:val="hybridMultilevel"/>
     <w:tmpl w:val="0CF8F6CC"/>
@@ -5891,7 +7771,7 @@
       </w:rPr>
     </w:lvl>
   </w:abstractNum>
-  <w:abstractNum w:abstractNumId="15" w15:restartNumberingAfterBreak="0">
+  <w:abstractNum w:abstractNumId="21">
     <w:nsid w:val="3F1C6191"/>
     <w:multiLevelType w:val="hybridMultilevel"/>
     <w:tmpl w:val="A9F2175E"/>
@@ -5981,7 +7861,7 @@
       </w:pPr>
     </w:lvl>
   </w:abstractNum>
-  <w:abstractNum w:abstractNumId="16" w15:restartNumberingAfterBreak="0">
+  <w:abstractNum w:abstractNumId="22">
     <w:nsid w:val="43380405"/>
     <w:multiLevelType w:val="hybridMultilevel"/>
     <w:tmpl w:val="F1B65E12"/>
@@ -6067,13 +7947,239 @@
       </w:pPr>
     </w:lvl>
   </w:abstractNum>
-  <w:abstractNum w:abstractNumId="17" w15:restartNumberingAfterBreak="0">
+  <w:abstractNum w:abstractNumId="23">
     <w:nsid w:val="464E7390"/>
     <w:multiLevelType w:val="multilevel"/>
     <w:tmpl w:val="100C001D"/>
     <w:numStyleLink w:val="Sans-interligne"/>
   </w:abstractNum>
-  <w:abstractNum w:abstractNumId="18" w15:restartNumberingAfterBreak="0">
+  <w:abstractNum w:abstractNumId="24">
+    <w:nsid w:val="4BA36703"/>
+    <w:multiLevelType w:val="hybridMultilevel"/>
+    <w:tmpl w:val="4E6E4B42"/>
+    <w:lvl w:ilvl="0" w:tplc="040C0001">
+      <w:start w:val="1"/>
+      <w:numFmt w:val="bullet"/>
+      <w:lvlText w:val=""/>
+      <w:lvlJc w:val="left"/>
+      <w:pPr>
+        <w:ind w:left="720" w:hanging="360"/>
+      </w:pPr>
+      <w:rPr>
+        <w:rFonts w:ascii="Symbol" w:hAnsi="Symbol" w:hint="default"/>
+      </w:rPr>
+    </w:lvl>
+    <w:lvl w:ilvl="1" w:tplc="040C0003" w:tentative="1">
+      <w:start w:val="1"/>
+      <w:numFmt w:val="bullet"/>
+      <w:lvlText w:val="o"/>
+      <w:lvlJc w:val="left"/>
+      <w:pPr>
+        <w:ind w:left="1440" w:hanging="360"/>
+      </w:pPr>
+      <w:rPr>
+        <w:rFonts w:ascii="Courier New" w:hAnsi="Courier New" w:hint="default"/>
+      </w:rPr>
+    </w:lvl>
+    <w:lvl w:ilvl="2" w:tplc="040C0005" w:tentative="1">
+      <w:start w:val="1"/>
+      <w:numFmt w:val="bullet"/>
+      <w:lvlText w:val=""/>
+      <w:lvlJc w:val="left"/>
+      <w:pPr>
+        <w:ind w:left="2160" w:hanging="360"/>
+      </w:pPr>
+      <w:rPr>
+        <w:rFonts w:ascii="Wingdings" w:hAnsi="Wingdings" w:hint="default"/>
+      </w:rPr>
+    </w:lvl>
+    <w:lvl w:ilvl="3" w:tplc="040C0001" w:tentative="1">
+      <w:start w:val="1"/>
+      <w:numFmt w:val="bullet"/>
+      <w:lvlText w:val=""/>
+      <w:lvlJc w:val="left"/>
+      <w:pPr>
+        <w:ind w:left="2880" w:hanging="360"/>
+      </w:pPr>
+      <w:rPr>
+        <w:rFonts w:ascii="Symbol" w:hAnsi="Symbol" w:hint="default"/>
+      </w:rPr>
+    </w:lvl>
+    <w:lvl w:ilvl="4" w:tplc="040C0003" w:tentative="1">
+      <w:start w:val="1"/>
+      <w:numFmt w:val="bullet"/>
+      <w:lvlText w:val="o"/>
+      <w:lvlJc w:val="left"/>
+      <w:pPr>
+        <w:ind w:left="3600" w:hanging="360"/>
+      </w:pPr>
+      <w:rPr>
+        <w:rFonts w:ascii="Courier New" w:hAnsi="Courier New" w:hint="default"/>
+      </w:rPr>
+    </w:lvl>
+    <w:lvl w:ilvl="5" w:tplc="040C0005" w:tentative="1">
+      <w:start w:val="1"/>
+      <w:numFmt w:val="bullet"/>
+      <w:lvlText w:val=""/>
+      <w:lvlJc w:val="left"/>
+      <w:pPr>
+        <w:ind w:left="4320" w:hanging="360"/>
+      </w:pPr>
+      <w:rPr>
+        <w:rFonts w:ascii="Wingdings" w:hAnsi="Wingdings" w:hint="default"/>
+      </w:rPr>
+    </w:lvl>
+    <w:lvl w:ilvl="6" w:tplc="040C0001" w:tentative="1">
+      <w:start w:val="1"/>
+      <w:numFmt w:val="bullet"/>
+      <w:lvlText w:val=""/>
+      <w:lvlJc w:val="left"/>
+      <w:pPr>
+        <w:ind w:left="5040" w:hanging="360"/>
+      </w:pPr>
+      <w:rPr>
+        <w:rFonts w:ascii="Symbol" w:hAnsi="Symbol" w:hint="default"/>
+      </w:rPr>
+    </w:lvl>
+    <w:lvl w:ilvl="7" w:tplc="040C0003" w:tentative="1">
+      <w:start w:val="1"/>
+      <w:numFmt w:val="bullet"/>
+      <w:lvlText w:val="o"/>
+      <w:lvlJc w:val="left"/>
+      <w:pPr>
+        <w:ind w:left="5760" w:hanging="360"/>
+      </w:pPr>
+      <w:rPr>
+        <w:rFonts w:ascii="Courier New" w:hAnsi="Courier New" w:hint="default"/>
+      </w:rPr>
+    </w:lvl>
+    <w:lvl w:ilvl="8" w:tplc="040C0005" w:tentative="1">
+      <w:start w:val="1"/>
+      <w:numFmt w:val="bullet"/>
+      <w:lvlText w:val=""/>
+      <w:lvlJc w:val="left"/>
+      <w:pPr>
+        <w:ind w:left="6480" w:hanging="360"/>
+      </w:pPr>
+      <w:rPr>
+        <w:rFonts w:ascii="Wingdings" w:hAnsi="Wingdings" w:hint="default"/>
+      </w:rPr>
+    </w:lvl>
+  </w:abstractNum>
+  <w:abstractNum w:abstractNumId="25">
+    <w:nsid w:val="4EB64F9A"/>
+    <w:multiLevelType w:val="hybridMultilevel"/>
+    <w:tmpl w:val="F8740CD6"/>
+    <w:lvl w:ilvl="0" w:tplc="040C0001">
+      <w:start w:val="1"/>
+      <w:numFmt w:val="bullet"/>
+      <w:lvlText w:val=""/>
+      <w:lvlJc w:val="left"/>
+      <w:pPr>
+        <w:ind w:left="720" w:hanging="360"/>
+      </w:pPr>
+      <w:rPr>
+        <w:rFonts w:ascii="Symbol" w:hAnsi="Symbol" w:hint="default"/>
+      </w:rPr>
+    </w:lvl>
+    <w:lvl w:ilvl="1" w:tplc="040C0003" w:tentative="1">
+      <w:start w:val="1"/>
+      <w:numFmt w:val="bullet"/>
+      <w:lvlText w:val="o"/>
+      <w:lvlJc w:val="left"/>
+      <w:pPr>
+        <w:ind w:left="1440" w:hanging="360"/>
+      </w:pPr>
+      <w:rPr>
+        <w:rFonts w:ascii="Courier New" w:hAnsi="Courier New" w:hint="default"/>
+      </w:rPr>
+    </w:lvl>
+    <w:lvl w:ilvl="2" w:tplc="040C0005" w:tentative="1">
+      <w:start w:val="1"/>
+      <w:numFmt w:val="bullet"/>
+      <w:lvlText w:val=""/>
+      <w:lvlJc w:val="left"/>
+      <w:pPr>
+        <w:ind w:left="2160" w:hanging="360"/>
+      </w:pPr>
+      <w:rPr>
+        <w:rFonts w:ascii="Wingdings" w:hAnsi="Wingdings" w:hint="default"/>
+      </w:rPr>
+    </w:lvl>
+    <w:lvl w:ilvl="3" w:tplc="040C0001" w:tentative="1">
+      <w:start w:val="1"/>
+      <w:numFmt w:val="bullet"/>
+      <w:lvlText w:val=""/>
+      <w:lvlJc w:val="left"/>
+      <w:pPr>
+        <w:ind w:left="2880" w:hanging="360"/>
+      </w:pPr>
+      <w:rPr>
+        <w:rFonts w:ascii="Symbol" w:hAnsi="Symbol" w:hint="default"/>
+      </w:rPr>
+    </w:lvl>
+    <w:lvl w:ilvl="4" w:tplc="040C0003" w:tentative="1">
+      <w:start w:val="1"/>
+      <w:numFmt w:val="bullet"/>
+      <w:lvlText w:val="o"/>
+      <w:lvlJc w:val="left"/>
+      <w:pPr>
+        <w:ind w:left="3600" w:hanging="360"/>
+      </w:pPr>
+      <w:rPr>
+        <w:rFonts w:ascii="Courier New" w:hAnsi="Courier New" w:hint="default"/>
+      </w:rPr>
+    </w:lvl>
+    <w:lvl w:ilvl="5" w:tplc="040C0005" w:tentative="1">
+      <w:start w:val="1"/>
+      <w:numFmt w:val="bullet"/>
+      <w:lvlText w:val=""/>
+      <w:lvlJc w:val="left"/>
+      <w:pPr>
+        <w:ind w:left="4320" w:hanging="360"/>
+      </w:pPr>
+      <w:rPr>
+        <w:rFonts w:ascii="Wingdings" w:hAnsi="Wingdings" w:hint="default"/>
+      </w:rPr>
+    </w:lvl>
+    <w:lvl w:ilvl="6" w:tplc="040C0001" w:tentative="1">
+      <w:start w:val="1"/>
+      <w:numFmt w:val="bullet"/>
+      <w:lvlText w:val=""/>
+      <w:lvlJc w:val="left"/>
+      <w:pPr>
+        <w:ind w:left="5040" w:hanging="360"/>
+      </w:pPr>
+      <w:rPr>
+        <w:rFonts w:ascii="Symbol" w:hAnsi="Symbol" w:hint="default"/>
+      </w:rPr>
+    </w:lvl>
+    <w:lvl w:ilvl="7" w:tplc="040C0003" w:tentative="1">
+      <w:start w:val="1"/>
+      <w:numFmt w:val="bullet"/>
+      <w:lvlText w:val="o"/>
+      <w:lvlJc w:val="left"/>
+      <w:pPr>
+        <w:ind w:left="5760" w:hanging="360"/>
+      </w:pPr>
+      <w:rPr>
+        <w:rFonts w:ascii="Courier New" w:hAnsi="Courier New" w:hint="default"/>
+      </w:rPr>
+    </w:lvl>
+    <w:lvl w:ilvl="8" w:tplc="040C0005" w:tentative="1">
+      <w:start w:val="1"/>
+      <w:numFmt w:val="bullet"/>
+      <w:lvlText w:val=""/>
+      <w:lvlJc w:val="left"/>
+      <w:pPr>
+        <w:ind w:left="6480" w:hanging="360"/>
+      </w:pPr>
+      <w:rPr>
+        <w:rFonts w:ascii="Wingdings" w:hAnsi="Wingdings" w:hint="default"/>
+      </w:rPr>
+    </w:lvl>
+  </w:abstractNum>
+  <w:abstractNum w:abstractNumId="26">
     <w:nsid w:val="51FF6CB1"/>
     <w:multiLevelType w:val="hybridMultilevel"/>
     <w:tmpl w:val="3136562E"/>
@@ -6186,7 +8292,513 @@
       </w:rPr>
     </w:lvl>
   </w:abstractNum>
-  <w:abstractNum w:abstractNumId="19" w15:restartNumberingAfterBreak="0">
+  <w:abstractNum w:abstractNumId="27">
+    <w:nsid w:val="52456CFC"/>
+    <w:multiLevelType w:val="hybridMultilevel"/>
+    <w:tmpl w:val="82A0C3F2"/>
+    <w:lvl w:ilvl="0" w:tplc="040C0001">
+      <w:start w:val="1"/>
+      <w:numFmt w:val="bullet"/>
+      <w:lvlText w:val=""/>
+      <w:lvlJc w:val="left"/>
+      <w:pPr>
+        <w:ind w:left="720" w:hanging="360"/>
+      </w:pPr>
+      <w:rPr>
+        <w:rFonts w:ascii="Symbol" w:hAnsi="Symbol" w:hint="default"/>
+      </w:rPr>
+    </w:lvl>
+    <w:lvl w:ilvl="1" w:tplc="040C0003">
+      <w:start w:val="1"/>
+      <w:numFmt w:val="bullet"/>
+      <w:lvlText w:val="o"/>
+      <w:lvlJc w:val="left"/>
+      <w:pPr>
+        <w:ind w:left="1440" w:hanging="360"/>
+      </w:pPr>
+      <w:rPr>
+        <w:rFonts w:ascii="Courier New" w:hAnsi="Courier New" w:hint="default"/>
+      </w:rPr>
+    </w:lvl>
+    <w:lvl w:ilvl="2" w:tplc="040C0005" w:tentative="1">
+      <w:start w:val="1"/>
+      <w:numFmt w:val="bullet"/>
+      <w:lvlText w:val=""/>
+      <w:lvlJc w:val="left"/>
+      <w:pPr>
+        <w:ind w:left="2160" w:hanging="360"/>
+      </w:pPr>
+      <w:rPr>
+        <w:rFonts w:ascii="Wingdings" w:hAnsi="Wingdings" w:hint="default"/>
+      </w:rPr>
+    </w:lvl>
+    <w:lvl w:ilvl="3" w:tplc="040C0001" w:tentative="1">
+      <w:start w:val="1"/>
+      <w:numFmt w:val="bullet"/>
+      <w:lvlText w:val=""/>
+      <w:lvlJc w:val="left"/>
+      <w:pPr>
+        <w:ind w:left="2880" w:hanging="360"/>
+      </w:pPr>
+      <w:rPr>
+        <w:rFonts w:ascii="Symbol" w:hAnsi="Symbol" w:hint="default"/>
+      </w:rPr>
+    </w:lvl>
+    <w:lvl w:ilvl="4" w:tplc="040C0003" w:tentative="1">
+      <w:start w:val="1"/>
+      <w:numFmt w:val="bullet"/>
+      <w:lvlText w:val="o"/>
+      <w:lvlJc w:val="left"/>
+      <w:pPr>
+        <w:ind w:left="3600" w:hanging="360"/>
+      </w:pPr>
+      <w:rPr>
+        <w:rFonts w:ascii="Courier New" w:hAnsi="Courier New" w:hint="default"/>
+      </w:rPr>
+    </w:lvl>
+    <w:lvl w:ilvl="5" w:tplc="040C0005" w:tentative="1">
+      <w:start w:val="1"/>
+      <w:numFmt w:val="bullet"/>
+      <w:lvlText w:val=""/>
+      <w:lvlJc w:val="left"/>
+      <w:pPr>
+        <w:ind w:left="4320" w:hanging="360"/>
+      </w:pPr>
+      <w:rPr>
+        <w:rFonts w:ascii="Wingdings" w:hAnsi="Wingdings" w:hint="default"/>
+      </w:rPr>
+    </w:lvl>
+    <w:lvl w:ilvl="6" w:tplc="040C0001" w:tentative="1">
+      <w:start w:val="1"/>
+      <w:numFmt w:val="bullet"/>
+      <w:lvlText w:val=""/>
+      <w:lvlJc w:val="left"/>
+      <w:pPr>
+        <w:ind w:left="5040" w:hanging="360"/>
+      </w:pPr>
+      <w:rPr>
+        <w:rFonts w:ascii="Symbol" w:hAnsi="Symbol" w:hint="default"/>
+      </w:rPr>
+    </w:lvl>
+    <w:lvl w:ilvl="7" w:tplc="040C0003" w:tentative="1">
+      <w:start w:val="1"/>
+      <w:numFmt w:val="bullet"/>
+      <w:lvlText w:val="o"/>
+      <w:lvlJc w:val="left"/>
+      <w:pPr>
+        <w:ind w:left="5760" w:hanging="360"/>
+      </w:pPr>
+      <w:rPr>
+        <w:rFonts w:ascii="Courier New" w:hAnsi="Courier New" w:hint="default"/>
+      </w:rPr>
+    </w:lvl>
+    <w:lvl w:ilvl="8" w:tplc="040C0005" w:tentative="1">
+      <w:start w:val="1"/>
+      <w:numFmt w:val="bullet"/>
+      <w:lvlText w:val=""/>
+      <w:lvlJc w:val="left"/>
+      <w:pPr>
+        <w:ind w:left="6480" w:hanging="360"/>
+      </w:pPr>
+      <w:rPr>
+        <w:rFonts w:ascii="Wingdings" w:hAnsi="Wingdings" w:hint="default"/>
+      </w:rPr>
+    </w:lvl>
+  </w:abstractNum>
+  <w:abstractNum w:abstractNumId="28">
+    <w:nsid w:val="53B7526D"/>
+    <w:multiLevelType w:val="hybridMultilevel"/>
+    <w:tmpl w:val="D4B6C6D4"/>
+    <w:lvl w:ilvl="0" w:tplc="040C0001">
+      <w:start w:val="1"/>
+      <w:numFmt w:val="bullet"/>
+      <w:lvlText w:val=""/>
+      <w:lvlJc w:val="left"/>
+      <w:pPr>
+        <w:ind w:left="720" w:hanging="360"/>
+      </w:pPr>
+      <w:rPr>
+        <w:rFonts w:ascii="Symbol" w:hAnsi="Symbol" w:hint="default"/>
+      </w:rPr>
+    </w:lvl>
+    <w:lvl w:ilvl="1" w:tplc="040C0003" w:tentative="1">
+      <w:start w:val="1"/>
+      <w:numFmt w:val="bullet"/>
+      <w:lvlText w:val="o"/>
+      <w:lvlJc w:val="left"/>
+      <w:pPr>
+        <w:ind w:left="1440" w:hanging="360"/>
+      </w:pPr>
+      <w:rPr>
+        <w:rFonts w:ascii="Courier New" w:hAnsi="Courier New" w:hint="default"/>
+      </w:rPr>
+    </w:lvl>
+    <w:lvl w:ilvl="2" w:tplc="040C0005" w:tentative="1">
+      <w:start w:val="1"/>
+      <w:numFmt w:val="bullet"/>
+      <w:lvlText w:val=""/>
+      <w:lvlJc w:val="left"/>
+      <w:pPr>
+        <w:ind w:left="2160" w:hanging="360"/>
+      </w:pPr>
+      <w:rPr>
+        <w:rFonts w:ascii="Wingdings" w:hAnsi="Wingdings" w:hint="default"/>
+      </w:rPr>
+    </w:lvl>
+    <w:lvl w:ilvl="3" w:tplc="040C0001" w:tentative="1">
+      <w:start w:val="1"/>
+      <w:numFmt w:val="bullet"/>
+      <w:lvlText w:val=""/>
+      <w:lvlJc w:val="left"/>
+      <w:pPr>
+        <w:ind w:left="2880" w:hanging="360"/>
+      </w:pPr>
+      <w:rPr>
+        <w:rFonts w:ascii="Symbol" w:hAnsi="Symbol" w:hint="default"/>
+      </w:rPr>
+    </w:lvl>
+    <w:lvl w:ilvl="4" w:tplc="040C0003" w:tentative="1">
+      <w:start w:val="1"/>
+      <w:numFmt w:val="bullet"/>
+      <w:lvlText w:val="o"/>
+      <w:lvlJc w:val="left"/>
+      <w:pPr>
+        <w:ind w:left="3600" w:hanging="360"/>
+      </w:pPr>
+      <w:rPr>
+        <w:rFonts w:ascii="Courier New" w:hAnsi="Courier New" w:hint="default"/>
+      </w:rPr>
+    </w:lvl>
+    <w:lvl w:ilvl="5" w:tplc="040C0005" w:tentative="1">
+      <w:start w:val="1"/>
+      <w:numFmt w:val="bullet"/>
+      <w:lvlText w:val=""/>
+      <w:lvlJc w:val="left"/>
+      <w:pPr>
+        <w:ind w:left="4320" w:hanging="360"/>
+      </w:pPr>
+      <w:rPr>
+        <w:rFonts w:ascii="Wingdings" w:hAnsi="Wingdings" w:hint="default"/>
+      </w:rPr>
+    </w:lvl>
+    <w:lvl w:ilvl="6" w:tplc="040C0001" w:tentative="1">
+      <w:start w:val="1"/>
+      <w:numFmt w:val="bullet"/>
+      <w:lvlText w:val=""/>
+      <w:lvlJc w:val="left"/>
+      <w:pPr>
+        <w:ind w:left="5040" w:hanging="360"/>
+      </w:pPr>
+      <w:rPr>
+        <w:rFonts w:ascii="Symbol" w:hAnsi="Symbol" w:hint="default"/>
+      </w:rPr>
+    </w:lvl>
+    <w:lvl w:ilvl="7" w:tplc="040C0003" w:tentative="1">
+      <w:start w:val="1"/>
+      <w:numFmt w:val="bullet"/>
+      <w:lvlText w:val="o"/>
+      <w:lvlJc w:val="left"/>
+      <w:pPr>
+        <w:ind w:left="5760" w:hanging="360"/>
+      </w:pPr>
+      <w:rPr>
+        <w:rFonts w:ascii="Courier New" w:hAnsi="Courier New" w:hint="default"/>
+      </w:rPr>
+    </w:lvl>
+    <w:lvl w:ilvl="8" w:tplc="040C0005" w:tentative="1">
+      <w:start w:val="1"/>
+      <w:numFmt w:val="bullet"/>
+      <w:lvlText w:val=""/>
+      <w:lvlJc w:val="left"/>
+      <w:pPr>
+        <w:ind w:left="6480" w:hanging="360"/>
+      </w:pPr>
+      <w:rPr>
+        <w:rFonts w:ascii="Wingdings" w:hAnsi="Wingdings" w:hint="default"/>
+      </w:rPr>
+    </w:lvl>
+  </w:abstractNum>
+  <w:abstractNum w:abstractNumId="29">
+    <w:nsid w:val="5931647D"/>
+    <w:multiLevelType w:val="hybridMultilevel"/>
+    <w:tmpl w:val="B15C908C"/>
+    <w:lvl w:ilvl="0" w:tplc="C2A00B9C">
+      <w:start w:val="1"/>
+      <w:numFmt w:val="bullet"/>
+      <w:lvlText w:val="•"/>
+      <w:lvlJc w:val="left"/>
+      <w:pPr>
+        <w:tabs>
+          <w:tab w:val="num" w:pos="720"/>
+        </w:tabs>
+        <w:ind w:left="720" w:hanging="360"/>
+      </w:pPr>
+      <w:rPr>
+        <w:rFonts w:ascii="Arial" w:hAnsi="Arial" w:hint="default"/>
+      </w:rPr>
+    </w:lvl>
+    <w:lvl w:ilvl="1" w:tplc="DD3AAAD2">
+      <w:start w:val="-16395"/>
+      <w:numFmt w:val="bullet"/>
+      <w:lvlText w:val="•"/>
+      <w:lvlJc w:val="left"/>
+      <w:pPr>
+        <w:tabs>
+          <w:tab w:val="num" w:pos="1440"/>
+        </w:tabs>
+        <w:ind w:left="1440" w:hanging="360"/>
+      </w:pPr>
+      <w:rPr>
+        <w:rFonts w:ascii="Arial" w:hAnsi="Arial" w:hint="default"/>
+      </w:rPr>
+    </w:lvl>
+    <w:lvl w:ilvl="2" w:tplc="C8A85FA8" w:tentative="1">
+      <w:start w:val="1"/>
+      <w:numFmt w:val="bullet"/>
+      <w:lvlText w:val="•"/>
+      <w:lvlJc w:val="left"/>
+      <w:pPr>
+        <w:tabs>
+          <w:tab w:val="num" w:pos="2160"/>
+        </w:tabs>
+        <w:ind w:left="2160" w:hanging="360"/>
+      </w:pPr>
+      <w:rPr>
+        <w:rFonts w:ascii="Arial" w:hAnsi="Arial" w:hint="default"/>
+      </w:rPr>
+    </w:lvl>
+    <w:lvl w:ilvl="3" w:tplc="06126184" w:tentative="1">
+      <w:start w:val="1"/>
+      <w:numFmt w:val="bullet"/>
+      <w:lvlText w:val="•"/>
+      <w:lvlJc w:val="left"/>
+      <w:pPr>
+        <w:tabs>
+          <w:tab w:val="num" w:pos="2880"/>
+        </w:tabs>
+        <w:ind w:left="2880" w:hanging="360"/>
+      </w:pPr>
+      <w:rPr>
+        <w:rFonts w:ascii="Arial" w:hAnsi="Arial" w:hint="default"/>
+      </w:rPr>
+    </w:lvl>
+    <w:lvl w:ilvl="4" w:tplc="792AA856" w:tentative="1">
+      <w:start w:val="1"/>
+      <w:numFmt w:val="bullet"/>
+      <w:lvlText w:val="•"/>
+      <w:lvlJc w:val="left"/>
+      <w:pPr>
+        <w:tabs>
+          <w:tab w:val="num" w:pos="3600"/>
+        </w:tabs>
+        <w:ind w:left="3600" w:hanging="360"/>
+      </w:pPr>
+      <w:rPr>
+        <w:rFonts w:ascii="Arial" w:hAnsi="Arial" w:hint="default"/>
+      </w:rPr>
+    </w:lvl>
+    <w:lvl w:ilvl="5" w:tplc="8DF2EAD6" w:tentative="1">
+      <w:start w:val="1"/>
+      <w:numFmt w:val="bullet"/>
+      <w:lvlText w:val="•"/>
+      <w:lvlJc w:val="left"/>
+      <w:pPr>
+        <w:tabs>
+          <w:tab w:val="num" w:pos="4320"/>
+        </w:tabs>
+        <w:ind w:left="4320" w:hanging="360"/>
+      </w:pPr>
+      <w:rPr>
+        <w:rFonts w:ascii="Arial" w:hAnsi="Arial" w:hint="default"/>
+      </w:rPr>
+    </w:lvl>
+    <w:lvl w:ilvl="6" w:tplc="CA0CB094" w:tentative="1">
+      <w:start w:val="1"/>
+      <w:numFmt w:val="bullet"/>
+      <w:lvlText w:val="•"/>
+      <w:lvlJc w:val="left"/>
+      <w:pPr>
+        <w:tabs>
+          <w:tab w:val="num" w:pos="5040"/>
+        </w:tabs>
+        <w:ind w:left="5040" w:hanging="360"/>
+      </w:pPr>
+      <w:rPr>
+        <w:rFonts w:ascii="Arial" w:hAnsi="Arial" w:hint="default"/>
+      </w:rPr>
+    </w:lvl>
+    <w:lvl w:ilvl="7" w:tplc="C28E7DF8" w:tentative="1">
+      <w:start w:val="1"/>
+      <w:numFmt w:val="bullet"/>
+      <w:lvlText w:val="•"/>
+      <w:lvlJc w:val="left"/>
+      <w:pPr>
+        <w:tabs>
+          <w:tab w:val="num" w:pos="5760"/>
+        </w:tabs>
+        <w:ind w:left="5760" w:hanging="360"/>
+      </w:pPr>
+      <w:rPr>
+        <w:rFonts w:ascii="Arial" w:hAnsi="Arial" w:hint="default"/>
+      </w:rPr>
+    </w:lvl>
+    <w:lvl w:ilvl="8" w:tplc="2E1C52D6" w:tentative="1">
+      <w:start w:val="1"/>
+      <w:numFmt w:val="bullet"/>
+      <w:lvlText w:val="•"/>
+      <w:lvlJc w:val="left"/>
+      <w:pPr>
+        <w:tabs>
+          <w:tab w:val="num" w:pos="6480"/>
+        </w:tabs>
+        <w:ind w:left="6480" w:hanging="360"/>
+      </w:pPr>
+      <w:rPr>
+        <w:rFonts w:ascii="Arial" w:hAnsi="Arial" w:hint="default"/>
+      </w:rPr>
+    </w:lvl>
+  </w:abstractNum>
+  <w:abstractNum w:abstractNumId="30">
+    <w:nsid w:val="5A036A73"/>
+    <w:multiLevelType w:val="hybridMultilevel"/>
+    <w:tmpl w:val="01402F7E"/>
+    <w:lvl w:ilvl="0" w:tplc="858A8B06">
+      <w:start w:val="1"/>
+      <w:numFmt w:val="bullet"/>
+      <w:lvlText w:val="•"/>
+      <w:lvlJc w:val="left"/>
+      <w:pPr>
+        <w:tabs>
+          <w:tab w:val="num" w:pos="720"/>
+        </w:tabs>
+        <w:ind w:left="720" w:hanging="360"/>
+      </w:pPr>
+      <w:rPr>
+        <w:rFonts w:ascii="Arial" w:hAnsi="Arial" w:hint="default"/>
+      </w:rPr>
+    </w:lvl>
+    <w:lvl w:ilvl="1" w:tplc="08C6E1A4">
+      <w:start w:val="1"/>
+      <w:numFmt w:val="bullet"/>
+      <w:lvlText w:val="•"/>
+      <w:lvlJc w:val="left"/>
+      <w:pPr>
+        <w:tabs>
+          <w:tab w:val="num" w:pos="1440"/>
+        </w:tabs>
+        <w:ind w:left="1440" w:hanging="360"/>
+      </w:pPr>
+      <w:rPr>
+        <w:rFonts w:ascii="Arial" w:hAnsi="Arial" w:hint="default"/>
+      </w:rPr>
+    </w:lvl>
+    <w:lvl w:ilvl="2" w:tplc="F0B86D84" w:tentative="1">
+      <w:start w:val="1"/>
+      <w:numFmt w:val="bullet"/>
+      <w:lvlText w:val="•"/>
+      <w:lvlJc w:val="left"/>
+      <w:pPr>
+        <w:tabs>
+          <w:tab w:val="num" w:pos="2160"/>
+        </w:tabs>
+        <w:ind w:left="2160" w:hanging="360"/>
+      </w:pPr>
+      <w:rPr>
+        <w:rFonts w:ascii="Arial" w:hAnsi="Arial" w:hint="default"/>
+      </w:rPr>
+    </w:lvl>
+    <w:lvl w:ilvl="3" w:tplc="DE7A9226" w:tentative="1">
+      <w:start w:val="1"/>
+      <w:numFmt w:val="bullet"/>
+      <w:lvlText w:val="•"/>
+      <w:lvlJc w:val="left"/>
+      <w:pPr>
+        <w:tabs>
+          <w:tab w:val="num" w:pos="2880"/>
+        </w:tabs>
+        <w:ind w:left="2880" w:hanging="360"/>
+      </w:pPr>
+      <w:rPr>
+        <w:rFonts w:ascii="Arial" w:hAnsi="Arial" w:hint="default"/>
+      </w:rPr>
+    </w:lvl>
+    <w:lvl w:ilvl="4" w:tplc="1F92AF0E" w:tentative="1">
+      <w:start w:val="1"/>
+      <w:numFmt w:val="bullet"/>
+      <w:lvlText w:val="•"/>
+      <w:lvlJc w:val="left"/>
+      <w:pPr>
+        <w:tabs>
+          <w:tab w:val="num" w:pos="3600"/>
+        </w:tabs>
+        <w:ind w:left="3600" w:hanging="360"/>
+      </w:pPr>
+      <w:rPr>
+        <w:rFonts w:ascii="Arial" w:hAnsi="Arial" w:hint="default"/>
+      </w:rPr>
+    </w:lvl>
+    <w:lvl w:ilvl="5" w:tplc="42D8EC30" w:tentative="1">
+      <w:start w:val="1"/>
+      <w:numFmt w:val="bullet"/>
+      <w:lvlText w:val="•"/>
+      <w:lvlJc w:val="left"/>
+      <w:pPr>
+        <w:tabs>
+          <w:tab w:val="num" w:pos="4320"/>
+        </w:tabs>
+        <w:ind w:left="4320" w:hanging="360"/>
+      </w:pPr>
+      <w:rPr>
+        <w:rFonts w:ascii="Arial" w:hAnsi="Arial" w:hint="default"/>
+      </w:rPr>
+    </w:lvl>
+    <w:lvl w:ilvl="6" w:tplc="82E060B4" w:tentative="1">
+      <w:start w:val="1"/>
+      <w:numFmt w:val="bullet"/>
+      <w:lvlText w:val="•"/>
+      <w:lvlJc w:val="left"/>
+      <w:pPr>
+        <w:tabs>
+          <w:tab w:val="num" w:pos="5040"/>
+        </w:tabs>
+        <w:ind w:left="5040" w:hanging="360"/>
+      </w:pPr>
+      <w:rPr>
+        <w:rFonts w:ascii="Arial" w:hAnsi="Arial" w:hint="default"/>
+      </w:rPr>
+    </w:lvl>
+    <w:lvl w:ilvl="7" w:tplc="415E02DE" w:tentative="1">
+      <w:start w:val="1"/>
+      <w:numFmt w:val="bullet"/>
+      <w:lvlText w:val="•"/>
+      <w:lvlJc w:val="left"/>
+      <w:pPr>
+        <w:tabs>
+          <w:tab w:val="num" w:pos="5760"/>
+        </w:tabs>
+        <w:ind w:left="5760" w:hanging="360"/>
+      </w:pPr>
+      <w:rPr>
+        <w:rFonts w:ascii="Arial" w:hAnsi="Arial" w:hint="default"/>
+      </w:rPr>
+    </w:lvl>
+    <w:lvl w:ilvl="8" w:tplc="7A5CB20C" w:tentative="1">
+      <w:start w:val="1"/>
+      <w:numFmt w:val="bullet"/>
+      <w:lvlText w:val="•"/>
+      <w:lvlJc w:val="left"/>
+      <w:pPr>
+        <w:tabs>
+          <w:tab w:val="num" w:pos="6480"/>
+        </w:tabs>
+        <w:ind w:left="6480" w:hanging="360"/>
+      </w:pPr>
+      <w:rPr>
+        <w:rFonts w:ascii="Arial" w:hAnsi="Arial" w:hint="default"/>
+      </w:rPr>
+    </w:lvl>
+  </w:abstractNum>
+  <w:abstractNum w:abstractNumId="31">
     <w:nsid w:val="5A473020"/>
     <w:multiLevelType w:val="multilevel"/>
     <w:tmpl w:val="E4CAAEBA"/>
@@ -6272,7 +8884,120 @@
       </w:pPr>
     </w:lvl>
   </w:abstractNum>
-  <w:abstractNum w:abstractNumId="20" w15:restartNumberingAfterBreak="0">
+  <w:abstractNum w:abstractNumId="32">
+    <w:nsid w:val="5C9042FC"/>
+    <w:multiLevelType w:val="hybridMultilevel"/>
+    <w:tmpl w:val="2006EA3E"/>
+    <w:lvl w:ilvl="0" w:tplc="040C0001">
+      <w:start w:val="1"/>
+      <w:numFmt w:val="bullet"/>
+      <w:lvlText w:val=""/>
+      <w:lvlJc w:val="left"/>
+      <w:pPr>
+        <w:ind w:left="720" w:hanging="360"/>
+      </w:pPr>
+      <w:rPr>
+        <w:rFonts w:ascii="Symbol" w:hAnsi="Symbol" w:hint="default"/>
+      </w:rPr>
+    </w:lvl>
+    <w:lvl w:ilvl="1" w:tplc="040C0003">
+      <w:start w:val="1"/>
+      <w:numFmt w:val="bullet"/>
+      <w:lvlText w:val="o"/>
+      <w:lvlJc w:val="left"/>
+      <w:pPr>
+        <w:ind w:left="1440" w:hanging="360"/>
+      </w:pPr>
+      <w:rPr>
+        <w:rFonts w:ascii="Courier New" w:hAnsi="Courier New" w:hint="default"/>
+      </w:rPr>
+    </w:lvl>
+    <w:lvl w:ilvl="2" w:tplc="040C0005" w:tentative="1">
+      <w:start w:val="1"/>
+      <w:numFmt w:val="bullet"/>
+      <w:lvlText w:val=""/>
+      <w:lvlJc w:val="left"/>
+      <w:pPr>
+        <w:ind w:left="2160" w:hanging="360"/>
+      </w:pPr>
+      <w:rPr>
+        <w:rFonts w:ascii="Wingdings" w:hAnsi="Wingdings" w:hint="default"/>
+      </w:rPr>
+    </w:lvl>
+    <w:lvl w:ilvl="3" w:tplc="040C0001" w:tentative="1">
+      <w:start w:val="1"/>
+      <w:numFmt w:val="bullet"/>
+      <w:lvlText w:val=""/>
+      <w:lvlJc w:val="left"/>
+      <w:pPr>
+        <w:ind w:left="2880" w:hanging="360"/>
+      </w:pPr>
+      <w:rPr>
+        <w:rFonts w:ascii="Symbol" w:hAnsi="Symbol" w:hint="default"/>
+      </w:rPr>
+    </w:lvl>
+    <w:lvl w:ilvl="4" w:tplc="040C0003" w:tentative="1">
+      <w:start w:val="1"/>
+      <w:numFmt w:val="bullet"/>
+      <w:lvlText w:val="o"/>
+      <w:lvlJc w:val="left"/>
+      <w:pPr>
+        <w:ind w:left="3600" w:hanging="360"/>
+      </w:pPr>
+      <w:rPr>
+        <w:rFonts w:ascii="Courier New" w:hAnsi="Courier New" w:hint="default"/>
+      </w:rPr>
+    </w:lvl>
+    <w:lvl w:ilvl="5" w:tplc="040C0005" w:tentative="1">
+      <w:start w:val="1"/>
+      <w:numFmt w:val="bullet"/>
+      <w:lvlText w:val=""/>
+      <w:lvlJc w:val="left"/>
+      <w:pPr>
+        <w:ind w:left="4320" w:hanging="360"/>
+      </w:pPr>
+      <w:rPr>
+        <w:rFonts w:ascii="Wingdings" w:hAnsi="Wingdings" w:hint="default"/>
+      </w:rPr>
+    </w:lvl>
+    <w:lvl w:ilvl="6" w:tplc="040C0001" w:tentative="1">
+      <w:start w:val="1"/>
+      <w:numFmt w:val="bullet"/>
+      <w:lvlText w:val=""/>
+      <w:lvlJc w:val="left"/>
+      <w:pPr>
+        <w:ind w:left="5040" w:hanging="360"/>
+      </w:pPr>
+      <w:rPr>
+        <w:rFonts w:ascii="Symbol" w:hAnsi="Symbol" w:hint="default"/>
+      </w:rPr>
+    </w:lvl>
+    <w:lvl w:ilvl="7" w:tplc="040C0003" w:tentative="1">
+      <w:start w:val="1"/>
+      <w:numFmt w:val="bullet"/>
+      <w:lvlText w:val="o"/>
+      <w:lvlJc w:val="left"/>
+      <w:pPr>
+        <w:ind w:left="5760" w:hanging="360"/>
+      </w:pPr>
+      <w:rPr>
+        <w:rFonts w:ascii="Courier New" w:hAnsi="Courier New" w:hint="default"/>
+      </w:rPr>
+    </w:lvl>
+    <w:lvl w:ilvl="8" w:tplc="040C0005" w:tentative="1">
+      <w:start w:val="1"/>
+      <w:numFmt w:val="bullet"/>
+      <w:lvlText w:val=""/>
+      <w:lvlJc w:val="left"/>
+      <w:pPr>
+        <w:ind w:left="6480" w:hanging="360"/>
+      </w:pPr>
+      <w:rPr>
+        <w:rFonts w:ascii="Wingdings" w:hAnsi="Wingdings" w:hint="default"/>
+      </w:rPr>
+    </w:lvl>
+  </w:abstractNum>
+  <w:abstractNum w:abstractNumId="33">
     <w:nsid w:val="5F2B40C1"/>
     <w:multiLevelType w:val="hybridMultilevel"/>
     <w:tmpl w:val="00AE857A"/>
@@ -6385,7 +9110,7 @@
       </w:rPr>
     </w:lvl>
   </w:abstractNum>
-  <w:abstractNum w:abstractNumId="21" w15:restartNumberingAfterBreak="0">
+  <w:abstractNum w:abstractNumId="34">
     <w:nsid w:val="646C5F53"/>
     <w:multiLevelType w:val="multilevel"/>
     <w:tmpl w:val="100C001D"/>
@@ -6476,41 +9201,380 @@
       </w:pPr>
     </w:lvl>
   </w:abstractNum>
+  <w:abstractNum w:abstractNumId="35">
+    <w:nsid w:val="662A320A"/>
+    <w:multiLevelType w:val="hybridMultilevel"/>
+    <w:tmpl w:val="10E44BFA"/>
+    <w:lvl w:ilvl="0" w:tplc="040C0001">
+      <w:start w:val="1"/>
+      <w:numFmt w:val="bullet"/>
+      <w:lvlText w:val=""/>
+      <w:lvlJc w:val="left"/>
+      <w:pPr>
+        <w:ind w:left="720" w:hanging="360"/>
+      </w:pPr>
+      <w:rPr>
+        <w:rFonts w:ascii="Symbol" w:hAnsi="Symbol" w:hint="default"/>
+      </w:rPr>
+    </w:lvl>
+    <w:lvl w:ilvl="1" w:tplc="040C0003" w:tentative="1">
+      <w:start w:val="1"/>
+      <w:numFmt w:val="bullet"/>
+      <w:lvlText w:val="o"/>
+      <w:lvlJc w:val="left"/>
+      <w:pPr>
+        <w:ind w:left="1440" w:hanging="360"/>
+      </w:pPr>
+      <w:rPr>
+        <w:rFonts w:ascii="Courier New" w:hAnsi="Courier New" w:hint="default"/>
+      </w:rPr>
+    </w:lvl>
+    <w:lvl w:ilvl="2" w:tplc="040C0005" w:tentative="1">
+      <w:start w:val="1"/>
+      <w:numFmt w:val="bullet"/>
+      <w:lvlText w:val=""/>
+      <w:lvlJc w:val="left"/>
+      <w:pPr>
+        <w:ind w:left="2160" w:hanging="360"/>
+      </w:pPr>
+      <w:rPr>
+        <w:rFonts w:ascii="Wingdings" w:hAnsi="Wingdings" w:hint="default"/>
+      </w:rPr>
+    </w:lvl>
+    <w:lvl w:ilvl="3" w:tplc="040C0001" w:tentative="1">
+      <w:start w:val="1"/>
+      <w:numFmt w:val="bullet"/>
+      <w:lvlText w:val=""/>
+      <w:lvlJc w:val="left"/>
+      <w:pPr>
+        <w:ind w:left="2880" w:hanging="360"/>
+      </w:pPr>
+      <w:rPr>
+        <w:rFonts w:ascii="Symbol" w:hAnsi="Symbol" w:hint="default"/>
+      </w:rPr>
+    </w:lvl>
+    <w:lvl w:ilvl="4" w:tplc="040C0003" w:tentative="1">
+      <w:start w:val="1"/>
+      <w:numFmt w:val="bullet"/>
+      <w:lvlText w:val="o"/>
+      <w:lvlJc w:val="left"/>
+      <w:pPr>
+        <w:ind w:left="3600" w:hanging="360"/>
+      </w:pPr>
+      <w:rPr>
+        <w:rFonts w:ascii="Courier New" w:hAnsi="Courier New" w:hint="default"/>
+      </w:rPr>
+    </w:lvl>
+    <w:lvl w:ilvl="5" w:tplc="040C0005" w:tentative="1">
+      <w:start w:val="1"/>
+      <w:numFmt w:val="bullet"/>
+      <w:lvlText w:val=""/>
+      <w:lvlJc w:val="left"/>
+      <w:pPr>
+        <w:ind w:left="4320" w:hanging="360"/>
+      </w:pPr>
+      <w:rPr>
+        <w:rFonts w:ascii="Wingdings" w:hAnsi="Wingdings" w:hint="default"/>
+      </w:rPr>
+    </w:lvl>
+    <w:lvl w:ilvl="6" w:tplc="040C0001" w:tentative="1">
+      <w:start w:val="1"/>
+      <w:numFmt w:val="bullet"/>
+      <w:lvlText w:val=""/>
+      <w:lvlJc w:val="left"/>
+      <w:pPr>
+        <w:ind w:left="5040" w:hanging="360"/>
+      </w:pPr>
+      <w:rPr>
+        <w:rFonts w:ascii="Symbol" w:hAnsi="Symbol" w:hint="default"/>
+      </w:rPr>
+    </w:lvl>
+    <w:lvl w:ilvl="7" w:tplc="040C0003" w:tentative="1">
+      <w:start w:val="1"/>
+      <w:numFmt w:val="bullet"/>
+      <w:lvlText w:val="o"/>
+      <w:lvlJc w:val="left"/>
+      <w:pPr>
+        <w:ind w:left="5760" w:hanging="360"/>
+      </w:pPr>
+      <w:rPr>
+        <w:rFonts w:ascii="Courier New" w:hAnsi="Courier New" w:hint="default"/>
+      </w:rPr>
+    </w:lvl>
+    <w:lvl w:ilvl="8" w:tplc="040C0005" w:tentative="1">
+      <w:start w:val="1"/>
+      <w:numFmt w:val="bullet"/>
+      <w:lvlText w:val=""/>
+      <w:lvlJc w:val="left"/>
+      <w:pPr>
+        <w:ind w:left="6480" w:hanging="360"/>
+      </w:pPr>
+      <w:rPr>
+        <w:rFonts w:ascii="Wingdings" w:hAnsi="Wingdings" w:hint="default"/>
+      </w:rPr>
+    </w:lvl>
+  </w:abstractNum>
+  <w:abstractNum w:abstractNumId="36">
+    <w:nsid w:val="690836BA"/>
+    <w:multiLevelType w:val="hybridMultilevel"/>
+    <w:tmpl w:val="6E02CB88"/>
+    <w:lvl w:ilvl="0" w:tplc="040C0001">
+      <w:start w:val="1"/>
+      <w:numFmt w:val="bullet"/>
+      <w:lvlText w:val=""/>
+      <w:lvlJc w:val="left"/>
+      <w:pPr>
+        <w:ind w:left="720" w:hanging="360"/>
+      </w:pPr>
+      <w:rPr>
+        <w:rFonts w:ascii="Symbol" w:hAnsi="Symbol" w:hint="default"/>
+      </w:rPr>
+    </w:lvl>
+    <w:lvl w:ilvl="1" w:tplc="040C0003">
+      <w:start w:val="1"/>
+      <w:numFmt w:val="bullet"/>
+      <w:lvlText w:val="o"/>
+      <w:lvlJc w:val="left"/>
+      <w:pPr>
+        <w:ind w:left="1440" w:hanging="360"/>
+      </w:pPr>
+      <w:rPr>
+        <w:rFonts w:ascii="Courier New" w:hAnsi="Courier New" w:hint="default"/>
+      </w:rPr>
+    </w:lvl>
+    <w:lvl w:ilvl="2" w:tplc="040C0005" w:tentative="1">
+      <w:start w:val="1"/>
+      <w:numFmt w:val="bullet"/>
+      <w:lvlText w:val=""/>
+      <w:lvlJc w:val="left"/>
+      <w:pPr>
+        <w:ind w:left="2160" w:hanging="360"/>
+      </w:pPr>
+      <w:rPr>
+        <w:rFonts w:ascii="Wingdings" w:hAnsi="Wingdings" w:hint="default"/>
+      </w:rPr>
+    </w:lvl>
+    <w:lvl w:ilvl="3" w:tplc="040C0001" w:tentative="1">
+      <w:start w:val="1"/>
+      <w:numFmt w:val="bullet"/>
+      <w:lvlText w:val=""/>
+      <w:lvlJc w:val="left"/>
+      <w:pPr>
+        <w:ind w:left="2880" w:hanging="360"/>
+      </w:pPr>
+      <w:rPr>
+        <w:rFonts w:ascii="Symbol" w:hAnsi="Symbol" w:hint="default"/>
+      </w:rPr>
+    </w:lvl>
+    <w:lvl w:ilvl="4" w:tplc="040C0003" w:tentative="1">
+      <w:start w:val="1"/>
+      <w:numFmt w:val="bullet"/>
+      <w:lvlText w:val="o"/>
+      <w:lvlJc w:val="left"/>
+      <w:pPr>
+        <w:ind w:left="3600" w:hanging="360"/>
+      </w:pPr>
+      <w:rPr>
+        <w:rFonts w:ascii="Courier New" w:hAnsi="Courier New" w:hint="default"/>
+      </w:rPr>
+    </w:lvl>
+    <w:lvl w:ilvl="5" w:tplc="040C0005" w:tentative="1">
+      <w:start w:val="1"/>
+      <w:numFmt w:val="bullet"/>
+      <w:lvlText w:val=""/>
+      <w:lvlJc w:val="left"/>
+      <w:pPr>
+        <w:ind w:left="4320" w:hanging="360"/>
+      </w:pPr>
+      <w:rPr>
+        <w:rFonts w:ascii="Wingdings" w:hAnsi="Wingdings" w:hint="default"/>
+      </w:rPr>
+    </w:lvl>
+    <w:lvl w:ilvl="6" w:tplc="040C0001" w:tentative="1">
+      <w:start w:val="1"/>
+      <w:numFmt w:val="bullet"/>
+      <w:lvlText w:val=""/>
+      <w:lvlJc w:val="left"/>
+      <w:pPr>
+        <w:ind w:left="5040" w:hanging="360"/>
+      </w:pPr>
+      <w:rPr>
+        <w:rFonts w:ascii="Symbol" w:hAnsi="Symbol" w:hint="default"/>
+      </w:rPr>
+    </w:lvl>
+    <w:lvl w:ilvl="7" w:tplc="040C0003" w:tentative="1">
+      <w:start w:val="1"/>
+      <w:numFmt w:val="bullet"/>
+      <w:lvlText w:val="o"/>
+      <w:lvlJc w:val="left"/>
+      <w:pPr>
+        <w:ind w:left="5760" w:hanging="360"/>
+      </w:pPr>
+      <w:rPr>
+        <w:rFonts w:ascii="Courier New" w:hAnsi="Courier New" w:hint="default"/>
+      </w:rPr>
+    </w:lvl>
+    <w:lvl w:ilvl="8" w:tplc="040C0005" w:tentative="1">
+      <w:start w:val="1"/>
+      <w:numFmt w:val="bullet"/>
+      <w:lvlText w:val=""/>
+      <w:lvlJc w:val="left"/>
+      <w:pPr>
+        <w:ind w:left="6480" w:hanging="360"/>
+      </w:pPr>
+      <w:rPr>
+        <w:rFonts w:ascii="Wingdings" w:hAnsi="Wingdings" w:hint="default"/>
+      </w:rPr>
+    </w:lvl>
+  </w:abstractNum>
+  <w:abstractNum w:abstractNumId="37">
+    <w:nsid w:val="7CFF1941"/>
+    <w:multiLevelType w:val="hybridMultilevel"/>
+    <w:tmpl w:val="07AED73C"/>
+    <w:lvl w:ilvl="0" w:tplc="040C0001">
+      <w:start w:val="1"/>
+      <w:numFmt w:val="bullet"/>
+      <w:lvlText w:val=""/>
+      <w:lvlJc w:val="left"/>
+      <w:pPr>
+        <w:ind w:left="720" w:hanging="360"/>
+      </w:pPr>
+      <w:rPr>
+        <w:rFonts w:ascii="Symbol" w:hAnsi="Symbol" w:hint="default"/>
+      </w:rPr>
+    </w:lvl>
+    <w:lvl w:ilvl="1" w:tplc="040C0003">
+      <w:start w:val="1"/>
+      <w:numFmt w:val="bullet"/>
+      <w:lvlText w:val="o"/>
+      <w:lvlJc w:val="left"/>
+      <w:pPr>
+        <w:ind w:left="1440" w:hanging="360"/>
+      </w:pPr>
+      <w:rPr>
+        <w:rFonts w:ascii="Courier New" w:hAnsi="Courier New" w:hint="default"/>
+      </w:rPr>
+    </w:lvl>
+    <w:lvl w:ilvl="2" w:tplc="040C0005" w:tentative="1">
+      <w:start w:val="1"/>
+      <w:numFmt w:val="bullet"/>
+      <w:lvlText w:val=""/>
+      <w:lvlJc w:val="left"/>
+      <w:pPr>
+        <w:ind w:left="2160" w:hanging="360"/>
+      </w:pPr>
+      <w:rPr>
+        <w:rFonts w:ascii="Wingdings" w:hAnsi="Wingdings" w:hint="default"/>
+      </w:rPr>
+    </w:lvl>
+    <w:lvl w:ilvl="3" w:tplc="040C0001" w:tentative="1">
+      <w:start w:val="1"/>
+      <w:numFmt w:val="bullet"/>
+      <w:lvlText w:val=""/>
+      <w:lvlJc w:val="left"/>
+      <w:pPr>
+        <w:ind w:left="2880" w:hanging="360"/>
+      </w:pPr>
+      <w:rPr>
+        <w:rFonts w:ascii="Symbol" w:hAnsi="Symbol" w:hint="default"/>
+      </w:rPr>
+    </w:lvl>
+    <w:lvl w:ilvl="4" w:tplc="040C0003" w:tentative="1">
+      <w:start w:val="1"/>
+      <w:numFmt w:val="bullet"/>
+      <w:lvlText w:val="o"/>
+      <w:lvlJc w:val="left"/>
+      <w:pPr>
+        <w:ind w:left="3600" w:hanging="360"/>
+      </w:pPr>
+      <w:rPr>
+        <w:rFonts w:ascii="Courier New" w:hAnsi="Courier New" w:hint="default"/>
+      </w:rPr>
+    </w:lvl>
+    <w:lvl w:ilvl="5" w:tplc="040C0005" w:tentative="1">
+      <w:start w:val="1"/>
+      <w:numFmt w:val="bullet"/>
+      <w:lvlText w:val=""/>
+      <w:lvlJc w:val="left"/>
+      <w:pPr>
+        <w:ind w:left="4320" w:hanging="360"/>
+      </w:pPr>
+      <w:rPr>
+        <w:rFonts w:ascii="Wingdings" w:hAnsi="Wingdings" w:hint="default"/>
+      </w:rPr>
+    </w:lvl>
+    <w:lvl w:ilvl="6" w:tplc="040C0001" w:tentative="1">
+      <w:start w:val="1"/>
+      <w:numFmt w:val="bullet"/>
+      <w:lvlText w:val=""/>
+      <w:lvlJc w:val="left"/>
+      <w:pPr>
+        <w:ind w:left="5040" w:hanging="360"/>
+      </w:pPr>
+      <w:rPr>
+        <w:rFonts w:ascii="Symbol" w:hAnsi="Symbol" w:hint="default"/>
+      </w:rPr>
+    </w:lvl>
+    <w:lvl w:ilvl="7" w:tplc="040C0003" w:tentative="1">
+      <w:start w:val="1"/>
+      <w:numFmt w:val="bullet"/>
+      <w:lvlText w:val="o"/>
+      <w:lvlJc w:val="left"/>
+      <w:pPr>
+        <w:ind w:left="5760" w:hanging="360"/>
+      </w:pPr>
+      <w:rPr>
+        <w:rFonts w:ascii="Courier New" w:hAnsi="Courier New" w:hint="default"/>
+      </w:rPr>
+    </w:lvl>
+    <w:lvl w:ilvl="8" w:tplc="040C0005" w:tentative="1">
+      <w:start w:val="1"/>
+      <w:numFmt w:val="bullet"/>
+      <w:lvlText w:val=""/>
+      <w:lvlJc w:val="left"/>
+      <w:pPr>
+        <w:ind w:left="6480" w:hanging="360"/>
+      </w:pPr>
+      <w:rPr>
+        <w:rFonts w:ascii="Wingdings" w:hAnsi="Wingdings" w:hint="default"/>
+      </w:rPr>
+    </w:lvl>
+  </w:abstractNum>
   <w:num w:numId="1">
+    <w:abstractNumId w:val="3"/>
+  </w:num>
+  <w:num w:numId="2">
+    <w:abstractNumId w:val="8"/>
+  </w:num>
+  <w:num w:numId="3">
+    <w:abstractNumId w:val="34"/>
+  </w:num>
+  <w:num w:numId="4">
+    <w:abstractNumId w:val="23"/>
+  </w:num>
+  <w:num w:numId="5">
+    <w:abstractNumId w:val="13"/>
+  </w:num>
+  <w:num w:numId="6">
+    <w:abstractNumId w:val="6"/>
+  </w:num>
+  <w:num w:numId="7">
+    <w:abstractNumId w:val="4"/>
+  </w:num>
+  <w:num w:numId="8">
+    <w:abstractNumId w:val="21"/>
+  </w:num>
+  <w:num w:numId="9">
+    <w:abstractNumId w:val="22"/>
+  </w:num>
+  <w:num w:numId="10">
     <w:abstractNumId w:val="2"/>
   </w:num>
-  <w:num w:numId="2">
-    <w:abstractNumId w:val="6"/>
-  </w:num>
-  <w:num w:numId="3">
-    <w:abstractNumId w:val="21"/>
-  </w:num>
-  <w:num w:numId="4">
+  <w:num w:numId="11">
     <w:abstractNumId w:val="17"/>
   </w:num>
-  <w:num w:numId="5">
-    <w:abstractNumId w:val="9"/>
-  </w:num>
-  <w:num w:numId="6">
+  <w:num w:numId="12">
     <w:abstractNumId w:val="4"/>
-  </w:num>
-  <w:num w:numId="7">
-    <w:abstractNumId w:val="3"/>
-  </w:num>
-  <w:num w:numId="8">
-    <w:abstractNumId w:val="15"/>
-  </w:num>
-  <w:num w:numId="9">
-    <w:abstractNumId w:val="16"/>
-  </w:num>
-  <w:num w:numId="10">
-    <w:abstractNumId w:val="1"/>
-  </w:num>
-  <w:num w:numId="11">
-    <w:abstractNumId w:val="13"/>
-  </w:num>
-  <w:num w:numId="12">
-    <w:abstractNumId w:val="3"/>
     <w:lvlOverride w:ilvl="0">
       <w:startOverride w:val="1"/>
     </w:lvlOverride>
@@ -6543,40 +9607,88 @@
     <w:abstractNumId w:val="0"/>
   </w:num>
   <w:num w:numId="14">
+    <w:abstractNumId w:val="31"/>
+  </w:num>
+  <w:num w:numId="15">
+    <w:abstractNumId w:val="10"/>
+  </w:num>
+  <w:num w:numId="16">
+    <w:abstractNumId w:val="26"/>
+  </w:num>
+  <w:num w:numId="17">
+    <w:abstractNumId w:val="15"/>
+  </w:num>
+  <w:num w:numId="18">
+    <w:abstractNumId w:val="7"/>
+  </w:num>
+  <w:num w:numId="19">
+    <w:abstractNumId w:val="14"/>
+  </w:num>
+  <w:num w:numId="20">
+    <w:abstractNumId w:val="12"/>
+  </w:num>
+  <w:num w:numId="21">
+    <w:abstractNumId w:val="33"/>
+  </w:num>
+  <w:num w:numId="22">
+    <w:abstractNumId w:val="20"/>
+  </w:num>
+  <w:num w:numId="23">
+    <w:abstractNumId w:val="16"/>
+  </w:num>
+  <w:num w:numId="24">
+    <w:abstractNumId w:val="29"/>
+  </w:num>
+  <w:num w:numId="25">
     <w:abstractNumId w:val="19"/>
   </w:num>
-  <w:num w:numId="15">
-    <w:abstractNumId w:val="7"/>
+  <w:num w:numId="26">
+    <w:abstractNumId w:val="24"/>
   </w:num>
-  <w:num w:numId="16">
+  <w:num w:numId="27">
+    <w:abstractNumId w:val="32"/>
+  </w:num>
+  <w:num w:numId="28">
+    <w:abstractNumId w:val="36"/>
+  </w:num>
+  <w:num w:numId="29">
+    <w:abstractNumId w:val="28"/>
+  </w:num>
+  <w:num w:numId="30">
+    <w:abstractNumId w:val="5"/>
+  </w:num>
+  <w:num w:numId="31">
+    <w:abstractNumId w:val="37"/>
+  </w:num>
+  <w:num w:numId="32">
+    <w:abstractNumId w:val="9"/>
+  </w:num>
+  <w:num w:numId="33">
+    <w:abstractNumId w:val="27"/>
+  </w:num>
+  <w:num w:numId="34">
     <w:abstractNumId w:val="18"/>
   </w:num>
-  <w:num w:numId="17">
+  <w:num w:numId="35">
     <w:abstractNumId w:val="11"/>
   </w:num>
-  <w:num w:numId="18">
-    <w:abstractNumId w:val="5"/>
+  <w:num w:numId="36">
+    <w:abstractNumId w:val="30"/>
   </w:num>
-  <w:num w:numId="19">
-    <w:abstractNumId w:val="10"/>
+  <w:num w:numId="37">
+    <w:abstractNumId w:val="1"/>
   </w:num>
-  <w:num w:numId="20">
-    <w:abstractNumId w:val="8"/>
+  <w:num w:numId="38">
+    <w:abstractNumId w:val="25"/>
   </w:num>
-  <w:num w:numId="21">
-    <w:abstractNumId w:val="20"/>
-  </w:num>
-  <w:num w:numId="22">
-    <w:abstractNumId w:val="14"/>
-  </w:num>
-  <w:num w:numId="23">
-    <w:abstractNumId w:val="12"/>
+  <w:num w:numId="39">
+    <w:abstractNumId w:val="35"/>
   </w:num>
 </w:numbering>
 </file>
 
 <file path=word/styles.xml><?xml version="1.0" encoding="utf-8"?>
-<w:styles xmlns:mc="http://schemas.openxmlformats.org/markup-compatibility/2006" xmlns:r="http://schemas.openxmlformats.org/officeDocument/2006/relationships" xmlns:w="http://schemas.openxmlformats.org/wordprocessingml/2006/main" xmlns:w14="http://schemas.microsoft.com/office/word/2010/wordml" xmlns:w15="http://schemas.microsoft.com/office/word/2012/wordml" mc:Ignorable="w14 w15">
+<w:styles xmlns:mc="http://schemas.openxmlformats.org/markup-compatibility/2006" xmlns:r="http://schemas.openxmlformats.org/officeDocument/2006/relationships" xmlns:w="http://schemas.openxmlformats.org/wordprocessingml/2006/main" xmlns:w14="http://schemas.microsoft.com/office/word/2010/wordml" mc:Ignorable="w14">
   <w:docDefaults>
     <w:rPrDefault>
       <w:rPr>
@@ -6592,378 +9704,155 @@
       </w:pPr>
     </w:pPrDefault>
   </w:docDefaults>
-  <w:latentStyles w:defLockedState="0" w:defUIPriority="99" w:defSemiHidden="0" w:defUnhideWhenUsed="0" w:defQFormat="0" w:count="371">
-    <w:lsdException w:name="Normal" w:uiPriority="0" w:qFormat="1"/>
-    <w:lsdException w:name="heading 1" w:uiPriority="9" w:qFormat="1"/>
-    <w:lsdException w:name="heading 2" w:semiHidden="1" w:uiPriority="9" w:unhideWhenUsed="1" w:qFormat="1"/>
-    <w:lsdException w:name="heading 3" w:semiHidden="1" w:uiPriority="9" w:unhideWhenUsed="1" w:qFormat="1"/>
-    <w:lsdException w:name="heading 4" w:semiHidden="1" w:uiPriority="9" w:unhideWhenUsed="1" w:qFormat="1"/>
-    <w:lsdException w:name="heading 5" w:semiHidden="1" w:uiPriority="9" w:unhideWhenUsed="1" w:qFormat="1"/>
-    <w:lsdException w:name="heading 6" w:semiHidden="1" w:uiPriority="9" w:unhideWhenUsed="1" w:qFormat="1"/>
-    <w:lsdException w:name="heading 7" w:semiHidden="1" w:uiPriority="9" w:unhideWhenUsed="1" w:qFormat="1"/>
-    <w:lsdException w:name="heading 8" w:semiHidden="1" w:uiPriority="9" w:unhideWhenUsed="1" w:qFormat="1"/>
-    <w:lsdException w:name="heading 9" w:semiHidden="1" w:uiPriority="9" w:unhideWhenUsed="1" w:qFormat="1"/>
-    <w:lsdException w:name="index 1" w:semiHidden="1" w:unhideWhenUsed="1"/>
-    <w:lsdException w:name="index 2" w:semiHidden="1" w:unhideWhenUsed="1"/>
-    <w:lsdException w:name="index 3" w:semiHidden="1" w:unhideWhenUsed="1"/>
-    <w:lsdException w:name="index 4" w:semiHidden="1" w:unhideWhenUsed="1"/>
-    <w:lsdException w:name="index 5" w:semiHidden="1" w:unhideWhenUsed="1"/>
-    <w:lsdException w:name="index 6" w:semiHidden="1" w:unhideWhenUsed="1"/>
-    <w:lsdException w:name="index 7" w:semiHidden="1" w:unhideWhenUsed="1"/>
-    <w:lsdException w:name="index 8" w:semiHidden="1" w:unhideWhenUsed="1"/>
-    <w:lsdException w:name="index 9" w:semiHidden="1" w:unhideWhenUsed="1"/>
-    <w:lsdException w:name="toc 1" w:semiHidden="1" w:uiPriority="39" w:unhideWhenUsed="1" w:qFormat="1"/>
-    <w:lsdException w:name="toc 2" w:semiHidden="1" w:uiPriority="39" w:unhideWhenUsed="1" w:qFormat="1"/>
-    <w:lsdException w:name="toc 3" w:semiHidden="1" w:uiPriority="39" w:unhideWhenUsed="1" w:qFormat="1"/>
-    <w:lsdException w:name="toc 4" w:semiHidden="1" w:uiPriority="39" w:unhideWhenUsed="1"/>
-    <w:lsdException w:name="toc 5" w:semiHidden="1" w:uiPriority="39" w:unhideWhenUsed="1"/>
-    <w:lsdException w:name="toc 6" w:semiHidden="1" w:uiPriority="39" w:unhideWhenUsed="1"/>
-    <w:lsdException w:name="toc 7" w:semiHidden="1" w:uiPriority="39" w:unhideWhenUsed="1"/>
-    <w:lsdException w:name="toc 8" w:semiHidden="1" w:uiPriority="39" w:unhideWhenUsed="1"/>
-    <w:lsdException w:name="toc 9" w:semiHidden="1" w:uiPriority="39" w:unhideWhenUsed="1"/>
-    <w:lsdException w:name="Normal Indent" w:semiHidden="1" w:unhideWhenUsed="1"/>
-    <w:lsdException w:name="footnote text" w:semiHidden="1" w:unhideWhenUsed="1"/>
-    <w:lsdException w:name="annotation text" w:semiHidden="1" w:unhideWhenUsed="1"/>
-    <w:lsdException w:name="header" w:semiHidden="1" w:unhideWhenUsed="1" w:qFormat="1"/>
-    <w:lsdException w:name="footer" w:semiHidden="1" w:unhideWhenUsed="1" w:qFormat="1"/>
-    <w:lsdException w:name="index heading" w:semiHidden="1" w:unhideWhenUsed="1"/>
-    <w:lsdException w:name="caption" w:uiPriority="35" w:qFormat="1"/>
-    <w:lsdException w:name="table of figures" w:semiHidden="1" w:unhideWhenUsed="1"/>
-    <w:lsdException w:name="envelope address" w:semiHidden="1" w:unhideWhenUsed="1"/>
-    <w:lsdException w:name="envelope return" w:semiHidden="1" w:unhideWhenUsed="1"/>
-    <w:lsdException w:name="footnote reference" w:semiHidden="1" w:unhideWhenUsed="1"/>
-    <w:lsdException w:name="annotation reference" w:semiHidden="1" w:unhideWhenUsed="1"/>
-    <w:lsdException w:name="line number" w:semiHidden="1" w:unhideWhenUsed="1"/>
-    <w:lsdException w:name="page number" w:semiHidden="1" w:unhideWhenUsed="1"/>
-    <w:lsdException w:name="endnote reference" w:semiHidden="1" w:unhideWhenUsed="1"/>
-    <w:lsdException w:name="endnote text" w:semiHidden="1" w:unhideWhenUsed="1"/>
-    <w:lsdException w:name="table of authorities" w:semiHidden="1" w:unhideWhenUsed="1"/>
-    <w:lsdException w:name="macro" w:semiHidden="1" w:unhideWhenUsed="1"/>
-    <w:lsdException w:name="toa heading" w:semiHidden="1" w:unhideWhenUsed="1"/>
-    <w:lsdException w:name="List" w:semiHidden="1" w:unhideWhenUsed="1"/>
-    <w:lsdException w:name="List Bullet" w:semiHidden="1" w:unhideWhenUsed="1"/>
-    <w:lsdException w:name="List Number" w:semiHidden="1" w:unhideWhenUsed="1"/>
-    <w:lsdException w:name="List 2" w:semiHidden="1" w:unhideWhenUsed="1"/>
-    <w:lsdException w:name="List 3" w:semiHidden="1" w:unhideWhenUsed="1"/>
-    <w:lsdException w:name="List 4" w:semiHidden="1" w:unhideWhenUsed="1"/>
-    <w:lsdException w:name="List 5" w:semiHidden="1" w:unhideWhenUsed="1"/>
-    <w:lsdException w:name="List Bullet 2" w:semiHidden="1" w:unhideWhenUsed="1"/>
-    <w:lsdException w:name="List Bullet 3" w:semiHidden="1" w:unhideWhenUsed="1"/>
-    <w:lsdException w:name="List Bullet 4" w:semiHidden="1" w:unhideWhenUsed="1"/>
-    <w:lsdException w:name="List Bullet 5" w:semiHidden="1" w:unhideWhenUsed="1"/>
-    <w:lsdException w:name="List Number 2" w:semiHidden="1" w:unhideWhenUsed="1"/>
-    <w:lsdException w:name="List Number 3" w:semiHidden="1" w:unhideWhenUsed="1"/>
-    <w:lsdException w:name="List Number 4" w:semiHidden="1" w:unhideWhenUsed="1"/>
-    <w:lsdException w:name="List Number 5" w:semiHidden="1" w:unhideWhenUsed="1"/>
-    <w:lsdException w:name="Title" w:uiPriority="10" w:qFormat="1"/>
-    <w:lsdException w:name="Closing" w:semiHidden="1" w:unhideWhenUsed="1"/>
-    <w:lsdException w:name="Signature" w:semiHidden="1" w:unhideWhenUsed="1"/>
-    <w:lsdException w:name="Default Paragraph Font" w:semiHidden="1" w:uiPriority="1" w:unhideWhenUsed="1"/>
-    <w:lsdException w:name="Body Text" w:semiHidden="1" w:unhideWhenUsed="1"/>
-    <w:lsdException w:name="Body Text Indent" w:semiHidden="1" w:unhideWhenUsed="1"/>
-    <w:lsdException w:name="List Continue" w:semiHidden="1" w:unhideWhenUsed="1"/>
-    <w:lsdException w:name="List Continue 2" w:semiHidden="1" w:unhideWhenUsed="1"/>
-    <w:lsdException w:name="List Continue 3" w:semiHidden="1" w:unhideWhenUsed="1"/>
-    <w:lsdException w:name="List Continue 4" w:semiHidden="1" w:unhideWhenUsed="1"/>
-    <w:lsdException w:name="List Continue 5" w:semiHidden="1" w:unhideWhenUsed="1"/>
-    <w:lsdException w:name="Message Header" w:semiHidden="1" w:unhideWhenUsed="1"/>
-    <w:lsdException w:name="Subtitle" w:uiPriority="11" w:qFormat="1"/>
-    <w:lsdException w:name="Salutation" w:semiHidden="1" w:unhideWhenUsed="1"/>
-    <w:lsdException w:name="Date" w:semiHidden="1" w:unhideWhenUsed="1"/>
-    <w:lsdException w:name="Body Text First Indent" w:semiHidden="1" w:unhideWhenUsed="1"/>
-    <w:lsdException w:name="Body Text First Indent 2" w:semiHidden="1" w:unhideWhenUsed="1"/>
-    <w:lsdException w:name="Note Heading" w:semiHidden="1" w:unhideWhenUsed="1"/>
-    <w:lsdException w:name="Body Text 2" w:semiHidden="1" w:unhideWhenUsed="1"/>
-    <w:lsdException w:name="Body Text 3" w:semiHidden="1" w:unhideWhenUsed="1"/>
-    <w:lsdException w:name="Body Text Indent 2" w:semiHidden="1" w:unhideWhenUsed="1"/>
-    <w:lsdException w:name="Body Text Indent 3" w:semiHidden="1" w:unhideWhenUsed="1"/>
-    <w:lsdException w:name="Block Text" w:semiHidden="1" w:unhideWhenUsed="1"/>
-    <w:lsdException w:name="Hyperlink" w:semiHidden="1" w:unhideWhenUsed="1"/>
-    <w:lsdException w:name="FollowedHyperlink" w:semiHidden="1" w:unhideWhenUsed="1"/>
-    <w:lsdException w:name="Strong" w:uiPriority="22" w:qFormat="1"/>
-    <w:lsdException w:name="Emphasis" w:uiPriority="20"/>
-    <w:lsdException w:name="Document Map" w:semiHidden="1" w:unhideWhenUsed="1"/>
-    <w:lsdException w:name="Plain Text" w:semiHidden="1" w:unhideWhenUsed="1"/>
-    <w:lsdException w:name="E-mail Signature" w:semiHidden="1" w:unhideWhenUsed="1"/>
-    <w:lsdException w:name="HTML Top of Form" w:semiHidden="1" w:unhideWhenUsed="1"/>
-    <w:lsdException w:name="HTML Bottom of Form" w:semiHidden="1" w:unhideWhenUsed="1"/>
-    <w:lsdException w:name="Normal (Web)" w:semiHidden="1" w:unhideWhenUsed="1"/>
-    <w:lsdException w:name="HTML Acronym" w:semiHidden="1" w:unhideWhenUsed="1"/>
-    <w:lsdException w:name="HTML Address" w:semiHidden="1" w:unhideWhenUsed="1"/>
-    <w:lsdException w:name="HTML Cite" w:semiHidden="1" w:unhideWhenUsed="1"/>
-    <w:lsdException w:name="HTML Code" w:semiHidden="1" w:unhideWhenUsed="1"/>
-    <w:lsdException w:name="HTML Definition" w:semiHidden="1" w:unhideWhenUsed="1"/>
-    <w:lsdException w:name="HTML Keyboard" w:semiHidden="1" w:unhideWhenUsed="1"/>
-    <w:lsdException w:name="HTML Preformatted" w:semiHidden="1" w:unhideWhenUsed="1"/>
-    <w:lsdException w:name="HTML Sample" w:semiHidden="1" w:unhideWhenUsed="1"/>
-    <w:lsdException w:name="HTML Typewriter" w:semiHidden="1" w:unhideWhenUsed="1"/>
-    <w:lsdException w:name="HTML Variable" w:semiHidden="1" w:unhideWhenUsed="1"/>
-    <w:lsdException w:name="Normal Table" w:semiHidden="1" w:unhideWhenUsed="1"/>
-    <w:lsdException w:name="annotation subject" w:semiHidden="1" w:unhideWhenUsed="1"/>
-    <w:lsdException w:name="No List" w:semiHidden="1" w:unhideWhenUsed="1"/>
-    <w:lsdException w:name="Outline List 1" w:semiHidden="1" w:unhideWhenUsed="1"/>
-    <w:lsdException w:name="Outline List 2" w:semiHidden="1" w:unhideWhenUsed="1"/>
-    <w:lsdException w:name="Outline List 3" w:semiHidden="1" w:unhideWhenUsed="1"/>
-    <w:lsdException w:name="Table Simple 1" w:semiHidden="1" w:unhideWhenUsed="1"/>
-    <w:lsdException w:name="Table Simple 2" w:semiHidden="1" w:unhideWhenUsed="1"/>
-    <w:lsdException w:name="Table Simple 3" w:semiHidden="1" w:unhideWhenUsed="1"/>
-    <w:lsdException w:name="Table Classic 1" w:semiHidden="1" w:unhideWhenUsed="1"/>
-    <w:lsdException w:name="Table Classic 2" w:semiHidden="1" w:unhideWhenUsed="1"/>
-    <w:lsdException w:name="Table Classic 3" w:semiHidden="1" w:unhideWhenUsed="1"/>
-    <w:lsdException w:name="Table Classic 4" w:semiHidden="1" w:unhideWhenUsed="1"/>
-    <w:lsdException w:name="Table Colorful 1" w:semiHidden="1" w:unhideWhenUsed="1"/>
-    <w:lsdException w:name="Table Colorful 2" w:semiHidden="1" w:unhideWhenUsed="1"/>
-    <w:lsdException w:name="Table Colorful 3" w:semiHidden="1" w:unhideWhenUsed="1"/>
-    <w:lsdException w:name="Table Columns 1" w:semiHidden="1" w:unhideWhenUsed="1"/>
-    <w:lsdException w:name="Table Columns 2" w:semiHidden="1" w:unhideWhenUsed="1"/>
-    <w:lsdException w:name="Table Columns 3" w:semiHidden="1" w:unhideWhenUsed="1"/>
-    <w:lsdException w:name="Table Columns 4" w:semiHidden="1" w:unhideWhenUsed="1"/>
-    <w:lsdException w:name="Table Columns 5" w:semiHidden="1" w:unhideWhenUsed="1"/>
-    <w:lsdException w:name="Table Grid 1" w:semiHidden="1" w:unhideWhenUsed="1"/>
-    <w:lsdException w:name="Table Grid 2" w:semiHidden="1" w:unhideWhenUsed="1"/>
-    <w:lsdException w:name="Table Grid 3" w:semiHidden="1" w:unhideWhenUsed="1"/>
-    <w:lsdException w:name="Table Grid 4" w:semiHidden="1" w:unhideWhenUsed="1"/>
-    <w:lsdException w:name="Table Grid 5" w:semiHidden="1" w:unhideWhenUsed="1"/>
-    <w:lsdException w:name="Table Grid 6" w:semiHidden="1" w:unhideWhenUsed="1"/>
-    <w:lsdException w:name="Table Grid 7" w:semiHidden="1" w:unhideWhenUsed="1"/>
-    <w:lsdException w:name="Table Grid 8" w:semiHidden="1" w:unhideWhenUsed="1"/>
-    <w:lsdException w:name="Table List 1" w:semiHidden="1" w:unhideWhenUsed="1"/>
-    <w:lsdException w:name="Table List 2" w:semiHidden="1" w:unhideWhenUsed="1"/>
-    <w:lsdException w:name="Table List 3" w:semiHidden="1" w:unhideWhenUsed="1"/>
-    <w:lsdException w:name="Table List 4" w:semiHidden="1" w:unhideWhenUsed="1"/>
-    <w:lsdException w:name="Table List 5" w:semiHidden="1" w:unhideWhenUsed="1"/>
-    <w:lsdException w:name="Table List 6" w:semiHidden="1" w:unhideWhenUsed="1"/>
-    <w:lsdException w:name="Table List 7" w:semiHidden="1" w:unhideWhenUsed="1"/>
-    <w:lsdException w:name="Table List 8" w:semiHidden="1" w:unhideWhenUsed="1"/>
-    <w:lsdException w:name="Table 3D effects 1" w:semiHidden="1" w:unhideWhenUsed="1"/>
-    <w:lsdException w:name="Table 3D effects 2" w:semiHidden="1" w:unhideWhenUsed="1"/>
-    <w:lsdException w:name="Table 3D effects 3" w:semiHidden="1" w:unhideWhenUsed="1"/>
-    <w:lsdException w:name="Table Contemporary" w:semiHidden="1" w:unhideWhenUsed="1"/>
-    <w:lsdException w:name="Table Elegant" w:semiHidden="1" w:unhideWhenUsed="1"/>
-    <w:lsdException w:name="Table Professional" w:semiHidden="1" w:unhideWhenUsed="1"/>
-    <w:lsdException w:name="Table Subtle 1" w:semiHidden="1" w:unhideWhenUsed="1"/>
-    <w:lsdException w:name="Table Subtle 2" w:semiHidden="1" w:unhideWhenUsed="1"/>
-    <w:lsdException w:name="Table Web 1" w:semiHidden="1" w:unhideWhenUsed="1"/>
-    <w:lsdException w:name="Table Web 2" w:semiHidden="1" w:unhideWhenUsed="1"/>
-    <w:lsdException w:name="Table Web 3" w:semiHidden="1" w:unhideWhenUsed="1"/>
-    <w:lsdException w:name="Balloon Text" w:semiHidden="1" w:unhideWhenUsed="1"/>
-    <w:lsdException w:name="Table Grid" w:uiPriority="59"/>
-    <w:lsdException w:name="Table Theme" w:semiHidden="1" w:unhideWhenUsed="1"/>
-    <w:lsdException w:name="Placeholder Text" w:semiHidden="1"/>
-    <w:lsdException w:name="No Spacing" w:uiPriority="1" w:qFormat="1"/>
-    <w:lsdException w:name="Light Shading" w:uiPriority="60"/>
-    <w:lsdException w:name="Light List" w:uiPriority="61"/>
-    <w:lsdException w:name="Light Grid" w:uiPriority="62"/>
-    <w:lsdException w:name="Medium Shading 1" w:uiPriority="63"/>
-    <w:lsdException w:name="Medium Shading 2" w:uiPriority="64"/>
-    <w:lsdException w:name="Medium List 1" w:uiPriority="65"/>
-    <w:lsdException w:name="Medium List 2" w:uiPriority="66"/>
-    <w:lsdException w:name="Medium Grid 1" w:uiPriority="67"/>
-    <w:lsdException w:name="Medium Grid 2" w:uiPriority="68"/>
-    <w:lsdException w:name="Medium Grid 3" w:uiPriority="69"/>
-    <w:lsdException w:name="Dark List" w:uiPriority="70"/>
-    <w:lsdException w:name="Colorful Shading" w:uiPriority="71"/>
-    <w:lsdException w:name="Colorful List" w:uiPriority="72"/>
-    <w:lsdException w:name="Colorful Grid" w:uiPriority="73"/>
-    <w:lsdException w:name="Light Shading Accent 1" w:uiPriority="60"/>
-    <w:lsdException w:name="Light List Accent 1" w:uiPriority="61"/>
-    <w:lsdException w:name="Light Grid Accent 1" w:uiPriority="62"/>
-    <w:lsdException w:name="Medium Shading 1 Accent 1" w:uiPriority="63"/>
-    <w:lsdException w:name="Medium Shading 2 Accent 1" w:uiPriority="64"/>
-    <w:lsdException w:name="Medium List 1 Accent 1" w:uiPriority="65"/>
-    <w:lsdException w:name="Revision" w:semiHidden="1"/>
-    <w:lsdException w:name="List Paragraph" w:uiPriority="34" w:qFormat="1"/>
-    <w:lsdException w:name="Quote" w:uiPriority="29"/>
-    <w:lsdException w:name="Intense Quote" w:uiPriority="30"/>
-    <w:lsdException w:name="Medium List 2 Accent 1" w:uiPriority="66"/>
-    <w:lsdException w:name="Medium Grid 1 Accent 1" w:uiPriority="67"/>
-    <w:lsdException w:name="Medium Grid 2 Accent 1" w:uiPriority="68"/>
-    <w:lsdException w:name="Medium Grid 3 Accent 1" w:uiPriority="69"/>
-    <w:lsdException w:name="Dark List Accent 1" w:uiPriority="70"/>
-    <w:lsdException w:name="Colorful Shading Accent 1" w:uiPriority="71"/>
-    <w:lsdException w:name="Colorful List Accent 1" w:uiPriority="72"/>
-    <w:lsdException w:name="Colorful Grid Accent 1" w:uiPriority="73"/>
-    <w:lsdException w:name="Light Shading Accent 2" w:uiPriority="60"/>
-    <w:lsdException w:name="Light List Accent 2" w:uiPriority="61"/>
-    <w:lsdException w:name="Light Grid Accent 2" w:uiPriority="62"/>
-    <w:lsdException w:name="Medium Shading 1 Accent 2" w:uiPriority="63"/>
-    <w:lsdException w:name="Medium Shading 2 Accent 2" w:uiPriority="64"/>
-    <w:lsdException w:name="Medium List 1 Accent 2" w:uiPriority="65"/>
-    <w:lsdException w:name="Medium List 2 Accent 2" w:uiPriority="66"/>
-    <w:lsdException w:name="Medium Grid 1 Accent 2" w:uiPriority="67"/>
-    <w:lsdException w:name="Medium Grid 2 Accent 2" w:uiPriority="68"/>
-    <w:lsdException w:name="Medium Grid 3 Accent 2" w:uiPriority="69"/>
-    <w:lsdException w:name="Dark List Accent 2" w:uiPriority="70"/>
-    <w:lsdException w:name="Colorful Shading Accent 2" w:uiPriority="71"/>
-    <w:lsdException w:name="Colorful List Accent 2" w:uiPriority="72"/>
-    <w:lsdException w:name="Colorful Grid Accent 2" w:uiPriority="73"/>
-    <w:lsdException w:name="Light Shading Accent 3" w:uiPriority="60"/>
-    <w:lsdException w:name="Light List Accent 3" w:uiPriority="61"/>
-    <w:lsdException w:name="Light Grid Accent 3" w:uiPriority="62"/>
-    <w:lsdException w:name="Medium Shading 1 Accent 3" w:uiPriority="63"/>
-    <w:lsdException w:name="Medium Shading 2 Accent 3" w:uiPriority="64"/>
-    <w:lsdException w:name="Medium List 1 Accent 3" w:uiPriority="65"/>
-    <w:lsdException w:name="Medium List 2 Accent 3" w:uiPriority="66"/>
-    <w:lsdException w:name="Medium Grid 1 Accent 3" w:uiPriority="67"/>
-    <w:lsdException w:name="Medium Grid 2 Accent 3" w:uiPriority="68"/>
-    <w:lsdException w:name="Medium Grid 3 Accent 3" w:uiPriority="69"/>
-    <w:lsdException w:name="Dark List Accent 3" w:uiPriority="70"/>
-    <w:lsdException w:name="Colorful Shading Accent 3" w:uiPriority="71"/>
-    <w:lsdException w:name="Colorful List Accent 3" w:uiPriority="72"/>
-    <w:lsdException w:name="Colorful Grid Accent 3" w:uiPriority="73"/>
-    <w:lsdException w:name="Light Shading Accent 4" w:uiPriority="60"/>
-    <w:lsdException w:name="Light List Accent 4" w:uiPriority="61"/>
-    <w:lsdException w:name="Light Grid Accent 4" w:uiPriority="62"/>
-    <w:lsdException w:name="Medium Shading 1 Accent 4" w:uiPriority="63"/>
-    <w:lsdException w:name="Medium Shading 2 Accent 4" w:uiPriority="64"/>
-    <w:lsdException w:name="Medium List 1 Accent 4" w:uiPriority="65"/>
-    <w:lsdException w:name="Medium List 2 Accent 4" w:uiPriority="66"/>
-    <w:lsdException w:name="Medium Grid 1 Accent 4" w:uiPriority="67"/>
-    <w:lsdException w:name="Medium Grid 2 Accent 4" w:uiPriority="68"/>
-    <w:lsdException w:name="Medium Grid 3 Accent 4" w:uiPriority="69"/>
-    <w:lsdException w:name="Dark List Accent 4" w:uiPriority="70"/>
-    <w:lsdException w:name="Colorful Shading Accent 4" w:uiPriority="71"/>
-    <w:lsdException w:name="Colorful List Accent 4" w:uiPriority="72"/>
-    <w:lsdException w:name="Colorful Grid Accent 4" w:uiPriority="73"/>
-    <w:lsdException w:name="Light Shading Accent 5" w:uiPriority="60"/>
-    <w:lsdException w:name="Light List Accent 5" w:uiPriority="61"/>
-    <w:lsdException w:name="Light Grid Accent 5" w:uiPriority="62"/>
-    <w:lsdException w:name="Medium Shading 1 Accent 5" w:uiPriority="63"/>
-    <w:lsdException w:name="Medium Shading 2 Accent 5" w:uiPriority="64"/>
-    <w:lsdException w:name="Medium List 1 Accent 5" w:uiPriority="65"/>
-    <w:lsdException w:name="Medium List 2 Accent 5" w:uiPriority="66"/>
-    <w:lsdException w:name="Medium Grid 1 Accent 5" w:uiPriority="67"/>
-    <w:lsdException w:name="Medium Grid 2 Accent 5" w:uiPriority="68"/>
-    <w:lsdException w:name="Medium Grid 3 Accent 5" w:uiPriority="69"/>
-    <w:lsdException w:name="Dark List Accent 5" w:uiPriority="70"/>
-    <w:lsdException w:name="Colorful Shading Accent 5" w:uiPriority="71"/>
-    <w:lsdException w:name="Colorful List Accent 5" w:uiPriority="72"/>
-    <w:lsdException w:name="Colorful Grid Accent 5" w:uiPriority="73"/>
-    <w:lsdException w:name="Light Shading Accent 6" w:uiPriority="60"/>
-    <w:lsdException w:name="Light List Accent 6" w:uiPriority="61"/>
-    <w:lsdException w:name="Light Grid Accent 6" w:uiPriority="62"/>
-    <w:lsdException w:name="Medium Shading 1 Accent 6" w:uiPriority="63"/>
-    <w:lsdException w:name="Medium Shading 2 Accent 6" w:uiPriority="64"/>
-    <w:lsdException w:name="Medium List 1 Accent 6" w:uiPriority="65"/>
-    <w:lsdException w:name="Medium List 2 Accent 6" w:uiPriority="66"/>
-    <w:lsdException w:name="Medium Grid 1 Accent 6" w:uiPriority="67"/>
-    <w:lsdException w:name="Medium Grid 2 Accent 6" w:uiPriority="68"/>
-    <w:lsdException w:name="Medium Grid 3 Accent 6" w:uiPriority="69"/>
-    <w:lsdException w:name="Dark List Accent 6" w:uiPriority="70"/>
-    <w:lsdException w:name="Colorful Shading Accent 6" w:uiPriority="71"/>
-    <w:lsdException w:name="Colorful List Accent 6" w:uiPriority="72"/>
-    <w:lsdException w:name="Colorful Grid Accent 6" w:uiPriority="73"/>
-    <w:lsdException w:name="Subtle Emphasis" w:uiPriority="19"/>
-    <w:lsdException w:name="Intense Emphasis" w:uiPriority="21"/>
-    <w:lsdException w:name="Subtle Reference" w:uiPriority="31"/>
-    <w:lsdException w:name="Intense Reference" w:uiPriority="32"/>
-    <w:lsdException w:name="Book Title" w:uiPriority="33"/>
-    <w:lsdException w:name="Bibliography" w:semiHidden="1" w:uiPriority="37" w:unhideWhenUsed="1"/>
-    <w:lsdException w:name="TOC Heading" w:semiHidden="1" w:uiPriority="39" w:unhideWhenUsed="1" w:qFormat="1"/>
-    <w:lsdException w:name="Plain Table 1" w:uiPriority="41"/>
-    <w:lsdException w:name="Plain Table 2" w:uiPriority="42"/>
-    <w:lsdException w:name="Plain Table 3" w:uiPriority="43"/>
-    <w:lsdException w:name="Plain Table 4" w:uiPriority="44"/>
-    <w:lsdException w:name="Plain Table 5" w:uiPriority="45"/>
-    <w:lsdException w:name="Grid Table Light" w:uiPriority="40"/>
-    <w:lsdException w:name="Grid Table 1 Light" w:uiPriority="46"/>
-    <w:lsdException w:name="Grid Table 2" w:uiPriority="47"/>
-    <w:lsdException w:name="Grid Table 3" w:uiPriority="48"/>
-    <w:lsdException w:name="Grid Table 4" w:uiPriority="49"/>
-    <w:lsdException w:name="Grid Table 5 Dark" w:uiPriority="50"/>
-    <w:lsdException w:name="Grid Table 6 Colorful" w:uiPriority="51"/>
-    <w:lsdException w:name="Grid Table 7 Colorful" w:uiPriority="52"/>
-    <w:lsdException w:name="Grid Table 1 Light Accent 1" w:uiPriority="46"/>
-    <w:lsdException w:name="Grid Table 2 Accent 1" w:uiPriority="47"/>
-    <w:lsdException w:name="Grid Table 3 Accent 1" w:uiPriority="48"/>
-    <w:lsdException w:name="Grid Table 4 Accent 1" w:uiPriority="49"/>
-    <w:lsdException w:name="Grid Table 5 Dark Accent 1" w:uiPriority="50"/>
-    <w:lsdException w:name="Grid Table 6 Colorful Accent 1" w:uiPriority="51"/>
-    <w:lsdException w:name="Grid Table 7 Colorful Accent 1" w:uiPriority="52"/>
-    <w:lsdException w:name="Grid Table 1 Light Accent 2" w:uiPriority="46"/>
-    <w:lsdException w:name="Grid Table 2 Accent 2" w:uiPriority="47"/>
-    <w:lsdException w:name="Grid Table 3 Accent 2" w:uiPriority="48"/>
-    <w:lsdException w:name="Grid Table 4 Accent 2" w:uiPriority="49"/>
-    <w:lsdException w:name="Grid Table 5 Dark Accent 2" w:uiPriority="50"/>
-    <w:lsdException w:name="Grid Table 6 Colorful Accent 2" w:uiPriority="51"/>
-    <w:lsdException w:name="Grid Table 7 Colorful Accent 2" w:uiPriority="52"/>
-    <w:lsdException w:name="Grid Table 1 Light Accent 3" w:uiPriority="46"/>
-    <w:lsdException w:name="Grid Table 2 Accent 3" w:uiPriority="47"/>
-    <w:lsdException w:name="Grid Table 3 Accent 3" w:uiPriority="48"/>
-    <w:lsdException w:name="Grid Table 4 Accent 3" w:uiPriority="49"/>
-    <w:lsdException w:name="Grid Table 5 Dark Accent 3" w:uiPriority="50"/>
-    <w:lsdException w:name="Grid Table 6 Colorful Accent 3" w:uiPriority="51"/>
-    <w:lsdException w:name="Grid Table 7 Colorful Accent 3" w:uiPriority="52"/>
-    <w:lsdException w:name="Grid Table 1 Light Accent 4" w:uiPriority="46"/>
-    <w:lsdException w:name="Grid Table 2 Accent 4" w:uiPriority="47"/>
-    <w:lsdException w:name="Grid Table 3 Accent 4" w:uiPriority="48"/>
-    <w:lsdException w:name="Grid Table 4 Accent 4" w:uiPriority="49"/>
-    <w:lsdException w:name="Grid Table 5 Dark Accent 4" w:uiPriority="50"/>
-    <w:lsdException w:name="Grid Table 6 Colorful Accent 4" w:uiPriority="51"/>
-    <w:lsdException w:name="Grid Table 7 Colorful Accent 4" w:uiPriority="52"/>
-    <w:lsdException w:name="Grid Table 1 Light Accent 5" w:uiPriority="46"/>
-    <w:lsdException w:name="Grid Table 2 Accent 5" w:uiPriority="47"/>
-    <w:lsdException w:name="Grid Table 3 Accent 5" w:uiPriority="48"/>
-    <w:lsdException w:name="Grid Table 4 Accent 5" w:uiPriority="49"/>
-    <w:lsdException w:name="Grid Table 5 Dark Accent 5" w:uiPriority="50"/>
-    <w:lsdException w:name="Grid Table 6 Colorful Accent 5" w:uiPriority="51"/>
-    <w:lsdException w:name="Grid Table 7 Colorful Accent 5" w:uiPriority="52"/>
-    <w:lsdException w:name="Grid Table 1 Light Accent 6" w:uiPriority="46"/>
-    <w:lsdException w:name="Grid Table 2 Accent 6" w:uiPriority="47"/>
-    <w:lsdException w:name="Grid Table 3 Accent 6" w:uiPriority="48"/>
-    <w:lsdException w:name="Grid Table 4 Accent 6" w:uiPriority="49"/>
-    <w:lsdException w:name="Grid Table 5 Dark Accent 6" w:uiPriority="50"/>
-    <w:lsdException w:name="Grid Table 6 Colorful Accent 6" w:uiPriority="51"/>
-    <w:lsdException w:name="Grid Table 7 Colorful Accent 6" w:uiPriority="52"/>
-    <w:lsdException w:name="List Table 1 Light" w:uiPriority="46"/>
-    <w:lsdException w:name="List Table 2" w:uiPriority="47"/>
-    <w:lsdException w:name="List Table 3" w:uiPriority="48"/>
-    <w:lsdException w:name="List Table 4" w:uiPriority="49"/>
-    <w:lsdException w:name="List Table 5 Dark" w:uiPriority="50"/>
-    <w:lsdException w:name="List Table 6 Colorful" w:uiPriority="51"/>
-    <w:lsdException w:name="List Table 7 Colorful" w:uiPriority="52"/>
-    <w:lsdException w:name="List Table 1 Light Accent 1" w:uiPriority="46"/>
-    <w:lsdException w:name="List Table 2 Accent 1" w:uiPriority="47"/>
-    <w:lsdException w:name="List Table 3 Accent 1" w:uiPriority="48"/>
-    <w:lsdException w:name="List Table 4 Accent 1" w:uiPriority="49"/>
-    <w:lsdException w:name="List Table 5 Dark Accent 1" w:uiPriority="50"/>
-    <w:lsdException w:name="List Table 6 Colorful Accent 1" w:uiPriority="51"/>
-    <w:lsdException w:name="List Table 7 Colorful Accent 1" w:uiPriority="52"/>
-    <w:lsdException w:name="List Table 1 Light Accent 2" w:uiPriority="46"/>
-    <w:lsdException w:name="List Table 2 Accent 2" w:uiPriority="47"/>
-    <w:lsdException w:name="List Table 3 Accent 2" w:uiPriority="48"/>
-    <w:lsdException w:name="List Table 4 Accent 2" w:uiPriority="49"/>
-    <w:lsdException w:name="List Table 5 Dark Accent 2" w:uiPriority="50"/>
-    <w:lsdException w:name="List Table 6 Colorful Accent 2" w:uiPriority="51"/>
-    <w:lsdException w:name="List Table 7 Colorful Accent 2" w:uiPriority="52"/>
-    <w:lsdException w:name="List Table 1 Light Accent 3" w:uiPriority="46"/>
-    <w:lsdException w:name="List Table 2 Accent 3" w:uiPriority="47"/>
-    <w:lsdException w:name="List Table 3 Accent 3" w:uiPriority="48"/>
-    <w:lsdException w:name="List Table 4 Accent 3" w:uiPriority="49"/>
-    <w:lsdException w:name="List Table 5 Dark Accent 3" w:uiPriority="50"/>
-    <w:lsdException w:name="List Table 6 Colorful Accent 3" w:uiPriority="51"/>
-    <w:lsdException w:name="List Table 7 Colorful Accent 3" w:uiPriority="52"/>
-    <w:lsdException w:name="List Table 1 Light Accent 4" w:uiPriority="46"/>
-    <w:lsdException w:name="List Table 2 Accent 4" w:uiPriority="47"/>
-    <w:lsdException w:name="List Table 3 Accent 4" w:uiPriority="48"/>
-    <w:lsdException w:name="List Table 4 Accent 4" w:uiPriority="49"/>
-    <w:lsdException w:name="List Table 5 Dark Accent 4" w:uiPriority="50"/>
-    <w:lsdException w:name="List Table 6 Colorful Accent 4" w:uiPriority="51"/>
-    <w:lsdException w:name="List Table 7 Colorful Accent 4" w:uiPriority="52"/>
-    <w:lsdException w:name="List Table 1 Light Accent 5" w:uiPriority="46"/>
-    <w:lsdException w:name="List Table 2 Accent 5" w:uiPriority="47"/>
-    <w:lsdException w:name="List Table 3 Accent 5" w:uiPriority="48"/>
-    <w:lsdException w:name="List Table 4 Accent 5" w:uiPriority="49"/>
-    <w:lsdException w:name="List Table 5 Dark Accent 5" w:uiPriority="50"/>
-    <w:lsdException w:name="List Table 6 Colorful Accent 5" w:uiPriority="51"/>
-    <w:lsdException w:name="List Table 7 Colorful Accent 5" w:uiPriority="52"/>
-    <w:lsdException w:name="List Table 1 Light Accent 6" w:uiPriority="46"/>
-    <w:lsdException w:name="List Table 2 Accent 6" w:uiPriority="47"/>
-    <w:lsdException w:name="List Table 3 Accent 6" w:uiPriority="48"/>
-    <w:lsdException w:name="List Table 4 Accent 6" w:uiPriority="49"/>
-    <w:lsdException w:name="List Table 5 Dark Accent 6" w:uiPriority="50"/>
-    <w:lsdException w:name="List Table 6 Colorful Accent 6" w:uiPriority="51"/>
-    <w:lsdException w:name="List Table 7 Colorful Accent 6" w:uiPriority="52"/>
+  <w:latentStyles w:defLockedState="0" w:defUIPriority="99" w:defSemiHidden="1" w:defUnhideWhenUsed="1" w:defQFormat="0" w:count="276">
+    <w:lsdException w:name="Normal" w:semiHidden="0" w:uiPriority="0" w:unhideWhenUsed="0" w:qFormat="1"/>
+    <w:lsdException w:name="heading 1" w:semiHidden="0" w:uiPriority="9" w:unhideWhenUsed="0" w:qFormat="1"/>
+    <w:lsdException w:name="heading 2" w:uiPriority="9" w:qFormat="1"/>
+    <w:lsdException w:name="heading 3" w:uiPriority="9" w:qFormat="1"/>
+    <w:lsdException w:name="heading 4" w:uiPriority="9" w:qFormat="1"/>
+    <w:lsdException w:name="heading 5" w:uiPriority="9" w:qFormat="1"/>
+    <w:lsdException w:name="heading 6" w:uiPriority="9" w:qFormat="1"/>
+    <w:lsdException w:name="heading 7" w:uiPriority="9" w:qFormat="1"/>
+    <w:lsdException w:name="heading 8" w:uiPriority="9" w:qFormat="1"/>
+    <w:lsdException w:name="heading 9" w:uiPriority="9" w:qFormat="1"/>
+    <w:lsdException w:name="toc 1" w:uiPriority="39" w:qFormat="1"/>
+    <w:lsdException w:name="toc 2" w:uiPriority="39" w:qFormat="1"/>
+    <w:lsdException w:name="toc 3" w:uiPriority="39" w:qFormat="1"/>
+    <w:lsdException w:name="toc 4" w:uiPriority="39"/>
+    <w:lsdException w:name="toc 5" w:uiPriority="39"/>
+    <w:lsdException w:name="toc 6" w:uiPriority="39"/>
+    <w:lsdException w:name="toc 7" w:uiPriority="39"/>
+    <w:lsdException w:name="toc 8" w:uiPriority="39"/>
+    <w:lsdException w:name="toc 9" w:uiPriority="39"/>
+    <w:lsdException w:name="header" w:qFormat="1"/>
+    <w:lsdException w:name="footer" w:qFormat="1"/>
+    <w:lsdException w:name="caption" w:semiHidden="0" w:uiPriority="35" w:unhideWhenUsed="0" w:qFormat="1"/>
+    <w:lsdException w:name="Title" w:semiHidden="0" w:uiPriority="10" w:unhideWhenUsed="0" w:qFormat="1"/>
+    <w:lsdException w:name="Default Paragraph Font" w:uiPriority="1"/>
+    <w:lsdException w:name="Subtitle" w:semiHidden="0" w:uiPriority="11" w:unhideWhenUsed="0" w:qFormat="1"/>
+    <w:lsdException w:name="Strong" w:semiHidden="0" w:uiPriority="22" w:unhideWhenUsed="0" w:qFormat="1"/>
+    <w:lsdException w:name="Emphasis" w:semiHidden="0" w:uiPriority="20" w:unhideWhenUsed="0"/>
+    <w:lsdException w:name="Table Grid" w:semiHidden="0" w:uiPriority="59" w:unhideWhenUsed="0"/>
+    <w:lsdException w:name="Note Level 1" w:semiHidden="0" w:unhideWhenUsed="0"/>
+    <w:lsdException w:name="Note Level 2" w:semiHidden="0" w:unhideWhenUsed="0"/>
+    <w:lsdException w:name="Note Level 3" w:semiHidden="0" w:unhideWhenUsed="0"/>
+    <w:lsdException w:name="Note Level 4" w:semiHidden="0" w:unhideWhenUsed="0"/>
+    <w:lsdException w:name="Note Level 5" w:semiHidden="0" w:unhideWhenUsed="0"/>
+    <w:lsdException w:name="Note Level 6" w:semiHidden="0" w:unhideWhenUsed="0"/>
+    <w:lsdException w:name="Note Level 7" w:semiHidden="0" w:unhideWhenUsed="0"/>
+    <w:lsdException w:name="Note Level 8" w:semiHidden="0" w:unhideWhenUsed="0"/>
+    <w:lsdException w:name="Note Level 9" w:semiHidden="0" w:unhideWhenUsed="0"/>
+    <w:lsdException w:name="Placeholder Text" w:unhideWhenUsed="0"/>
+    <w:lsdException w:name="No Spacing" w:semiHidden="0" w:uiPriority="1" w:unhideWhenUsed="0" w:qFormat="1"/>
+    <w:lsdException w:name="Light Shading" w:semiHidden="0" w:uiPriority="60" w:unhideWhenUsed="0"/>
+    <w:lsdException w:name="Light List" w:semiHidden="0" w:uiPriority="61" w:unhideWhenUsed="0"/>
+    <w:lsdException w:name="Light Grid" w:semiHidden="0" w:uiPriority="62" w:unhideWhenUsed="0"/>
+    <w:lsdException w:name="Medium Shading 1" w:semiHidden="0" w:uiPriority="63" w:unhideWhenUsed="0"/>
+    <w:lsdException w:name="Medium Shading 2" w:semiHidden="0" w:uiPriority="64" w:unhideWhenUsed="0"/>
+    <w:lsdException w:name="Medium List 1" w:semiHidden="0" w:uiPriority="65" w:unhideWhenUsed="0"/>
+    <w:lsdException w:name="Medium List 2" w:semiHidden="0" w:uiPriority="66" w:unhideWhenUsed="0"/>
+    <w:lsdException w:name="Medium Grid 1" w:semiHidden="0" w:uiPriority="67" w:unhideWhenUsed="0"/>
+    <w:lsdException w:name="Medium Grid 2" w:semiHidden="0" w:uiPriority="68" w:unhideWhenUsed="0"/>
+    <w:lsdException w:name="Medium Grid 3" w:semiHidden="0" w:uiPriority="69" w:unhideWhenUsed="0"/>
+    <w:lsdException w:name="Dark List" w:semiHidden="0" w:uiPriority="70" w:unhideWhenUsed="0"/>
+    <w:lsdException w:name="Colorful Shading" w:semiHidden="0" w:uiPriority="71" w:unhideWhenUsed="0"/>
+    <w:lsdException w:name="Colorful List" w:semiHidden="0" w:uiPriority="72" w:unhideWhenUsed="0"/>
+    <w:lsdException w:name="Colorful Grid" w:semiHidden="0" w:uiPriority="73" w:unhideWhenUsed="0"/>
+    <w:lsdException w:name="Light Shading Accent 1" w:semiHidden="0" w:uiPriority="60" w:unhideWhenUsed="0"/>
+    <w:lsdException w:name="Light List Accent 1" w:semiHidden="0" w:uiPriority="61" w:unhideWhenUsed="0"/>
+    <w:lsdException w:name="Light Grid Accent 1" w:semiHidden="0" w:uiPriority="62" w:unhideWhenUsed="0"/>
+    <w:lsdException w:name="Medium Shading 1 Accent 1" w:semiHidden="0" w:uiPriority="63" w:unhideWhenUsed="0"/>
+    <w:lsdException w:name="Medium Shading 2 Accent 1" w:semiHidden="0" w:uiPriority="64" w:unhideWhenUsed="0"/>
+    <w:lsdException w:name="Medium List 1 Accent 1" w:semiHidden="0" w:uiPriority="65" w:unhideWhenUsed="0"/>
+    <w:lsdException w:name="Revision" w:unhideWhenUsed="0"/>
+    <w:lsdException w:name="List Paragraph" w:semiHidden="0" w:uiPriority="34" w:unhideWhenUsed="0" w:qFormat="1"/>
+    <w:lsdException w:name="Quote" w:semiHidden="0" w:uiPriority="29" w:unhideWhenUsed="0"/>
+    <w:lsdException w:name="Intense Quote" w:semiHidden="0" w:uiPriority="30" w:unhideWhenUsed="0"/>
+    <w:lsdException w:name="Medium List 2 Accent 1" w:semiHidden="0" w:uiPriority="66" w:unhideWhenUsed="0"/>
+    <w:lsdException w:name="Medium Grid 1 Accent 1" w:semiHidden="0" w:uiPriority="67" w:unhideWhenUsed="0"/>
+    <w:lsdException w:name="Medium Grid 2 Accent 1" w:semiHidden="0" w:uiPriority="68" w:unhideWhenUsed="0"/>
+    <w:lsdException w:name="Medium Grid 3 Accent 1" w:semiHidden="0" w:uiPriority="69" w:unhideWhenUsed="0"/>
+    <w:lsdException w:name="Dark List Accent 1" w:semiHidden="0" w:uiPriority="70" w:unhideWhenUsed="0"/>
+    <w:lsdException w:name="Colorful Shading Accent 1" w:semiHidden="0" w:uiPriority="71" w:unhideWhenUsed="0"/>
+    <w:lsdException w:name="Colorful List Accent 1" w:semiHidden="0" w:uiPriority="72" w:unhideWhenUsed="0"/>
+    <w:lsdException w:name="Colorful Grid Accent 1" w:semiHidden="0" w:uiPriority="73" w:unhideWhenUsed="0"/>
+    <w:lsdException w:name="Light Shading Accent 2" w:semiHidden="0" w:uiPriority="60" w:unhideWhenUsed="0"/>
+    <w:lsdException w:name="Light List Accent 2" w:semiHidden="0" w:uiPriority="61" w:unhideWhenUsed="0"/>
+    <w:lsdException w:name="Light Grid Accent 2" w:semiHidden="0" w:uiPriority="62" w:unhideWhenUsed="0"/>
+    <w:lsdException w:name="Medium Shading 1 Accent 2" w:semiHidden="0" w:uiPriority="63" w:unhideWhenUsed="0"/>
+    <w:lsdException w:name="Medium Shading 2 Accent 2" w:semiHidden="0" w:uiPriority="64" w:unhideWhenUsed="0"/>
+    <w:lsdException w:name="Medium List 1 Accent 2" w:semiHidden="0" w:uiPriority="65" w:unhideWhenUsed="0"/>
+    <w:lsdException w:name="Medium List 2 Accent 2" w:semiHidden="0" w:uiPriority="66" w:unhideWhenUsed="0"/>
+    <w:lsdException w:name="Medium Grid 1 Accent 2" w:semiHidden="0" w:uiPriority="67" w:unhideWhenUsed="0"/>
+    <w:lsdException w:name="Medium Grid 2 Accent 2" w:semiHidden="0" w:uiPriority="68" w:unhideWhenUsed="0"/>
+    <w:lsdException w:name="Medium Grid 3 Accent 2" w:semiHidden="0" w:uiPriority="69" w:unhideWhenUsed="0"/>
+    <w:lsdException w:name="Dark List Accent 2" w:semiHidden="0" w:uiPriority="70" w:unhideWhenUsed="0"/>
+    <w:lsdException w:name="Colorful Shading Accent 2" w:semiHidden="0" w:uiPriority="71" w:unhideWhenUsed="0"/>
+    <w:lsdException w:name="Colorful List Accent 2" w:semiHidden="0" w:uiPriority="72" w:unhideWhenUsed="0"/>
+    <w:lsdException w:name="Colorful Grid Accent 2" w:semiHidden="0" w:uiPriority="73" w:unhideWhenUsed="0"/>
+    <w:lsdException w:name="Light Shading Accent 3" w:semiHidden="0" w:uiPriority="60" w:unhideWhenUsed="0"/>
+    <w:lsdException w:name="Light List Accent 3" w:semiHidden="0" w:uiPriority="61" w:unhideWhenUsed="0"/>
+    <w:lsdException w:name="Light Grid Accent 3" w:semiHidden="0" w:uiPriority="62" w:unhideWhenUsed="0"/>
+    <w:lsdException w:name="Medium Shading 1 Accent 3" w:semiHidden="0" w:uiPriority="63" w:unhideWhenUsed="0"/>
+    <w:lsdException w:name="Medium Shading 2 Accent 3" w:semiHidden="0" w:uiPriority="64" w:unhideWhenUsed="0"/>
+    <w:lsdException w:name="Medium List 1 Accent 3" w:semiHidden="0" w:uiPriority="65" w:unhideWhenUsed="0"/>
+    <w:lsdException w:name="Medium List 2 Accent 3" w:semiHidden="0" w:uiPriority="66" w:unhideWhenUsed="0"/>
+    <w:lsdException w:name="Medium Grid 1 Accent 3" w:semiHidden="0" w:uiPriority="67" w:unhideWhenUsed="0"/>
+    <w:lsdException w:name="Medium Grid 2 Accent 3" w:semiHidden="0" w:uiPriority="68" w:unhideWhenUsed="0"/>
+    <w:lsdException w:name="Medium Grid 3 Accent 3" w:semiHidden="0" w:uiPriority="69" w:unhideWhenUsed="0"/>
+    <w:lsdException w:name="Dark List Accent 3" w:semiHidden="0" w:uiPriority="70" w:unhideWhenUsed="0"/>
+    <w:lsdException w:name="Colorful Shading Accent 3" w:semiHidden="0" w:uiPriority="71" w:unhideWhenUsed="0"/>
+    <w:lsdException w:name="Colorful List Accent 3" w:semiHidden="0" w:uiPriority="72" w:unhideWhenUsed="0"/>
+    <w:lsdException w:name="Colorful Grid Accent 3" w:semiHidden="0" w:uiPriority="73" w:unhideWhenUsed="0"/>
+    <w:lsdException w:name="Light Shading Accent 4" w:semiHidden="0" w:uiPriority="60" w:unhideWhenUsed="0"/>
+    <w:lsdException w:name="Light List Accent 4" w:semiHidden="0" w:uiPriority="61" w:unhideWhenUsed="0"/>
+    <w:lsdException w:name="Light Grid Accent 4" w:semiHidden="0" w:uiPriority="62" w:unhideWhenUsed="0"/>
+    <w:lsdException w:name="Medium Shading 1 Accent 4" w:semiHidden="0" w:uiPriority="63" w:unhideWhenUsed="0"/>
+    <w:lsdException w:name="Medium Shading 2 Accent 4" w:semiHidden="0" w:uiPriority="64" w:unhideWhenUsed="0"/>
+    <w:lsdException w:name="Medium List 1 Accent 4" w:semiHidden="0" w:uiPriority="65" w:unhideWhenUsed="0"/>
+    <w:lsdException w:name="Medium List 2 Accent 4" w:semiHidden="0" w:uiPriority="66" w:unhideWhenUsed="0"/>
+    <w:lsdException w:name="Medium Grid 1 Accent 4" w:semiHidden="0" w:uiPriority="67" w:unhideWhenUsed="0"/>
+    <w:lsdException w:name="Medium Grid 2 Accent 4" w:semiHidden="0" w:uiPriority="68" w:unhideWhenUsed="0"/>
+    <w:lsdException w:name="Medium Grid 3 Accent 4" w:semiHidden="0" w:uiPriority="69" w:unhideWhenUsed="0"/>
+    <w:lsdException w:name="Dark List Accent 4" w:semiHidden="0" w:uiPriority="70" w:unhideWhenUsed="0"/>
+    <w:lsdException w:name="Colorful Shading Accent 4" w:semiHidden="0" w:uiPriority="71" w:unhideWhenUsed="0"/>
+    <w:lsdException w:name="Colorful List Accent 4" w:semiHidden="0" w:uiPriority="72" w:unhideWhenUsed="0"/>
+    <w:lsdException w:name="Colorful Grid Accent 4" w:semiHidden="0" w:uiPriority="73" w:unhideWhenUsed="0"/>
+    <w:lsdException w:name="Light Shading Accent 5" w:semiHidden="0" w:uiPriority="60" w:unhideWhenUsed="0"/>
+    <w:lsdException w:name="Light List Accent 5" w:semiHidden="0" w:uiPriority="61" w:unhideWhenUsed="0"/>
+    <w:lsdException w:name="Light Grid Accent 5" w:semiHidden="0" w:uiPriority="62" w:unhideWhenUsed="0"/>
+    <w:lsdException w:name="Medium Shading 1 Accent 5" w:semiHidden="0" w:uiPriority="63" w:unhideWhenUsed="0"/>
+    <w:lsdException w:name="Medium Shading 2 Accent 5" w:semiHidden="0" w:uiPriority="64" w:unhideWhenUsed="0"/>
+    <w:lsdException w:name="Medium List 1 Accent 5" w:semiHidden="0" w:uiPriority="65" w:unhideWhenUsed="0"/>
+    <w:lsdException w:name="Medium List 2 Accent 5" w:semiHidden="0" w:uiPriority="66" w:unhideWhenUsed="0"/>
+    <w:lsdException w:name="Medium Grid 1 Accent 5" w:semiHidden="0" w:uiPriority="67" w:unhideWhenUsed="0"/>
+    <w:lsdException w:name="Medium Grid 2 Accent 5" w:semiHidden="0" w:uiPriority="68" w:unhideWhenUsed="0"/>
+    <w:lsdException w:name="Medium Grid 3 Accent 5" w:semiHidden="0" w:uiPriority="69" w:unhideWhenUsed="0"/>
+    <w:lsdException w:name="Dark List Accent 5" w:semiHidden="0" w:uiPriority="70" w:unhideWhenUsed="0"/>
+    <w:lsdException w:name="Colorful Shading Accent 5" w:semiHidden="0" w:uiPriority="71" w:unhideWhenUsed="0"/>
+    <w:lsdException w:name="Colorful List Accent 5" w:semiHidden="0" w:uiPriority="72" w:unhideWhenUsed="0"/>
+    <w:lsdException w:name="Colorful Grid Accent 5" w:semiHidden="0" w:uiPriority="73" w:unhideWhenUsed="0"/>
+    <w:lsdException w:name="Light Shading Accent 6" w:semiHidden="0" w:uiPriority="60" w:unhideWhenUsed="0"/>
+    <w:lsdException w:name="Light List Accent 6" w:semiHidden="0" w:uiPriority="61" w:unhideWhenUsed="0"/>
+    <w:lsdException w:name="Light Grid Accent 6" w:semiHidden="0" w:uiPriority="62" w:unhideWhenUsed="0"/>
+    <w:lsdException w:name="Medium Shading 1 Accent 6" w:semiHidden="0" w:uiPriority="63" w:unhideWhenUsed="0"/>
+    <w:lsdException w:name="Medium Shading 2 Accent 6" w:semiHidden="0" w:uiPriority="64" w:unhideWhenUsed="0"/>
+    <w:lsdException w:name="Medium List 1 Accent 6" w:semiHidden="0" w:uiPriority="65" w:unhideWhenUsed="0"/>
+    <w:lsdException w:name="Medium List 2 Accent 6" w:semiHidden="0" w:uiPriority="66" w:unhideWhenUsed="0"/>
+    <w:lsdException w:name="Medium Grid 1 Accent 6" w:semiHidden="0" w:uiPriority="67" w:unhideWhenUsed="0"/>
+    <w:lsdException w:name="Medium Grid 2 Accent 6" w:semiHidden="0" w:uiPriority="68" w:unhideWhenUsed="0"/>
+    <w:lsdException w:name="Medium Grid 3 Accent 6" w:semiHidden="0" w:uiPriority="69" w:unhideWhenUsed="0"/>
+    <w:lsdException w:name="Dark List Accent 6" w:semiHidden="0" w:uiPriority="70" w:unhideWhenUsed="0"/>
+    <w:lsdException w:name="Colorful Shading Accent 6" w:semiHidden="0" w:uiPriority="71" w:unhideWhenUsed="0"/>
+    <w:lsdException w:name="Colorful List Accent 6" w:semiHidden="0" w:uiPriority="72" w:unhideWhenUsed="0"/>
+    <w:lsdException w:name="Colorful Grid Accent 6" w:semiHidden="0" w:uiPriority="73" w:unhideWhenUsed="0"/>
+    <w:lsdException w:name="Subtle Emphasis" w:semiHidden="0" w:uiPriority="19" w:unhideWhenUsed="0"/>
+    <w:lsdException w:name="Intense Emphasis" w:semiHidden="0" w:uiPriority="21" w:unhideWhenUsed="0"/>
+    <w:lsdException w:name="Subtle Reference" w:semiHidden="0" w:uiPriority="31" w:unhideWhenUsed="0"/>
+    <w:lsdException w:name="Intense Reference" w:semiHidden="0" w:uiPriority="32" w:unhideWhenUsed="0"/>
+    <w:lsdException w:name="Book Title" w:semiHidden="0" w:uiPriority="33" w:unhideWhenUsed="0"/>
+    <w:lsdException w:name="Bibliography" w:uiPriority="37"/>
+    <w:lsdException w:name="TOC Heading" w:uiPriority="39" w:qFormat="1"/>
   </w:latentStyles>
   <w:style w:type="paragraph" w:default="1" w:styleId="Normal">
     <w:name w:val="Normal"/>
@@ -7464,7 +10353,7 @@
       <w:szCs w:val="24"/>
     </w:rPr>
   </w:style>
-  <w:style w:type="table" w:styleId="Grilledutableau">
+  <w:style w:type="table" w:styleId="Grille">
     <w:name w:val="Table Grid"/>
     <w:basedOn w:val="TableauNormal"/>
     <w:uiPriority w:val="59"/>
@@ -7473,6 +10362,7 @@
       <w:spacing w:after="0" w:line="240" w:lineRule="auto"/>
     </w:pPr>
     <w:tblPr>
+      <w:tblInd w:w="0" w:type="dxa"/>
       <w:tblBorders>
         <w:top w:val="single" w:sz="4" w:space="0" w:color="auto"/>
         <w:left w:val="single" w:sz="4" w:space="0" w:color="auto"/>
@@ -7481,6 +10371,12 @@
         <w:insideH w:val="single" w:sz="4" w:space="0" w:color="auto"/>
         <w:insideV w:val="single" w:sz="4" w:space="0" w:color="auto"/>
       </w:tblBorders>
+      <w:tblCellMar>
+        <w:top w:w="0" w:type="dxa"/>
+        <w:left w:w="108" w:type="dxa"/>
+        <w:bottom w:w="0" w:type="dxa"/>
+        <w:right w:w="108" w:type="dxa"/>
+      </w:tblCellMar>
     </w:tblPr>
   </w:style>
   <w:style w:type="character" w:styleId="Textedelespacerserv">
@@ -7674,10 +10570,17 @@
     <w:tblPr>
       <w:tblStyleRowBandSize w:val="1"/>
       <w:tblStyleColBandSize w:val="1"/>
+      <w:tblInd w:w="0" w:type="dxa"/>
       <w:tblBorders>
         <w:top w:val="single" w:sz="8" w:space="0" w:color="C0CF3A" w:themeColor="accent3"/>
         <w:bottom w:val="single" w:sz="8" w:space="0" w:color="C0CF3A" w:themeColor="accent3"/>
       </w:tblBorders>
+      <w:tblCellMar>
+        <w:top w:w="0" w:type="dxa"/>
+        <w:left w:w="108" w:type="dxa"/>
+        <w:bottom w:w="0" w:type="dxa"/>
+        <w:right w:w="108" w:type="dxa"/>
+      </w:tblCellMar>
     </w:tblPr>
     <w:tblStylePr w:type="firstRow">
       <w:rPr>
@@ -7761,7 +10664,7 @@
       </w:numPr>
     </w:pPr>
   </w:style>
-  <w:style w:type="character" w:styleId="Marquedecommentaire">
+  <w:style w:type="character" w:styleId="Marquedannotation">
     <w:name w:val="annotation reference"/>
     <w:basedOn w:val="Policepardfaut"/>
     <w:uiPriority w:val="99"/>
@@ -7922,7 +10825,7 @@
       <w:szCs w:val="21"/>
     </w:rPr>
   </w:style>
-  <w:style w:type="table" w:styleId="TableauGrille2-Accentuation6">
+  <w:style w:type="table" w:customStyle="1" w:styleId="GridTable2Accent6">
     <w:name w:val="Grid Table 2 Accent 6"/>
     <w:basedOn w:val="TableauNormal"/>
     <w:uiPriority w:val="47"/>
@@ -7933,12 +10836,19 @@
     <w:tblPr>
       <w:tblStyleRowBandSize w:val="1"/>
       <w:tblStyleColBandSize w:val="1"/>
+      <w:tblInd w:w="0" w:type="dxa"/>
       <w:tblBorders>
         <w:top w:val="single" w:sz="2" w:space="0" w:color="45CBF5" w:themeColor="accent6" w:themeTint="99"/>
         <w:bottom w:val="single" w:sz="2" w:space="0" w:color="45CBF5" w:themeColor="accent6" w:themeTint="99"/>
         <w:insideH w:val="single" w:sz="2" w:space="0" w:color="45CBF5" w:themeColor="accent6" w:themeTint="99"/>
         <w:insideV w:val="single" w:sz="2" w:space="0" w:color="45CBF5" w:themeColor="accent6" w:themeTint="99"/>
       </w:tblBorders>
+      <w:tblCellMar>
+        <w:top w:w="0" w:type="dxa"/>
+        <w:left w:w="108" w:type="dxa"/>
+        <w:bottom w:w="0" w:type="dxa"/>
+        <w:right w:w="108" w:type="dxa"/>
+      </w:tblCellMar>
     </w:tblPr>
     <w:tblStylePr w:type="firstRow">
       <w:rPr>
@@ -8012,7 +10922,7 @@
       <w:lang w:val="fr-FR"/>
     </w:rPr>
   </w:style>
-  <w:style w:type="table" w:styleId="TableauListe1Clair-Accentuation6">
+  <w:style w:type="table" w:customStyle="1" w:styleId="ListTable1LightAccent6">
     <w:name w:val="List Table 1 Light Accent 6"/>
     <w:basedOn w:val="TableauNormal"/>
     <w:uiPriority w:val="46"/>
@@ -8023,6 +10933,13 @@
     <w:tblPr>
       <w:tblStyleRowBandSize w:val="1"/>
       <w:tblStyleColBandSize w:val="1"/>
+      <w:tblInd w:w="0" w:type="dxa"/>
+      <w:tblCellMar>
+        <w:top w:w="0" w:type="dxa"/>
+        <w:left w:w="108" w:type="dxa"/>
+        <w:bottom w:w="0" w:type="dxa"/>
+        <w:right w:w="108" w:type="dxa"/>
+      </w:tblCellMar>
     </w:tblPr>
     <w:tblStylePr w:type="firstRow">
       <w:rPr>
@@ -8073,10 +10990,10 @@
       </w:tcPr>
     </w:tblStylePr>
   </w:style>
-  <w:style w:type="paragraph" w:styleId="PrformatHTML">
+  <w:style w:type="paragraph" w:styleId="HTMLprformat">
     <w:name w:val="HTML Preformatted"/>
     <w:basedOn w:val="Normal"/>
-    <w:link w:val="PrformatHTMLCar"/>
+    <w:link w:val="HTMLprformatCar"/>
     <w:uiPriority w:val="99"/>
     <w:semiHidden/>
     <w:unhideWhenUsed/>
@@ -8110,10 +11027,1487 @@
       <w:lang w:eastAsia="fr-CH"/>
     </w:rPr>
   </w:style>
-  <w:style w:type="character" w:customStyle="1" w:styleId="PrformatHTMLCar">
-    <w:name w:val="Préformaté HTML Car"/>
+  <w:style w:type="character" w:customStyle="1" w:styleId="HTMLprformatCar">
+    <w:name w:val="HTML préformaté Car"/>
     <w:basedOn w:val="Policepardfaut"/>
-    <w:link w:val="PrformatHTML"/>
+    <w:link w:val="HTMLprformat"/>
+    <w:uiPriority w:val="99"/>
+    <w:semiHidden/>
+    <w:rsid w:val="00B25BA8"/>
+    <w:rPr>
+      <w:rFonts w:ascii="Courier New" w:eastAsia="Times New Roman" w:hAnsi="Courier New" w:cs="Courier New"/>
+      <w:sz w:val="20"/>
+      <w:szCs w:val="20"/>
+      <w:lang w:eastAsia="fr-CH"/>
+    </w:rPr>
+  </w:style>
+  <w:style w:type="character" w:customStyle="1" w:styleId="nowrap">
+    <w:name w:val="nowrap"/>
+    <w:basedOn w:val="Policepardfaut"/>
+    <w:rsid w:val="00171B9F"/>
+  </w:style>
+  <w:style w:type="paragraph" w:styleId="NormalWeb">
+    <w:name w:val="Normal (Web)"/>
+    <w:basedOn w:val="Normal"/>
+    <w:uiPriority w:val="99"/>
+    <w:semiHidden/>
+    <w:unhideWhenUsed/>
+    <w:rsid w:val="00171B9F"/>
+    <w:pPr>
+      <w:spacing w:before="100" w:beforeAutospacing="1" w:after="100" w:afterAutospacing="1" w:line="240" w:lineRule="auto"/>
+      <w:jc w:val="left"/>
+    </w:pPr>
+    <w:rPr>
+      <w:rFonts w:eastAsia="Times New Roman" w:cs="Times New Roman"/>
+      <w:sz w:val="24"/>
+      <w:szCs w:val="24"/>
+      <w:lang w:val="en-US"/>
+    </w:rPr>
+  </w:style>
+  <w:style w:type="paragraph" w:customStyle="1" w:styleId="TableBodyText">
+    <w:name w:val="Table Body Text"/>
+    <w:basedOn w:val="Corpsdetexte"/>
+    <w:rsid w:val="00AC1B5A"/>
+    <w:pPr>
+      <w:spacing w:after="0" w:line="240" w:lineRule="auto"/>
+    </w:pPr>
+    <w:rPr>
+      <w:rFonts w:ascii="Credit Suisse Type Light" w:eastAsia="Times New Roman" w:hAnsi="Credit Suisse Type Light" w:cs="Times New Roman"/>
+      <w:sz w:val="20"/>
+      <w:lang w:val="en-US" w:eastAsia="de-CH"/>
+    </w:rPr>
+  </w:style>
+  <w:style w:type="paragraph" w:styleId="Corpsdetexte">
+    <w:name w:val="Body Text"/>
+    <w:basedOn w:val="Normal"/>
+    <w:link w:val="CorpsdetexteCar"/>
+    <w:uiPriority w:val="99"/>
+    <w:semiHidden/>
+    <w:unhideWhenUsed/>
+    <w:rsid w:val="00AC1B5A"/>
+    <w:pPr>
+      <w:spacing w:after="120"/>
+    </w:pPr>
+  </w:style>
+  <w:style w:type="character" w:customStyle="1" w:styleId="CorpsdetexteCar">
+    <w:name w:val="Corps de texte Car"/>
+    <w:basedOn w:val="Policepardfaut"/>
+    <w:link w:val="Corpsdetexte"/>
+    <w:uiPriority w:val="99"/>
+    <w:semiHidden/>
+    <w:rsid w:val="00AC1B5A"/>
+    <w:rPr>
+      <w:rFonts w:ascii="Times New Roman" w:hAnsi="Times New Roman"/>
+    </w:rPr>
+  </w:style>
+  <w:style w:type="paragraph" w:customStyle="1" w:styleId="TableauPoint">
+    <w:name w:val="TableauPoint"/>
+    <w:basedOn w:val="Normal"/>
+    <w:qFormat/>
+    <w:rsid w:val="00EF0393"/>
+    <w:pPr>
+      <w:numPr>
+        <w:numId w:val="19"/>
+      </w:numPr>
+      <w:spacing w:after="160" w:line="259" w:lineRule="auto"/>
+      <w:ind w:left="454" w:hanging="454"/>
+      <w:contextualSpacing/>
+    </w:pPr>
+    <w:rPr>
+      <w:rFonts w:asciiTheme="minorHAnsi" w:eastAsiaTheme="minorEastAsia" w:hAnsiTheme="minorHAnsi"/>
+      <w:lang w:eastAsia="ja-JP"/>
+    </w:rPr>
+  </w:style>
+  <w:style w:type="paragraph" w:customStyle="1" w:styleId="Tableau">
+    <w:name w:val="Tableau"/>
+    <w:basedOn w:val="Normal"/>
+    <w:qFormat/>
+    <w:rsid w:val="00EF0393"/>
+    <w:pPr>
+      <w:spacing w:after="160" w:line="259" w:lineRule="auto"/>
+      <w:contextualSpacing/>
+    </w:pPr>
+    <w:rPr>
+      <w:rFonts w:asciiTheme="minorHAnsi" w:eastAsiaTheme="minorEastAsia" w:hAnsiTheme="minorHAnsi"/>
+      <w:lang w:eastAsia="ja-JP"/>
+    </w:rPr>
+  </w:style>
+  <w:style w:type="paragraph" w:styleId="Lgende">
+    <w:name w:val="caption"/>
+    <w:basedOn w:val="Normal"/>
+    <w:next w:val="Normal"/>
+    <w:uiPriority w:val="35"/>
+    <w:qFormat/>
+    <w:rsid w:val="00E10A7D"/>
+    <w:pPr>
+      <w:spacing w:line="240" w:lineRule="auto"/>
+      <w:jc w:val="center"/>
+    </w:pPr>
+    <w:rPr>
+      <w:i/>
+      <w:iCs/>
+      <w:color w:val="066684" w:themeColor="accent6" w:themeShade="BF"/>
+      <w:sz w:val="16"/>
+      <w:szCs w:val="18"/>
+    </w:rPr>
+  </w:style>
+  <w:style w:type="character" w:customStyle="1" w:styleId="r3">
+    <w:name w:val="_r3"/>
+    <w:basedOn w:val="Policepardfaut"/>
+    <w:rsid w:val="00884980"/>
+  </w:style>
+  <w:style w:type="character" w:customStyle="1" w:styleId="ircho">
+    <w:name w:val="irc_ho"/>
+    <w:basedOn w:val="Policepardfaut"/>
+    <w:rsid w:val="00884980"/>
+  </w:style>
+</w:styles>
+</file>
+
+<file path=word/stylesWithEffects.xml><?xml version="1.0" encoding="utf-8"?>
+<w:styles xmlns:wpc="http://schemas.microsoft.com/office/word/2010/wordprocessingCanvas" xmlns:mo="http://schemas.microsoft.com/office/mac/office/2008/main" xmlns:mc="http://schemas.openxmlformats.org/markup-compatibility/2006" xmlns:mv="urn:schemas-microsoft-com:mac:vml" xmlns:o="urn:schemas-microsoft-com:office:office" xmlns:r="http://schemas.openxmlformats.org/officeDocument/2006/relationships" xmlns:m="http://schemas.openxmlformats.org/officeDocument/2006/math" xmlns:v="urn:schemas-microsoft-com:vml" xmlns:wp14="http://schemas.microsoft.com/office/word/2010/wordprocessingDrawing" xmlns:wp="http://schemas.openxmlformats.org/drawingml/2006/wordprocessingDrawing" xmlns:w10="urn:schemas-microsoft-com:office:word" xmlns:w="http://schemas.openxmlformats.org/wordprocessingml/2006/main" xmlns:w14="http://schemas.microsoft.com/office/word/2010/wordml" xmlns:wpg="http://schemas.microsoft.com/office/word/2010/wordprocessingGroup" xmlns:wpi="http://schemas.microsoft.com/office/word/2010/wordprocessingInk" xmlns:wne="http://schemas.microsoft.com/office/word/2006/wordml" xmlns:wps="http://schemas.microsoft.com/office/word/2010/wordprocessingShape" mc:Ignorable="w14 wp14">
+  <w:docDefaults>
+    <w:rPrDefault>
+      <w:rPr>
+        <w:rFonts w:asciiTheme="minorHAnsi" w:eastAsiaTheme="minorHAnsi" w:hAnsiTheme="minorHAnsi" w:cstheme="minorBidi"/>
+        <w:sz w:val="22"/>
+        <w:szCs w:val="22"/>
+        <w:lang w:val="fr-CH" w:eastAsia="en-US" w:bidi="ar-SA"/>
+      </w:rPr>
+    </w:rPrDefault>
+    <w:pPrDefault>
+      <w:pPr>
+        <w:spacing w:after="200" w:line="276" w:lineRule="auto"/>
+      </w:pPr>
+    </w:pPrDefault>
+  </w:docDefaults>
+  <w:latentStyles w:defLockedState="0" w:defUIPriority="99" w:defSemiHidden="1" w:defUnhideWhenUsed="1" w:defQFormat="0" w:count="276">
+    <w:lsdException w:name="Normal" w:semiHidden="0" w:uiPriority="0" w:unhideWhenUsed="0" w:qFormat="1"/>
+    <w:lsdException w:name="heading 1" w:semiHidden="0" w:uiPriority="9" w:unhideWhenUsed="0" w:qFormat="1"/>
+    <w:lsdException w:name="heading 2" w:uiPriority="9" w:qFormat="1"/>
+    <w:lsdException w:name="heading 3" w:uiPriority="9" w:qFormat="1"/>
+    <w:lsdException w:name="heading 4" w:uiPriority="9" w:qFormat="1"/>
+    <w:lsdException w:name="heading 5" w:uiPriority="9" w:qFormat="1"/>
+    <w:lsdException w:name="heading 6" w:uiPriority="9" w:qFormat="1"/>
+    <w:lsdException w:name="heading 7" w:uiPriority="9" w:qFormat="1"/>
+    <w:lsdException w:name="heading 8" w:uiPriority="9" w:qFormat="1"/>
+    <w:lsdException w:name="heading 9" w:uiPriority="9" w:qFormat="1"/>
+    <w:lsdException w:name="toc 1" w:uiPriority="39" w:qFormat="1"/>
+    <w:lsdException w:name="toc 2" w:uiPriority="39" w:qFormat="1"/>
+    <w:lsdException w:name="toc 3" w:uiPriority="39" w:qFormat="1"/>
+    <w:lsdException w:name="toc 4" w:uiPriority="39"/>
+    <w:lsdException w:name="toc 5" w:uiPriority="39"/>
+    <w:lsdException w:name="toc 6" w:uiPriority="39"/>
+    <w:lsdException w:name="toc 7" w:uiPriority="39"/>
+    <w:lsdException w:name="toc 8" w:uiPriority="39"/>
+    <w:lsdException w:name="toc 9" w:uiPriority="39"/>
+    <w:lsdException w:name="header" w:qFormat="1"/>
+    <w:lsdException w:name="footer" w:qFormat="1"/>
+    <w:lsdException w:name="caption" w:semiHidden="0" w:uiPriority="35" w:unhideWhenUsed="0" w:qFormat="1"/>
+    <w:lsdException w:name="Title" w:semiHidden="0" w:uiPriority="10" w:unhideWhenUsed="0" w:qFormat="1"/>
+    <w:lsdException w:name="Default Paragraph Font" w:uiPriority="1"/>
+    <w:lsdException w:name="Subtitle" w:semiHidden="0" w:uiPriority="11" w:unhideWhenUsed="0" w:qFormat="1"/>
+    <w:lsdException w:name="Strong" w:semiHidden="0" w:uiPriority="22" w:unhideWhenUsed="0" w:qFormat="1"/>
+    <w:lsdException w:name="Emphasis" w:semiHidden="0" w:uiPriority="20" w:unhideWhenUsed="0"/>
+    <w:lsdException w:name="Table Grid" w:semiHidden="0" w:uiPriority="59" w:unhideWhenUsed="0"/>
+    <w:lsdException w:name="Note Level 1" w:semiHidden="0" w:unhideWhenUsed="0"/>
+    <w:lsdException w:name="Note Level 2" w:semiHidden="0" w:unhideWhenUsed="0"/>
+    <w:lsdException w:name="Note Level 3" w:semiHidden="0" w:unhideWhenUsed="0"/>
+    <w:lsdException w:name="Note Level 4" w:semiHidden="0" w:unhideWhenUsed="0"/>
+    <w:lsdException w:name="Note Level 5" w:semiHidden="0" w:unhideWhenUsed="0"/>
+    <w:lsdException w:name="Note Level 6" w:semiHidden="0" w:unhideWhenUsed="0"/>
+    <w:lsdException w:name="Note Level 7" w:semiHidden="0" w:unhideWhenUsed="0"/>
+    <w:lsdException w:name="Note Level 8" w:semiHidden="0" w:unhideWhenUsed="0"/>
+    <w:lsdException w:name="Note Level 9" w:semiHidden="0" w:unhideWhenUsed="0"/>
+    <w:lsdException w:name="Placeholder Text" w:unhideWhenUsed="0"/>
+    <w:lsdException w:name="No Spacing" w:semiHidden="0" w:uiPriority="1" w:unhideWhenUsed="0" w:qFormat="1"/>
+    <w:lsdException w:name="Light Shading" w:semiHidden="0" w:uiPriority="60" w:unhideWhenUsed="0"/>
+    <w:lsdException w:name="Light List" w:semiHidden="0" w:uiPriority="61" w:unhideWhenUsed="0"/>
+    <w:lsdException w:name="Light Grid" w:semiHidden="0" w:uiPriority="62" w:unhideWhenUsed="0"/>
+    <w:lsdException w:name="Medium Shading 1" w:semiHidden="0" w:uiPriority="63" w:unhideWhenUsed="0"/>
+    <w:lsdException w:name="Medium Shading 2" w:semiHidden="0" w:uiPriority="64" w:unhideWhenUsed="0"/>
+    <w:lsdException w:name="Medium List 1" w:semiHidden="0" w:uiPriority="65" w:unhideWhenUsed="0"/>
+    <w:lsdException w:name="Medium List 2" w:semiHidden="0" w:uiPriority="66" w:unhideWhenUsed="0"/>
+    <w:lsdException w:name="Medium Grid 1" w:semiHidden="0" w:uiPriority="67" w:unhideWhenUsed="0"/>
+    <w:lsdException w:name="Medium Grid 2" w:semiHidden="0" w:uiPriority="68" w:unhideWhenUsed="0"/>
+    <w:lsdException w:name="Medium Grid 3" w:semiHidden="0" w:uiPriority="69" w:unhideWhenUsed="0"/>
+    <w:lsdException w:name="Dark List" w:semiHidden="0" w:uiPriority="70" w:unhideWhenUsed="0"/>
+    <w:lsdException w:name="Colorful Shading" w:semiHidden="0" w:uiPriority="71" w:unhideWhenUsed="0"/>
+    <w:lsdException w:name="Colorful List" w:semiHidden="0" w:uiPriority="72" w:unhideWhenUsed="0"/>
+    <w:lsdException w:name="Colorful Grid" w:semiHidden="0" w:uiPriority="73" w:unhideWhenUsed="0"/>
+    <w:lsdException w:name="Light Shading Accent 1" w:semiHidden="0" w:uiPriority="60" w:unhideWhenUsed="0"/>
+    <w:lsdException w:name="Light List Accent 1" w:semiHidden="0" w:uiPriority="61" w:unhideWhenUsed="0"/>
+    <w:lsdException w:name="Light Grid Accent 1" w:semiHidden="0" w:uiPriority="62" w:unhideWhenUsed="0"/>
+    <w:lsdException w:name="Medium Shading 1 Accent 1" w:semiHidden="0" w:uiPriority="63" w:unhideWhenUsed="0"/>
+    <w:lsdException w:name="Medium Shading 2 Accent 1" w:semiHidden="0" w:uiPriority="64" w:unhideWhenUsed="0"/>
+    <w:lsdException w:name="Medium List 1 Accent 1" w:semiHidden="0" w:uiPriority="65" w:unhideWhenUsed="0"/>
+    <w:lsdException w:name="Revision" w:unhideWhenUsed="0"/>
+    <w:lsdException w:name="List Paragraph" w:semiHidden="0" w:uiPriority="34" w:unhideWhenUsed="0" w:qFormat="1"/>
+    <w:lsdException w:name="Quote" w:semiHidden="0" w:uiPriority="29" w:unhideWhenUsed="0"/>
+    <w:lsdException w:name="Intense Quote" w:semiHidden="0" w:uiPriority="30" w:unhideWhenUsed="0"/>
+    <w:lsdException w:name="Medium List 2 Accent 1" w:semiHidden="0" w:uiPriority="66" w:unhideWhenUsed="0"/>
+    <w:lsdException w:name="Medium Grid 1 Accent 1" w:semiHidden="0" w:uiPriority="67" w:unhideWhenUsed="0"/>
+    <w:lsdException w:name="Medium Grid 2 Accent 1" w:semiHidden="0" w:uiPriority="68" w:unhideWhenUsed="0"/>
+    <w:lsdException w:name="Medium Grid 3 Accent 1" w:semiHidden="0" w:uiPriority="69" w:unhideWhenUsed="0"/>
+    <w:lsdException w:name="Dark List Accent 1" w:semiHidden="0" w:uiPriority="70" w:unhideWhenUsed="0"/>
+    <w:lsdException w:name="Colorful Shading Accent 1" w:semiHidden="0" w:uiPriority="71" w:unhideWhenUsed="0"/>
+    <w:lsdException w:name="Colorful List Accent 1" w:semiHidden="0" w:uiPriority="72" w:unhideWhenUsed="0"/>
+    <w:lsdException w:name="Colorful Grid Accent 1" w:semiHidden="0" w:uiPriority="73" w:unhideWhenUsed="0"/>
+    <w:lsdException w:name="Light Shading Accent 2" w:semiHidden="0" w:uiPriority="60" w:unhideWhenUsed="0"/>
+    <w:lsdException w:name="Light List Accent 2" w:semiHidden="0" w:uiPriority="61" w:unhideWhenUsed="0"/>
+    <w:lsdException w:name="Light Grid Accent 2" w:semiHidden="0" w:uiPriority="62" w:unhideWhenUsed="0"/>
+    <w:lsdException w:name="Medium Shading 1 Accent 2" w:semiHidden="0" w:uiPriority="63" w:unhideWhenUsed="0"/>
+    <w:lsdException w:name="Medium Shading 2 Accent 2" w:semiHidden="0" w:uiPriority="64" w:unhideWhenUsed="0"/>
+    <w:lsdException w:name="Medium List 1 Accent 2" w:semiHidden="0" w:uiPriority="65" w:unhideWhenUsed="0"/>
+    <w:lsdException w:name="Medium List 2 Accent 2" w:semiHidden="0" w:uiPriority="66" w:unhideWhenUsed="0"/>
+    <w:lsdException w:name="Medium Grid 1 Accent 2" w:semiHidden="0" w:uiPriority="67" w:unhideWhenUsed="0"/>
+    <w:lsdException w:name="Medium Grid 2 Accent 2" w:semiHidden="0" w:uiPriority="68" w:unhideWhenUsed="0"/>
+    <w:lsdException w:name="Medium Grid 3 Accent 2" w:semiHidden="0" w:uiPriority="69" w:unhideWhenUsed="0"/>
+    <w:lsdException w:name="Dark List Accent 2" w:semiHidden="0" w:uiPriority="70" w:unhideWhenUsed="0"/>
+    <w:lsdException w:name="Colorful Shading Accent 2" w:semiHidden="0" w:uiPriority="71" w:unhideWhenUsed="0"/>
+    <w:lsdException w:name="Colorful List Accent 2" w:semiHidden="0" w:uiPriority="72" w:unhideWhenUsed="0"/>
+    <w:lsdException w:name="Colorful Grid Accent 2" w:semiHidden="0" w:uiPriority="73" w:unhideWhenUsed="0"/>
+    <w:lsdException w:name="Light Shading Accent 3" w:semiHidden="0" w:uiPriority="60" w:unhideWhenUsed="0"/>
+    <w:lsdException w:name="Light List Accent 3" w:semiHidden="0" w:uiPriority="61" w:unhideWhenUsed="0"/>
+    <w:lsdException w:name="Light Grid Accent 3" w:semiHidden="0" w:uiPriority="62" w:unhideWhenUsed="0"/>
+    <w:lsdException w:name="Medium Shading 1 Accent 3" w:semiHidden="0" w:uiPriority="63" w:unhideWhenUsed="0"/>
+    <w:lsdException w:name="Medium Shading 2 Accent 3" w:semiHidden="0" w:uiPriority="64" w:unhideWhenUsed="0"/>
+    <w:lsdException w:name="Medium List 1 Accent 3" w:semiHidden="0" w:uiPriority="65" w:unhideWhenUsed="0"/>
+    <w:lsdException w:name="Medium List 2 Accent 3" w:semiHidden="0" w:uiPriority="66" w:unhideWhenUsed="0"/>
+    <w:lsdException w:name="Medium Grid 1 Accent 3" w:semiHidden="0" w:uiPriority="67" w:unhideWhenUsed="0"/>
+    <w:lsdException w:name="Medium Grid 2 Accent 3" w:semiHidden="0" w:uiPriority="68" w:unhideWhenUsed="0"/>
+    <w:lsdException w:name="Medium Grid 3 Accent 3" w:semiHidden="0" w:uiPriority="69" w:unhideWhenUsed="0"/>
+    <w:lsdException w:name="Dark List Accent 3" w:semiHidden="0" w:uiPriority="70" w:unhideWhenUsed="0"/>
+    <w:lsdException w:name="Colorful Shading Accent 3" w:semiHidden="0" w:uiPriority="71" w:unhideWhenUsed="0"/>
+    <w:lsdException w:name="Colorful List Accent 3" w:semiHidden="0" w:uiPriority="72" w:unhideWhenUsed="0"/>
+    <w:lsdException w:name="Colorful Grid Accent 3" w:semiHidden="0" w:uiPriority="73" w:unhideWhenUsed="0"/>
+    <w:lsdException w:name="Light Shading Accent 4" w:semiHidden="0" w:uiPriority="60" w:unhideWhenUsed="0"/>
+    <w:lsdException w:name="Light List Accent 4" w:semiHidden="0" w:uiPriority="61" w:unhideWhenUsed="0"/>
+    <w:lsdException w:name="Light Grid Accent 4" w:semiHidden="0" w:uiPriority="62" w:unhideWhenUsed="0"/>
+    <w:lsdException w:name="Medium Shading 1 Accent 4" w:semiHidden="0" w:uiPriority="63" w:unhideWhenUsed="0"/>
+    <w:lsdException w:name="Medium Shading 2 Accent 4" w:semiHidden="0" w:uiPriority="64" w:unhideWhenUsed="0"/>
+    <w:lsdException w:name="Medium List 1 Accent 4" w:semiHidden="0" w:uiPriority="65" w:unhideWhenUsed="0"/>
+    <w:lsdException w:name="Medium List 2 Accent 4" w:semiHidden="0" w:uiPriority="66" w:unhideWhenUsed="0"/>
+    <w:lsdException w:name="Medium Grid 1 Accent 4" w:semiHidden="0" w:uiPriority="67" w:unhideWhenUsed="0"/>
+    <w:lsdException w:name="Medium Grid 2 Accent 4" w:semiHidden="0" w:uiPriority="68" w:unhideWhenUsed="0"/>
+    <w:lsdException w:name="Medium Grid 3 Accent 4" w:semiHidden="0" w:uiPriority="69" w:unhideWhenUsed="0"/>
+    <w:lsdException w:name="Dark List Accent 4" w:semiHidden="0" w:uiPriority="70" w:unhideWhenUsed="0"/>
+    <w:lsdException w:name="Colorful Shading Accent 4" w:semiHidden="0" w:uiPriority="71" w:unhideWhenUsed="0"/>
+    <w:lsdException w:name="Colorful List Accent 4" w:semiHidden="0" w:uiPriority="72" w:unhideWhenUsed="0"/>
+    <w:lsdException w:name="Colorful Grid Accent 4" w:semiHidden="0" w:uiPriority="73" w:unhideWhenUsed="0"/>
+    <w:lsdException w:name="Light Shading Accent 5" w:semiHidden="0" w:uiPriority="60" w:unhideWhenUsed="0"/>
+    <w:lsdException w:name="Light List Accent 5" w:semiHidden="0" w:uiPriority="61" w:unhideWhenUsed="0"/>
+    <w:lsdException w:name="Light Grid Accent 5" w:semiHidden="0" w:uiPriority="62" w:unhideWhenUsed="0"/>
+    <w:lsdException w:name="Medium Shading 1 Accent 5" w:semiHidden="0" w:uiPriority="63" w:unhideWhenUsed="0"/>
+    <w:lsdException w:name="Medium Shading 2 Accent 5" w:semiHidden="0" w:uiPriority="64" w:unhideWhenUsed="0"/>
+    <w:lsdException w:name="Medium List 1 Accent 5" w:semiHidden="0" w:uiPriority="65" w:unhideWhenUsed="0"/>
+    <w:lsdException w:name="Medium List 2 Accent 5" w:semiHidden="0" w:uiPriority="66" w:unhideWhenUsed="0"/>
+    <w:lsdException w:name="Medium Grid 1 Accent 5" w:semiHidden="0" w:uiPriority="67" w:unhideWhenUsed="0"/>
+    <w:lsdException w:name="Medium Grid 2 Accent 5" w:semiHidden="0" w:uiPriority="68" w:unhideWhenUsed="0"/>
+    <w:lsdException w:name="Medium Grid 3 Accent 5" w:semiHidden="0" w:uiPriority="69" w:unhideWhenUsed="0"/>
+    <w:lsdException w:name="Dark List Accent 5" w:semiHidden="0" w:uiPriority="70" w:unhideWhenUsed="0"/>
+    <w:lsdException w:name="Colorful Shading Accent 5" w:semiHidden="0" w:uiPriority="71" w:unhideWhenUsed="0"/>
+    <w:lsdException w:name="Colorful List Accent 5" w:semiHidden="0" w:uiPriority="72" w:unhideWhenUsed="0"/>
+    <w:lsdException w:name="Colorful Grid Accent 5" w:semiHidden="0" w:uiPriority="73" w:unhideWhenUsed="0"/>
+    <w:lsdException w:name="Light Shading Accent 6" w:semiHidden="0" w:uiPriority="60" w:unhideWhenUsed="0"/>
+    <w:lsdException w:name="Light List Accent 6" w:semiHidden="0" w:uiPriority="61" w:unhideWhenUsed="0"/>
+    <w:lsdException w:name="Light Grid Accent 6" w:semiHidden="0" w:uiPriority="62" w:unhideWhenUsed="0"/>
+    <w:lsdException w:name="Medium Shading 1 Accent 6" w:semiHidden="0" w:uiPriority="63" w:unhideWhenUsed="0"/>
+    <w:lsdException w:name="Medium Shading 2 Accent 6" w:semiHidden="0" w:uiPriority="64" w:unhideWhenUsed="0"/>
+    <w:lsdException w:name="Medium List 1 Accent 6" w:semiHidden="0" w:uiPriority="65" w:unhideWhenUsed="0"/>
+    <w:lsdException w:name="Medium List 2 Accent 6" w:semiHidden="0" w:uiPriority="66" w:unhideWhenUsed="0"/>
+    <w:lsdException w:name="Medium Grid 1 Accent 6" w:semiHidden="0" w:uiPriority="67" w:unhideWhenUsed="0"/>
+    <w:lsdException w:name="Medium Grid 2 Accent 6" w:semiHidden="0" w:uiPriority="68" w:unhideWhenUsed="0"/>
+    <w:lsdException w:name="Medium Grid 3 Accent 6" w:semiHidden="0" w:uiPriority="69" w:unhideWhenUsed="0"/>
+    <w:lsdException w:name="Dark List Accent 6" w:semiHidden="0" w:uiPriority="70" w:unhideWhenUsed="0"/>
+    <w:lsdException w:name="Colorful Shading Accent 6" w:semiHidden="0" w:uiPriority="71" w:unhideWhenUsed="0"/>
+    <w:lsdException w:name="Colorful List Accent 6" w:semiHidden="0" w:uiPriority="72" w:unhideWhenUsed="0"/>
+    <w:lsdException w:name="Colorful Grid Accent 6" w:semiHidden="0" w:uiPriority="73" w:unhideWhenUsed="0"/>
+    <w:lsdException w:name="Subtle Emphasis" w:semiHidden="0" w:uiPriority="19" w:unhideWhenUsed="0"/>
+    <w:lsdException w:name="Intense Emphasis" w:semiHidden="0" w:uiPriority="21" w:unhideWhenUsed="0"/>
+    <w:lsdException w:name="Subtle Reference" w:semiHidden="0" w:uiPriority="31" w:unhideWhenUsed="0"/>
+    <w:lsdException w:name="Intense Reference" w:semiHidden="0" w:uiPriority="32" w:unhideWhenUsed="0"/>
+    <w:lsdException w:name="Book Title" w:semiHidden="0" w:uiPriority="33" w:unhideWhenUsed="0"/>
+    <w:lsdException w:name="Bibliography" w:uiPriority="37"/>
+    <w:lsdException w:name="TOC Heading" w:uiPriority="39" w:qFormat="1"/>
+  </w:latentStyles>
+  <w:style w:type="paragraph" w:default="1" w:styleId="Normal">
+    <w:name w:val="Normal"/>
+    <w:qFormat/>
+    <w:rsid w:val="00525198"/>
+    <w:pPr>
+      <w:jc w:val="both"/>
+    </w:pPr>
+    <w:rPr>
+      <w:rFonts w:ascii="Times New Roman" w:hAnsi="Times New Roman"/>
+    </w:rPr>
+  </w:style>
+  <w:style w:type="paragraph" w:styleId="Titre1">
+    <w:name w:val="heading 1"/>
+    <w:basedOn w:val="Normal"/>
+    <w:next w:val="Normal"/>
+    <w:link w:val="Titre1Car"/>
+    <w:uiPriority w:val="9"/>
+    <w:qFormat/>
+    <w:rsid w:val="00BA0E84"/>
+    <w:pPr>
+      <w:keepNext/>
+      <w:keepLines/>
+      <w:numPr>
+        <w:numId w:val="10"/>
+      </w:numPr>
+      <w:spacing w:before="240" w:after="0"/>
+      <w:outlineLvl w:val="0"/>
+    </w:pPr>
+    <w:rPr>
+      <w:rFonts w:ascii="Century Gothic" w:eastAsiaTheme="majorEastAsia" w:hAnsi="Century Gothic" w:cstheme="majorBidi"/>
+      <w:b/>
+      <w:bCs/>
+      <w:sz w:val="32"/>
+      <w:szCs w:val="28"/>
+    </w:rPr>
+  </w:style>
+  <w:style w:type="paragraph" w:styleId="Titre2">
+    <w:name w:val="heading 2"/>
+    <w:basedOn w:val="Normal"/>
+    <w:next w:val="Normal"/>
+    <w:link w:val="Titre2Car"/>
+    <w:uiPriority w:val="9"/>
+    <w:unhideWhenUsed/>
+    <w:qFormat/>
+    <w:rsid w:val="00BA0E84"/>
+    <w:pPr>
+      <w:keepNext/>
+      <w:keepLines/>
+      <w:numPr>
+        <w:ilvl w:val="1"/>
+        <w:numId w:val="10"/>
+      </w:numPr>
+      <w:spacing w:before="200" w:after="0"/>
+      <w:outlineLvl w:val="1"/>
+    </w:pPr>
+    <w:rPr>
+      <w:rFonts w:ascii="Century Gothic" w:eastAsiaTheme="majorEastAsia" w:hAnsi="Century Gothic" w:cstheme="majorBidi"/>
+      <w:b/>
+      <w:bCs/>
+      <w:color w:val="2A4F1C" w:themeColor="accent1" w:themeShade="80"/>
+      <w:sz w:val="28"/>
+      <w:szCs w:val="26"/>
+    </w:rPr>
+  </w:style>
+  <w:style w:type="paragraph" w:styleId="Titre3">
+    <w:name w:val="heading 3"/>
+    <w:basedOn w:val="Normal"/>
+    <w:next w:val="Normal"/>
+    <w:link w:val="Titre3Car"/>
+    <w:uiPriority w:val="9"/>
+    <w:unhideWhenUsed/>
+    <w:qFormat/>
+    <w:rsid w:val="00BA0E84"/>
+    <w:pPr>
+      <w:keepNext/>
+      <w:keepLines/>
+      <w:numPr>
+        <w:ilvl w:val="2"/>
+        <w:numId w:val="10"/>
+      </w:numPr>
+      <w:spacing w:before="200" w:after="0"/>
+      <w:outlineLvl w:val="2"/>
+    </w:pPr>
+    <w:rPr>
+      <w:rFonts w:ascii="Century Gothic" w:eastAsiaTheme="majorEastAsia" w:hAnsi="Century Gothic" w:cstheme="majorBidi"/>
+      <w:b/>
+      <w:bCs/>
+      <w:i/>
+      <w:color w:val="3E762A" w:themeColor="accent1" w:themeShade="BF"/>
+    </w:rPr>
+  </w:style>
+  <w:style w:type="paragraph" w:styleId="Titre4">
+    <w:name w:val="heading 4"/>
+    <w:basedOn w:val="Titre3"/>
+    <w:next w:val="Normal"/>
+    <w:link w:val="Titre4Car"/>
+    <w:uiPriority w:val="9"/>
+    <w:unhideWhenUsed/>
+    <w:qFormat/>
+    <w:rsid w:val="00D40343"/>
+    <w:pPr>
+      <w:numPr>
+        <w:ilvl w:val="3"/>
+      </w:numPr>
+      <w:outlineLvl w:val="3"/>
+    </w:pPr>
+    <w:rPr>
+      <w:bCs w:val="0"/>
+      <w:iCs/>
+      <w:color w:val="auto"/>
+    </w:rPr>
+  </w:style>
+  <w:style w:type="paragraph" w:styleId="Titre5">
+    <w:name w:val="heading 5"/>
+    <w:basedOn w:val="Normal"/>
+    <w:next w:val="Normal"/>
+    <w:link w:val="Titre5Car"/>
+    <w:uiPriority w:val="9"/>
+    <w:semiHidden/>
+    <w:unhideWhenUsed/>
+    <w:qFormat/>
+    <w:rsid w:val="00D40343"/>
+    <w:pPr>
+      <w:keepNext/>
+      <w:keepLines/>
+      <w:numPr>
+        <w:ilvl w:val="4"/>
+        <w:numId w:val="10"/>
+      </w:numPr>
+      <w:spacing w:before="40" w:after="0"/>
+      <w:outlineLvl w:val="4"/>
+    </w:pPr>
+    <w:rPr>
+      <w:rFonts w:ascii="Century Gothic" w:eastAsiaTheme="majorEastAsia" w:hAnsi="Century Gothic" w:cstheme="majorBidi"/>
+      <w:color w:val="0989B1" w:themeColor="accent6"/>
+    </w:rPr>
+  </w:style>
+  <w:style w:type="paragraph" w:styleId="Titre6">
+    <w:name w:val="heading 6"/>
+    <w:basedOn w:val="Normal"/>
+    <w:next w:val="Normal"/>
+    <w:link w:val="Titre6Car"/>
+    <w:uiPriority w:val="9"/>
+    <w:semiHidden/>
+    <w:unhideWhenUsed/>
+    <w:qFormat/>
+    <w:rsid w:val="00573260"/>
+    <w:pPr>
+      <w:keepNext/>
+      <w:keepLines/>
+      <w:numPr>
+        <w:ilvl w:val="5"/>
+        <w:numId w:val="10"/>
+      </w:numPr>
+      <w:spacing w:before="40" w:after="0"/>
+      <w:outlineLvl w:val="5"/>
+    </w:pPr>
+    <w:rPr>
+      <w:rFonts w:asciiTheme="majorHAnsi" w:eastAsiaTheme="majorEastAsia" w:hAnsiTheme="majorHAnsi" w:cstheme="majorBidi"/>
+      <w:color w:val="294E1C" w:themeColor="accent1" w:themeShade="7F"/>
+    </w:rPr>
+  </w:style>
+  <w:style w:type="paragraph" w:styleId="Titre7">
+    <w:name w:val="heading 7"/>
+    <w:basedOn w:val="Normal"/>
+    <w:next w:val="Normal"/>
+    <w:link w:val="Titre7Car"/>
+    <w:uiPriority w:val="9"/>
+    <w:semiHidden/>
+    <w:unhideWhenUsed/>
+    <w:qFormat/>
+    <w:rsid w:val="00573260"/>
+    <w:pPr>
+      <w:keepNext/>
+      <w:keepLines/>
+      <w:numPr>
+        <w:ilvl w:val="6"/>
+        <w:numId w:val="10"/>
+      </w:numPr>
+      <w:spacing w:before="40" w:after="0"/>
+      <w:outlineLvl w:val="6"/>
+    </w:pPr>
+    <w:rPr>
+      <w:rFonts w:asciiTheme="majorHAnsi" w:eastAsiaTheme="majorEastAsia" w:hAnsiTheme="majorHAnsi" w:cstheme="majorBidi"/>
+      <w:i/>
+      <w:iCs/>
+      <w:color w:val="294E1C" w:themeColor="accent1" w:themeShade="7F"/>
+    </w:rPr>
+  </w:style>
+  <w:style w:type="paragraph" w:styleId="Titre8">
+    <w:name w:val="heading 8"/>
+    <w:basedOn w:val="Normal"/>
+    <w:next w:val="Normal"/>
+    <w:link w:val="Titre8Car"/>
+    <w:uiPriority w:val="9"/>
+    <w:semiHidden/>
+    <w:unhideWhenUsed/>
+    <w:qFormat/>
+    <w:rsid w:val="00573260"/>
+    <w:pPr>
+      <w:keepNext/>
+      <w:keepLines/>
+      <w:numPr>
+        <w:ilvl w:val="7"/>
+        <w:numId w:val="10"/>
+      </w:numPr>
+      <w:spacing w:before="40" w:after="0"/>
+      <w:outlineLvl w:val="7"/>
+    </w:pPr>
+    <w:rPr>
+      <w:rFonts w:asciiTheme="majorHAnsi" w:eastAsiaTheme="majorEastAsia" w:hAnsiTheme="majorHAnsi" w:cstheme="majorBidi"/>
+      <w:color w:val="272727" w:themeColor="text1" w:themeTint="D8"/>
+      <w:sz w:val="21"/>
+      <w:szCs w:val="21"/>
+    </w:rPr>
+  </w:style>
+  <w:style w:type="paragraph" w:styleId="Titre9">
+    <w:name w:val="heading 9"/>
+    <w:basedOn w:val="Normal"/>
+    <w:next w:val="Normal"/>
+    <w:link w:val="Titre9Car"/>
+    <w:uiPriority w:val="9"/>
+    <w:semiHidden/>
+    <w:unhideWhenUsed/>
+    <w:qFormat/>
+    <w:rsid w:val="00573260"/>
+    <w:pPr>
+      <w:keepNext/>
+      <w:keepLines/>
+      <w:numPr>
+        <w:ilvl w:val="8"/>
+        <w:numId w:val="10"/>
+      </w:numPr>
+      <w:spacing w:before="40" w:after="0"/>
+      <w:outlineLvl w:val="8"/>
+    </w:pPr>
+    <w:rPr>
+      <w:rFonts w:asciiTheme="majorHAnsi" w:eastAsiaTheme="majorEastAsia" w:hAnsiTheme="majorHAnsi" w:cstheme="majorBidi"/>
+      <w:i/>
+      <w:iCs/>
+      <w:color w:val="272727" w:themeColor="text1" w:themeTint="D8"/>
+      <w:sz w:val="21"/>
+      <w:szCs w:val="21"/>
+    </w:rPr>
+  </w:style>
+  <w:style w:type="character" w:default="1" w:styleId="Policepardfaut">
+    <w:name w:val="Default Paragraph Font"/>
+    <w:uiPriority w:val="1"/>
+    <w:unhideWhenUsed/>
+  </w:style>
+  <w:style w:type="table" w:default="1" w:styleId="TableauNormal">
+    <w:name w:val="Normal Table"/>
+    <w:uiPriority w:val="99"/>
+    <w:semiHidden/>
+    <w:unhideWhenUsed/>
+    <w:tblPr>
+      <w:tblInd w:w="0" w:type="dxa"/>
+      <w:tblCellMar>
+        <w:top w:w="0" w:type="dxa"/>
+        <w:left w:w="108" w:type="dxa"/>
+        <w:bottom w:w="0" w:type="dxa"/>
+        <w:right w:w="108" w:type="dxa"/>
+      </w:tblCellMar>
+    </w:tblPr>
+  </w:style>
+  <w:style w:type="numbering" w:default="1" w:styleId="Aucuneliste">
+    <w:name w:val="No List"/>
+    <w:uiPriority w:val="99"/>
+    <w:semiHidden/>
+    <w:unhideWhenUsed/>
+  </w:style>
+  <w:style w:type="paragraph" w:styleId="Titre">
+    <w:name w:val="Title"/>
+    <w:basedOn w:val="Normal"/>
+    <w:next w:val="Normal"/>
+    <w:link w:val="TitreCar"/>
+    <w:uiPriority w:val="10"/>
+    <w:qFormat/>
+    <w:rsid w:val="00BA0E84"/>
+    <w:pPr>
+      <w:framePr w:wrap="notBeside" w:vAnchor="text" w:hAnchor="text" w:y="1"/>
+      <w:spacing w:after="0" w:line="240" w:lineRule="auto"/>
+      <w:contextualSpacing/>
+    </w:pPr>
+    <w:rPr>
+      <w:rFonts w:ascii="Century Gothic" w:eastAsiaTheme="majorEastAsia" w:hAnsi="Century Gothic" w:cstheme="majorBidi"/>
+      <w:b/>
+      <w:color w:val="2A4F1C" w:themeColor="accent1" w:themeShade="80"/>
+      <w:spacing w:val="5"/>
+      <w:kern w:val="28"/>
+      <w:sz w:val="72"/>
+      <w:szCs w:val="52"/>
+    </w:rPr>
+  </w:style>
+  <w:style w:type="character" w:customStyle="1" w:styleId="TitreCar">
+    <w:name w:val="Titre Car"/>
+    <w:basedOn w:val="Policepardfaut"/>
+    <w:link w:val="Titre"/>
+    <w:uiPriority w:val="10"/>
+    <w:rsid w:val="00BA0E84"/>
+    <w:rPr>
+      <w:rFonts w:ascii="Century Gothic" w:eastAsiaTheme="majorEastAsia" w:hAnsi="Century Gothic" w:cstheme="majorBidi"/>
+      <w:b/>
+      <w:color w:val="2A4F1C" w:themeColor="accent1" w:themeShade="80"/>
+      <w:spacing w:val="5"/>
+      <w:kern w:val="28"/>
+      <w:sz w:val="72"/>
+      <w:szCs w:val="52"/>
+    </w:rPr>
+  </w:style>
+  <w:style w:type="paragraph" w:styleId="En-tte">
+    <w:name w:val="header"/>
+    <w:basedOn w:val="Titre1"/>
+    <w:link w:val="En-tteCar"/>
+    <w:uiPriority w:val="99"/>
+    <w:qFormat/>
+    <w:rsid w:val="00D40343"/>
+    <w:pPr>
+      <w:numPr>
+        <w:numId w:val="0"/>
+      </w:numPr>
+      <w:tabs>
+        <w:tab w:val="center" w:pos="4536"/>
+        <w:tab w:val="right" w:pos="9072"/>
+      </w:tabs>
+      <w:spacing w:before="0" w:line="240" w:lineRule="auto"/>
+      <w:jc w:val="left"/>
+    </w:pPr>
+    <w:rPr>
+      <w:sz w:val="24"/>
+    </w:rPr>
+  </w:style>
+  <w:style w:type="character" w:customStyle="1" w:styleId="En-tteCar">
+    <w:name w:val="En-tête Car"/>
+    <w:basedOn w:val="Policepardfaut"/>
+    <w:link w:val="En-tte"/>
+    <w:uiPriority w:val="99"/>
+    <w:rsid w:val="000B71B8"/>
+    <w:rPr>
+      <w:rFonts w:asciiTheme="majorHAnsi" w:eastAsiaTheme="majorEastAsia" w:hAnsiTheme="majorHAnsi" w:cstheme="majorBidi"/>
+      <w:b/>
+      <w:bCs/>
+      <w:sz w:val="24"/>
+      <w:szCs w:val="28"/>
+    </w:rPr>
+  </w:style>
+  <w:style w:type="paragraph" w:styleId="Pieddepage">
+    <w:name w:val="footer"/>
+    <w:basedOn w:val="En-tte"/>
+    <w:link w:val="PieddepageCar"/>
+    <w:uiPriority w:val="99"/>
+    <w:qFormat/>
+    <w:rsid w:val="000B71B8"/>
+    <w:pPr>
+      <w:keepNext w:val="0"/>
+      <w:keepLines w:val="0"/>
+    </w:pPr>
+  </w:style>
+  <w:style w:type="character" w:customStyle="1" w:styleId="PieddepageCar">
+    <w:name w:val="Pied de page Car"/>
+    <w:basedOn w:val="Policepardfaut"/>
+    <w:link w:val="Pieddepage"/>
+    <w:uiPriority w:val="99"/>
+    <w:rsid w:val="000B71B8"/>
+    <w:rPr>
+      <w:rFonts w:asciiTheme="majorHAnsi" w:eastAsiaTheme="majorEastAsia" w:hAnsiTheme="majorHAnsi" w:cstheme="majorBidi"/>
+      <w:b/>
+      <w:bCs/>
+      <w:sz w:val="24"/>
+      <w:szCs w:val="28"/>
+    </w:rPr>
+  </w:style>
+  <w:style w:type="paragraph" w:styleId="Sansinterligne">
+    <w:name w:val="No Spacing"/>
+    <w:link w:val="SansinterligneCar"/>
+    <w:uiPriority w:val="1"/>
+    <w:qFormat/>
+    <w:rsid w:val="0063336D"/>
+    <w:pPr>
+      <w:numPr>
+        <w:numId w:val="7"/>
+      </w:numPr>
+      <w:shd w:val="clear" w:color="auto" w:fill="FFFFFF" w:themeFill="background1"/>
+      <w:spacing w:line="240" w:lineRule="auto"/>
+      <w:contextualSpacing/>
+    </w:pPr>
+    <w:rPr>
+      <w:rFonts w:ascii="Times New Roman" w:eastAsiaTheme="minorEastAsia" w:hAnsi="Times New Roman"/>
+      <w:lang w:eastAsia="fr-CH"/>
+    </w:rPr>
+  </w:style>
+  <w:style w:type="character" w:customStyle="1" w:styleId="SansinterligneCar">
+    <w:name w:val="Sans interligne Car"/>
+    <w:basedOn w:val="Policepardfaut"/>
+    <w:link w:val="Sansinterligne"/>
+    <w:uiPriority w:val="1"/>
+    <w:rsid w:val="0063336D"/>
+    <w:rPr>
+      <w:rFonts w:ascii="Times New Roman" w:eastAsiaTheme="minorEastAsia" w:hAnsi="Times New Roman"/>
+      <w:shd w:val="clear" w:color="auto" w:fill="FFFFFF" w:themeFill="background1"/>
+      <w:lang w:eastAsia="fr-CH"/>
+    </w:rPr>
+  </w:style>
+  <w:style w:type="paragraph" w:styleId="Textedebulles">
+    <w:name w:val="Balloon Text"/>
+    <w:basedOn w:val="Normal"/>
+    <w:link w:val="TextedebullesCar"/>
+    <w:uiPriority w:val="99"/>
+    <w:semiHidden/>
+    <w:unhideWhenUsed/>
+    <w:rsid w:val="00C168D7"/>
+    <w:pPr>
+      <w:spacing w:after="0" w:line="240" w:lineRule="auto"/>
+    </w:pPr>
+    <w:rPr>
+      <w:rFonts w:ascii="Tahoma" w:hAnsi="Tahoma" w:cs="Tahoma"/>
+      <w:sz w:val="16"/>
+      <w:szCs w:val="16"/>
+    </w:rPr>
+  </w:style>
+  <w:style w:type="character" w:customStyle="1" w:styleId="TextedebullesCar">
+    <w:name w:val="Texte de bulles Car"/>
+    <w:basedOn w:val="Policepardfaut"/>
+    <w:link w:val="Textedebulles"/>
+    <w:uiPriority w:val="99"/>
+    <w:semiHidden/>
+    <w:rsid w:val="00C168D7"/>
+    <w:rPr>
+      <w:rFonts w:ascii="Tahoma" w:hAnsi="Tahoma" w:cs="Tahoma"/>
+      <w:sz w:val="16"/>
+      <w:szCs w:val="16"/>
+    </w:rPr>
+  </w:style>
+  <w:style w:type="character" w:customStyle="1" w:styleId="Titre1Car">
+    <w:name w:val="Titre 1 Car"/>
+    <w:basedOn w:val="Policepardfaut"/>
+    <w:link w:val="Titre1"/>
+    <w:uiPriority w:val="9"/>
+    <w:rsid w:val="00BA0E84"/>
+    <w:rPr>
+      <w:rFonts w:ascii="Century Gothic" w:eastAsiaTheme="majorEastAsia" w:hAnsi="Century Gothic" w:cstheme="majorBidi"/>
+      <w:b/>
+      <w:bCs/>
+      <w:sz w:val="32"/>
+      <w:szCs w:val="28"/>
+    </w:rPr>
+  </w:style>
+  <w:style w:type="character" w:customStyle="1" w:styleId="Titre2Car">
+    <w:name w:val="Titre 2 Car"/>
+    <w:basedOn w:val="Policepardfaut"/>
+    <w:link w:val="Titre2"/>
+    <w:uiPriority w:val="9"/>
+    <w:rsid w:val="00BA0E84"/>
+    <w:rPr>
+      <w:rFonts w:ascii="Century Gothic" w:eastAsiaTheme="majorEastAsia" w:hAnsi="Century Gothic" w:cstheme="majorBidi"/>
+      <w:b/>
+      <w:bCs/>
+      <w:color w:val="2A4F1C" w:themeColor="accent1" w:themeShade="80"/>
+      <w:sz w:val="28"/>
+      <w:szCs w:val="26"/>
+    </w:rPr>
+  </w:style>
+  <w:style w:type="paragraph" w:styleId="Sous-titre">
+    <w:name w:val="Subtitle"/>
+    <w:basedOn w:val="Normal"/>
+    <w:next w:val="Normal"/>
+    <w:link w:val="Sous-titreCar"/>
+    <w:uiPriority w:val="11"/>
+    <w:qFormat/>
+    <w:rsid w:val="000C3E11"/>
+    <w:pPr>
+      <w:numPr>
+        <w:ilvl w:val="1"/>
+      </w:numPr>
+      <w:spacing w:line="240" w:lineRule="auto"/>
+      <w:contextualSpacing/>
+    </w:pPr>
+    <w:rPr>
+      <w:rFonts w:ascii="Century Gothic" w:eastAsiaTheme="majorEastAsia" w:hAnsi="Century Gothic" w:cstheme="majorBidi"/>
+      <w:iCs/>
+      <w:spacing w:val="15"/>
+      <w:sz w:val="36"/>
+      <w:szCs w:val="24"/>
+    </w:rPr>
+  </w:style>
+  <w:style w:type="character" w:customStyle="1" w:styleId="Sous-titreCar">
+    <w:name w:val="Sous-titre Car"/>
+    <w:basedOn w:val="Policepardfaut"/>
+    <w:link w:val="Sous-titre"/>
+    <w:uiPriority w:val="11"/>
+    <w:rsid w:val="000C3E11"/>
+    <w:rPr>
+      <w:rFonts w:ascii="Century Gothic" w:eastAsiaTheme="majorEastAsia" w:hAnsi="Century Gothic" w:cstheme="majorBidi"/>
+      <w:iCs/>
+      <w:spacing w:val="15"/>
+      <w:sz w:val="36"/>
+      <w:szCs w:val="24"/>
+    </w:rPr>
+  </w:style>
+  <w:style w:type="table" w:styleId="Grille">
+    <w:name w:val="Table Grid"/>
+    <w:basedOn w:val="TableauNormal"/>
+    <w:uiPriority w:val="59"/>
+    <w:rsid w:val="00D02239"/>
+    <w:pPr>
+      <w:spacing w:after="0" w:line="240" w:lineRule="auto"/>
+    </w:pPr>
+    <w:tblPr>
+      <w:tblInd w:w="0" w:type="dxa"/>
+      <w:tblBorders>
+        <w:top w:val="single" w:sz="4" w:space="0" w:color="auto"/>
+        <w:left w:val="single" w:sz="4" w:space="0" w:color="auto"/>
+        <w:bottom w:val="single" w:sz="4" w:space="0" w:color="auto"/>
+        <w:right w:val="single" w:sz="4" w:space="0" w:color="auto"/>
+        <w:insideH w:val="single" w:sz="4" w:space="0" w:color="auto"/>
+        <w:insideV w:val="single" w:sz="4" w:space="0" w:color="auto"/>
+      </w:tblBorders>
+      <w:tblCellMar>
+        <w:top w:w="0" w:type="dxa"/>
+        <w:left w:w="108" w:type="dxa"/>
+        <w:bottom w:w="0" w:type="dxa"/>
+        <w:right w:w="108" w:type="dxa"/>
+      </w:tblCellMar>
+    </w:tblPr>
+  </w:style>
+  <w:style w:type="character" w:styleId="Textedelespacerserv">
+    <w:name w:val="Placeholder Text"/>
+    <w:basedOn w:val="Policepardfaut"/>
+    <w:uiPriority w:val="99"/>
+    <w:semiHidden/>
+    <w:rsid w:val="00AF1D0E"/>
+    <w:rPr>
+      <w:color w:val="808080"/>
+    </w:rPr>
+  </w:style>
+  <w:style w:type="paragraph" w:customStyle="1" w:styleId="Titreprincipal">
+    <w:name w:val="Titre principal"/>
+    <w:next w:val="Normal"/>
+    <w:link w:val="TitreprincipalCar"/>
+    <w:rsid w:val="001B5213"/>
+    <w:rPr>
+      <w:rFonts w:asciiTheme="majorHAnsi" w:hAnsiTheme="majorHAnsi"/>
+      <w:b/>
+      <w:color w:val="000000"/>
+      <w:sz w:val="68"/>
+      <w:szCs w:val="72"/>
+      <w14:textFill>
+        <w14:solidFill>
+          <w14:srgbClr w14:val="000000">
+            <w14:lumMod w14:val="75000"/>
+          </w14:srgbClr>
+        </w14:solidFill>
+      </w14:textFill>
+    </w:rPr>
+  </w:style>
+  <w:style w:type="character" w:styleId="lev">
+    <w:name w:val="Strong"/>
+    <w:basedOn w:val="Policepardfaut"/>
+    <w:uiPriority w:val="22"/>
+    <w:qFormat/>
+    <w:rsid w:val="000459CB"/>
+    <w:rPr>
+      <w:b/>
+      <w:bCs/>
+    </w:rPr>
+  </w:style>
+  <w:style w:type="character" w:customStyle="1" w:styleId="TitreprincipalCar">
+    <w:name w:val="Titre principal Car"/>
+    <w:basedOn w:val="Policepardfaut"/>
+    <w:link w:val="Titreprincipal"/>
+    <w:rsid w:val="001B5213"/>
+    <w:rPr>
+      <w:rFonts w:asciiTheme="majorHAnsi" w:hAnsiTheme="majorHAnsi"/>
+      <w:b/>
+      <w:color w:val="000000"/>
+      <w:sz w:val="68"/>
+      <w:szCs w:val="72"/>
+      <w14:textFill>
+        <w14:solidFill>
+          <w14:srgbClr w14:val="000000">
+            <w14:lumMod w14:val="75000"/>
+          </w14:srgbClr>
+        </w14:solidFill>
+      </w14:textFill>
+    </w:rPr>
+  </w:style>
+  <w:style w:type="character" w:customStyle="1" w:styleId="Titre3Car">
+    <w:name w:val="Titre 3 Car"/>
+    <w:basedOn w:val="Policepardfaut"/>
+    <w:link w:val="Titre3"/>
+    <w:uiPriority w:val="9"/>
+    <w:rsid w:val="00BA0E84"/>
+    <w:rPr>
+      <w:rFonts w:ascii="Century Gothic" w:eastAsiaTheme="majorEastAsia" w:hAnsi="Century Gothic" w:cstheme="majorBidi"/>
+      <w:b/>
+      <w:bCs/>
+      <w:i/>
+      <w:color w:val="3E762A" w:themeColor="accent1" w:themeShade="BF"/>
+    </w:rPr>
+  </w:style>
+  <w:style w:type="paragraph" w:styleId="TM2">
+    <w:name w:val="toc 2"/>
+    <w:basedOn w:val="Titre2"/>
+    <w:next w:val="Normal"/>
+    <w:autoRedefine/>
+    <w:uiPriority w:val="39"/>
+    <w:unhideWhenUsed/>
+    <w:qFormat/>
+    <w:rsid w:val="001C6319"/>
+    <w:pPr>
+      <w:numPr>
+        <w:ilvl w:val="0"/>
+        <w:numId w:val="0"/>
+      </w:numPr>
+      <w:spacing w:before="120" w:after="120"/>
+      <w:ind w:left="340"/>
+    </w:pPr>
+    <w:rPr>
+      <w:sz w:val="24"/>
+    </w:rPr>
+  </w:style>
+  <w:style w:type="paragraph" w:styleId="TM1">
+    <w:name w:val="toc 1"/>
+    <w:basedOn w:val="Titre1"/>
+    <w:next w:val="Normal"/>
+    <w:autoRedefine/>
+    <w:uiPriority w:val="39"/>
+    <w:unhideWhenUsed/>
+    <w:qFormat/>
+    <w:rsid w:val="00C63CE6"/>
+    <w:pPr>
+      <w:numPr>
+        <w:numId w:val="0"/>
+      </w:numPr>
+      <w:tabs>
+        <w:tab w:val="left" w:pos="660"/>
+        <w:tab w:val="right" w:leader="underscore" w:pos="9062"/>
+      </w:tabs>
+      <w:spacing w:before="200" w:after="80"/>
+    </w:pPr>
+    <w:rPr>
+      <w:sz w:val="28"/>
+    </w:rPr>
+  </w:style>
+  <w:style w:type="character" w:styleId="Lienhypertexte">
+    <w:name w:val="Hyperlink"/>
+    <w:basedOn w:val="Policepardfaut"/>
+    <w:uiPriority w:val="99"/>
+    <w:unhideWhenUsed/>
+    <w:rsid w:val="00EF2C66"/>
+    <w:rPr>
+      <w:color w:val="6B9F25" w:themeColor="hyperlink"/>
+      <w:u w:val="single"/>
+    </w:rPr>
+  </w:style>
+  <w:style w:type="paragraph" w:styleId="En-ttedetabledesmatires">
+    <w:name w:val="TOC Heading"/>
+    <w:basedOn w:val="Titre1"/>
+    <w:next w:val="Normal"/>
+    <w:uiPriority w:val="39"/>
+    <w:unhideWhenUsed/>
+    <w:qFormat/>
+    <w:rsid w:val="00D40343"/>
+    <w:pPr>
+      <w:numPr>
+        <w:numId w:val="0"/>
+      </w:numPr>
+      <w:outlineLvl w:val="9"/>
+    </w:pPr>
+    <w:rPr>
+      <w:lang w:eastAsia="fr-CH"/>
+    </w:rPr>
+  </w:style>
+  <w:style w:type="paragraph" w:styleId="TM3">
+    <w:name w:val="toc 3"/>
+    <w:basedOn w:val="Titre3"/>
+    <w:next w:val="Normal"/>
+    <w:autoRedefine/>
+    <w:uiPriority w:val="39"/>
+    <w:unhideWhenUsed/>
+    <w:qFormat/>
+    <w:rsid w:val="001C6319"/>
+    <w:pPr>
+      <w:numPr>
+        <w:ilvl w:val="0"/>
+        <w:numId w:val="0"/>
+      </w:numPr>
+      <w:spacing w:after="100"/>
+      <w:ind w:left="680"/>
+    </w:pPr>
+  </w:style>
+  <w:style w:type="paragraph" w:styleId="Paragraphedeliste">
+    <w:name w:val="List Paragraph"/>
+    <w:basedOn w:val="Normal"/>
+    <w:uiPriority w:val="34"/>
+    <w:qFormat/>
+    <w:rsid w:val="004B4D28"/>
+    <w:pPr>
+      <w:ind w:left="720"/>
+      <w:contextualSpacing/>
+    </w:pPr>
+  </w:style>
+  <w:style w:type="table" w:styleId="Listemoyenne1-Accent3">
+    <w:name w:val="Medium List 1 Accent 3"/>
+    <w:basedOn w:val="TableauNormal"/>
+    <w:uiPriority w:val="65"/>
+    <w:rsid w:val="003771A6"/>
+    <w:pPr>
+      <w:spacing w:after="0" w:line="240" w:lineRule="auto"/>
+    </w:pPr>
+    <w:rPr>
+      <w:color w:val="000000" w:themeColor="text1"/>
+    </w:rPr>
+    <w:tblPr>
+      <w:tblStyleRowBandSize w:val="1"/>
+      <w:tblStyleColBandSize w:val="1"/>
+      <w:tblInd w:w="0" w:type="dxa"/>
+      <w:tblBorders>
+        <w:top w:val="single" w:sz="8" w:space="0" w:color="C0CF3A" w:themeColor="accent3"/>
+        <w:bottom w:val="single" w:sz="8" w:space="0" w:color="C0CF3A" w:themeColor="accent3"/>
+      </w:tblBorders>
+      <w:tblCellMar>
+        <w:top w:w="0" w:type="dxa"/>
+        <w:left w:w="108" w:type="dxa"/>
+        <w:bottom w:w="0" w:type="dxa"/>
+        <w:right w:w="108" w:type="dxa"/>
+      </w:tblCellMar>
+    </w:tblPr>
+    <w:tblStylePr w:type="firstRow">
+      <w:rPr>
+        <w:rFonts w:asciiTheme="majorHAnsi" w:eastAsiaTheme="majorEastAsia" w:hAnsiTheme="majorHAnsi" w:cstheme="majorBidi"/>
+      </w:rPr>
+      <w:tblPr/>
+      <w:tcPr>
+        <w:tcBorders>
+          <w:top w:val="nil"/>
+          <w:bottom w:val="single" w:sz="8" w:space="0" w:color="C0CF3A" w:themeColor="accent3"/>
+        </w:tcBorders>
+      </w:tcPr>
+    </w:tblStylePr>
+    <w:tblStylePr w:type="lastRow">
+      <w:rPr>
+        <w:b/>
+        <w:bCs/>
+        <w:color w:val="455F51" w:themeColor="text2"/>
+      </w:rPr>
+      <w:tblPr/>
+      <w:tcPr>
+        <w:tcBorders>
+          <w:top w:val="single" w:sz="8" w:space="0" w:color="C0CF3A" w:themeColor="accent3"/>
+          <w:bottom w:val="single" w:sz="8" w:space="0" w:color="C0CF3A" w:themeColor="accent3"/>
+        </w:tcBorders>
+      </w:tcPr>
+    </w:tblStylePr>
+    <w:tblStylePr w:type="firstCol">
+      <w:rPr>
+        <w:b/>
+        <w:bCs/>
+      </w:rPr>
+    </w:tblStylePr>
+    <w:tblStylePr w:type="lastCol">
+      <w:rPr>
+        <w:b/>
+        <w:bCs/>
+      </w:rPr>
+      <w:tblPr/>
+      <w:tcPr>
+        <w:tcBorders>
+          <w:top w:val="single" w:sz="8" w:space="0" w:color="C0CF3A" w:themeColor="accent3"/>
+          <w:bottom w:val="single" w:sz="8" w:space="0" w:color="C0CF3A" w:themeColor="accent3"/>
+        </w:tcBorders>
+      </w:tcPr>
+    </w:tblStylePr>
+    <w:tblStylePr w:type="band1Vert">
+      <w:tblPr/>
+      <w:tcPr>
+        <w:shd w:val="clear" w:color="auto" w:fill="EFF3CE" w:themeFill="accent3" w:themeFillTint="3F"/>
+      </w:tcPr>
+    </w:tblStylePr>
+    <w:tblStylePr w:type="band1Horz">
+      <w:tblPr/>
+      <w:tcPr>
+        <w:shd w:val="clear" w:color="auto" w:fill="EFF3CE" w:themeFill="accent3" w:themeFillTint="3F"/>
+      </w:tcPr>
+    </w:tblStylePr>
+  </w:style>
+  <w:style w:type="character" w:customStyle="1" w:styleId="Titre4Car">
+    <w:name w:val="Titre 4 Car"/>
+    <w:basedOn w:val="Policepardfaut"/>
+    <w:link w:val="Titre4"/>
+    <w:uiPriority w:val="9"/>
+    <w:rsid w:val="0070052C"/>
+    <w:rPr>
+      <w:rFonts w:asciiTheme="majorHAnsi" w:eastAsiaTheme="majorEastAsia" w:hAnsiTheme="majorHAnsi" w:cstheme="majorBidi"/>
+      <w:b/>
+      <w:i/>
+      <w:iCs/>
+    </w:rPr>
+  </w:style>
+  <w:style w:type="numbering" w:customStyle="1" w:styleId="Sans-interligne">
+    <w:name w:val="Sans-interligne"/>
+    <w:basedOn w:val="Aucuneliste"/>
+    <w:uiPriority w:val="99"/>
+    <w:rsid w:val="00EC2E2A"/>
+    <w:pPr>
+      <w:numPr>
+        <w:numId w:val="3"/>
+      </w:numPr>
+    </w:pPr>
+  </w:style>
+  <w:style w:type="character" w:styleId="Marquedannotation">
+    <w:name w:val="annotation reference"/>
+    <w:basedOn w:val="Policepardfaut"/>
+    <w:uiPriority w:val="99"/>
+    <w:semiHidden/>
+    <w:unhideWhenUsed/>
+    <w:rsid w:val="00617465"/>
+    <w:rPr>
+      <w:sz w:val="16"/>
+      <w:szCs w:val="16"/>
+    </w:rPr>
+  </w:style>
+  <w:style w:type="paragraph" w:styleId="Commentaire">
+    <w:name w:val="annotation text"/>
+    <w:basedOn w:val="Normal"/>
+    <w:link w:val="CommentaireCar"/>
+    <w:uiPriority w:val="99"/>
+    <w:semiHidden/>
+    <w:unhideWhenUsed/>
+    <w:rsid w:val="00617465"/>
+    <w:pPr>
+      <w:spacing w:line="240" w:lineRule="auto"/>
+    </w:pPr>
+    <w:rPr>
+      <w:sz w:val="20"/>
+      <w:szCs w:val="20"/>
+    </w:rPr>
+  </w:style>
+  <w:style w:type="character" w:customStyle="1" w:styleId="CommentaireCar">
+    <w:name w:val="Commentaire Car"/>
+    <w:basedOn w:val="Policepardfaut"/>
+    <w:link w:val="Commentaire"/>
+    <w:uiPriority w:val="99"/>
+    <w:semiHidden/>
+    <w:rsid w:val="00617465"/>
+    <w:rPr>
+      <w:rFonts w:ascii="Times New Roman" w:hAnsi="Times New Roman"/>
+      <w:sz w:val="20"/>
+      <w:szCs w:val="20"/>
+    </w:rPr>
+  </w:style>
+  <w:style w:type="paragraph" w:styleId="Objetducommentaire">
+    <w:name w:val="annotation subject"/>
+    <w:basedOn w:val="Commentaire"/>
+    <w:next w:val="Commentaire"/>
+    <w:link w:val="ObjetducommentaireCar"/>
+    <w:uiPriority w:val="99"/>
+    <w:semiHidden/>
+    <w:unhideWhenUsed/>
+    <w:rsid w:val="00617465"/>
+    <w:rPr>
+      <w:b/>
+      <w:bCs/>
+    </w:rPr>
+  </w:style>
+  <w:style w:type="character" w:customStyle="1" w:styleId="ObjetducommentaireCar">
+    <w:name w:val="Objet du commentaire Car"/>
+    <w:basedOn w:val="CommentaireCar"/>
+    <w:link w:val="Objetducommentaire"/>
+    <w:uiPriority w:val="99"/>
+    <w:semiHidden/>
+    <w:rsid w:val="00617465"/>
+    <w:rPr>
+      <w:rFonts w:ascii="Times New Roman" w:hAnsi="Times New Roman"/>
+      <w:b/>
+      <w:bCs/>
+      <w:sz w:val="20"/>
+      <w:szCs w:val="20"/>
+    </w:rPr>
+  </w:style>
+  <w:style w:type="character" w:customStyle="1" w:styleId="Titre5Car">
+    <w:name w:val="Titre 5 Car"/>
+    <w:basedOn w:val="Policepardfaut"/>
+    <w:link w:val="Titre5"/>
+    <w:uiPriority w:val="9"/>
+    <w:semiHidden/>
+    <w:rsid w:val="000C3E11"/>
+    <w:rPr>
+      <w:rFonts w:ascii="Century Gothic" w:eastAsiaTheme="majorEastAsia" w:hAnsi="Century Gothic" w:cstheme="majorBidi"/>
+      <w:color w:val="0989B1" w:themeColor="accent6"/>
+    </w:rPr>
+  </w:style>
+  <w:style w:type="paragraph" w:customStyle="1" w:styleId="Code">
+    <w:name w:val="Code"/>
+    <w:basedOn w:val="Sansinterligne"/>
+    <w:qFormat/>
+    <w:rsid w:val="00BA0E84"/>
+    <w:pPr>
+      <w:numPr>
+        <w:numId w:val="8"/>
+      </w:numPr>
+      <w:pBdr>
+        <w:top w:val="single" w:sz="8" w:space="1" w:color="auto"/>
+        <w:left w:val="single" w:sz="8" w:space="4" w:color="auto"/>
+        <w:bottom w:val="single" w:sz="8" w:space="1" w:color="auto"/>
+        <w:right w:val="single" w:sz="8" w:space="4" w:color="auto"/>
+      </w:pBdr>
+      <w:shd w:val="clear" w:color="auto" w:fill="DAEFD3" w:themeFill="accent1" w:themeFillTint="33"/>
+      <w:ind w:left="0" w:firstLine="0"/>
+    </w:pPr>
+    <w:rPr>
+      <w:rFonts w:ascii="Consolas" w:hAnsi="Consolas"/>
+      <w:szCs w:val="72"/>
+    </w:rPr>
+  </w:style>
+  <w:style w:type="character" w:customStyle="1" w:styleId="Titre6Car">
+    <w:name w:val="Titre 6 Car"/>
+    <w:basedOn w:val="Policepardfaut"/>
+    <w:link w:val="Titre6"/>
+    <w:uiPriority w:val="9"/>
+    <w:semiHidden/>
+    <w:rsid w:val="00573260"/>
+    <w:rPr>
+      <w:rFonts w:asciiTheme="majorHAnsi" w:eastAsiaTheme="majorEastAsia" w:hAnsiTheme="majorHAnsi" w:cstheme="majorBidi"/>
+      <w:color w:val="294E1C" w:themeColor="accent1" w:themeShade="7F"/>
+    </w:rPr>
+  </w:style>
+  <w:style w:type="character" w:customStyle="1" w:styleId="Titre7Car">
+    <w:name w:val="Titre 7 Car"/>
+    <w:basedOn w:val="Policepardfaut"/>
+    <w:link w:val="Titre7"/>
+    <w:uiPriority w:val="9"/>
+    <w:semiHidden/>
+    <w:rsid w:val="00573260"/>
+    <w:rPr>
+      <w:rFonts w:asciiTheme="majorHAnsi" w:eastAsiaTheme="majorEastAsia" w:hAnsiTheme="majorHAnsi" w:cstheme="majorBidi"/>
+      <w:i/>
+      <w:iCs/>
+      <w:color w:val="294E1C" w:themeColor="accent1" w:themeShade="7F"/>
+    </w:rPr>
+  </w:style>
+  <w:style w:type="character" w:customStyle="1" w:styleId="Titre8Car">
+    <w:name w:val="Titre 8 Car"/>
+    <w:basedOn w:val="Policepardfaut"/>
+    <w:link w:val="Titre8"/>
+    <w:uiPriority w:val="9"/>
+    <w:semiHidden/>
+    <w:rsid w:val="00573260"/>
+    <w:rPr>
+      <w:rFonts w:asciiTheme="majorHAnsi" w:eastAsiaTheme="majorEastAsia" w:hAnsiTheme="majorHAnsi" w:cstheme="majorBidi"/>
+      <w:color w:val="272727" w:themeColor="text1" w:themeTint="D8"/>
+      <w:sz w:val="21"/>
+      <w:szCs w:val="21"/>
+    </w:rPr>
+  </w:style>
+  <w:style w:type="character" w:customStyle="1" w:styleId="Titre9Car">
+    <w:name w:val="Titre 9 Car"/>
+    <w:basedOn w:val="Policepardfaut"/>
+    <w:link w:val="Titre9"/>
+    <w:uiPriority w:val="9"/>
+    <w:semiHidden/>
+    <w:rsid w:val="00573260"/>
+    <w:rPr>
+      <w:rFonts w:asciiTheme="majorHAnsi" w:eastAsiaTheme="majorEastAsia" w:hAnsiTheme="majorHAnsi" w:cstheme="majorBidi"/>
+      <w:i/>
+      <w:iCs/>
+      <w:color w:val="272727" w:themeColor="text1" w:themeTint="D8"/>
+      <w:sz w:val="21"/>
+      <w:szCs w:val="21"/>
+    </w:rPr>
+  </w:style>
+  <w:style w:type="table" w:customStyle="1" w:styleId="GridTable2Accent6">
+    <w:name w:val="Grid Table 2 Accent 6"/>
+    <w:basedOn w:val="TableauNormal"/>
+    <w:uiPriority w:val="47"/>
+    <w:rsid w:val="00087181"/>
+    <w:pPr>
+      <w:spacing w:after="0" w:line="240" w:lineRule="auto"/>
+    </w:pPr>
+    <w:tblPr>
+      <w:tblStyleRowBandSize w:val="1"/>
+      <w:tblStyleColBandSize w:val="1"/>
+      <w:tblInd w:w="0" w:type="dxa"/>
+      <w:tblBorders>
+        <w:top w:val="single" w:sz="2" w:space="0" w:color="45CBF5" w:themeColor="accent6" w:themeTint="99"/>
+        <w:bottom w:val="single" w:sz="2" w:space="0" w:color="45CBF5" w:themeColor="accent6" w:themeTint="99"/>
+        <w:insideH w:val="single" w:sz="2" w:space="0" w:color="45CBF5" w:themeColor="accent6" w:themeTint="99"/>
+        <w:insideV w:val="single" w:sz="2" w:space="0" w:color="45CBF5" w:themeColor="accent6" w:themeTint="99"/>
+      </w:tblBorders>
+      <w:tblCellMar>
+        <w:top w:w="0" w:type="dxa"/>
+        <w:left w:w="108" w:type="dxa"/>
+        <w:bottom w:w="0" w:type="dxa"/>
+        <w:right w:w="108" w:type="dxa"/>
+      </w:tblCellMar>
+    </w:tblPr>
+    <w:tblStylePr w:type="firstRow">
+      <w:rPr>
+        <w:b/>
+        <w:bCs/>
+      </w:rPr>
+      <w:tblPr/>
+      <w:tcPr>
+        <w:tcBorders>
+          <w:top w:val="nil"/>
+          <w:bottom w:val="single" w:sz="12" w:space="0" w:color="45CBF5" w:themeColor="accent6" w:themeTint="99"/>
+          <w:insideH w:val="nil"/>
+          <w:insideV w:val="nil"/>
+        </w:tcBorders>
+        <w:shd w:val="clear" w:color="auto" w:fill="FFFFFF" w:themeFill="background1"/>
+      </w:tcPr>
+    </w:tblStylePr>
+    <w:tblStylePr w:type="lastRow">
+      <w:rPr>
+        <w:b/>
+        <w:bCs/>
+      </w:rPr>
+      <w:tblPr/>
+      <w:tcPr>
+        <w:tcBorders>
+          <w:top w:val="double" w:sz="2" w:space="0" w:color="45CBF5" w:themeColor="accent6" w:themeTint="99"/>
+          <w:bottom w:val="nil"/>
+          <w:insideH w:val="nil"/>
+          <w:insideV w:val="nil"/>
+        </w:tcBorders>
+        <w:shd w:val="clear" w:color="auto" w:fill="FFFFFF" w:themeFill="background1"/>
+      </w:tcPr>
+    </w:tblStylePr>
+    <w:tblStylePr w:type="firstCol">
+      <w:rPr>
+        <w:b/>
+        <w:bCs/>
+      </w:rPr>
+    </w:tblStylePr>
+    <w:tblStylePr w:type="lastCol">
+      <w:rPr>
+        <w:b/>
+        <w:bCs/>
+      </w:rPr>
+    </w:tblStylePr>
+    <w:tblStylePr w:type="band1Vert">
+      <w:tblPr/>
+      <w:tcPr>
+        <w:shd w:val="clear" w:color="auto" w:fill="C1EDFC" w:themeFill="accent6" w:themeFillTint="33"/>
+      </w:tcPr>
+    </w:tblStylePr>
+    <w:tblStylePr w:type="band1Horz">
+      <w:tblPr/>
+      <w:tcPr>
+        <w:shd w:val="clear" w:color="auto" w:fill="C1EDFC" w:themeFill="accent6" w:themeFillTint="33"/>
+      </w:tcPr>
+    </w:tblStylePr>
+  </w:style>
+  <w:style w:type="paragraph" w:customStyle="1" w:styleId="Numro">
+    <w:name w:val="Numéro"/>
+    <w:basedOn w:val="Sansinterligne"/>
+    <w:qFormat/>
+    <w:rsid w:val="00A06898"/>
+    <w:pPr>
+      <w:numPr>
+        <w:numId w:val="13"/>
+      </w:numPr>
+      <w:ind w:left="754" w:hanging="357"/>
+    </w:pPr>
+    <w:rPr>
+      <w:lang w:val="fr-FR"/>
+    </w:rPr>
+  </w:style>
+  <w:style w:type="table" w:customStyle="1" w:styleId="ListTable1LightAccent6">
+    <w:name w:val="List Table 1 Light Accent 6"/>
+    <w:basedOn w:val="TableauNormal"/>
+    <w:uiPriority w:val="46"/>
+    <w:rsid w:val="008E0C0C"/>
+    <w:pPr>
+      <w:spacing w:after="0" w:line="240" w:lineRule="auto"/>
+    </w:pPr>
+    <w:tblPr>
+      <w:tblStyleRowBandSize w:val="1"/>
+      <w:tblStyleColBandSize w:val="1"/>
+      <w:tblInd w:w="0" w:type="dxa"/>
+      <w:tblCellMar>
+        <w:top w:w="0" w:type="dxa"/>
+        <w:left w:w="108" w:type="dxa"/>
+        <w:bottom w:w="0" w:type="dxa"/>
+        <w:right w:w="108" w:type="dxa"/>
+      </w:tblCellMar>
+    </w:tblPr>
+    <w:tblStylePr w:type="firstRow">
+      <w:rPr>
+        <w:b/>
+        <w:bCs/>
+      </w:rPr>
+      <w:tblPr/>
+      <w:tcPr>
+        <w:tcBorders>
+          <w:bottom w:val="single" w:sz="4" w:space="0" w:color="45CBF5" w:themeColor="accent6" w:themeTint="99"/>
+        </w:tcBorders>
+      </w:tcPr>
+    </w:tblStylePr>
+    <w:tblStylePr w:type="lastRow">
+      <w:rPr>
+        <w:b/>
+        <w:bCs/>
+      </w:rPr>
+      <w:tblPr/>
+      <w:tcPr>
+        <w:tcBorders>
+          <w:top w:val="single" w:sz="4" w:space="0" w:color="45CBF5" w:themeColor="accent6" w:themeTint="99"/>
+        </w:tcBorders>
+      </w:tcPr>
+    </w:tblStylePr>
+    <w:tblStylePr w:type="firstCol">
+      <w:rPr>
+        <w:b/>
+        <w:bCs/>
+      </w:rPr>
+    </w:tblStylePr>
+    <w:tblStylePr w:type="lastCol">
+      <w:rPr>
+        <w:b/>
+        <w:bCs/>
+      </w:rPr>
+    </w:tblStylePr>
+    <w:tblStylePr w:type="band1Vert">
+      <w:tblPr/>
+      <w:tcPr>
+        <w:shd w:val="clear" w:color="auto" w:fill="C1EDFC" w:themeFill="accent6" w:themeFillTint="33"/>
+      </w:tcPr>
+    </w:tblStylePr>
+    <w:tblStylePr w:type="band1Horz">
+      <w:tblPr/>
+      <w:tcPr>
+        <w:shd w:val="clear" w:color="auto" w:fill="C1EDFC" w:themeFill="accent6" w:themeFillTint="33"/>
+      </w:tcPr>
+    </w:tblStylePr>
+  </w:style>
+  <w:style w:type="paragraph" w:styleId="HTMLprformat">
+    <w:name w:val="HTML Preformatted"/>
+    <w:basedOn w:val="Normal"/>
+    <w:link w:val="HTMLprformatCar"/>
+    <w:uiPriority w:val="99"/>
+    <w:semiHidden/>
+    <w:unhideWhenUsed/>
+    <w:rsid w:val="00B25BA8"/>
+    <w:pPr>
+      <w:tabs>
+        <w:tab w:val="left" w:pos="916"/>
+        <w:tab w:val="left" w:pos="1832"/>
+        <w:tab w:val="left" w:pos="2748"/>
+        <w:tab w:val="left" w:pos="3664"/>
+        <w:tab w:val="left" w:pos="4580"/>
+        <w:tab w:val="left" w:pos="5496"/>
+        <w:tab w:val="left" w:pos="6412"/>
+        <w:tab w:val="left" w:pos="7328"/>
+        <w:tab w:val="left" w:pos="8244"/>
+        <w:tab w:val="left" w:pos="9160"/>
+        <w:tab w:val="left" w:pos="10076"/>
+        <w:tab w:val="left" w:pos="10992"/>
+        <w:tab w:val="left" w:pos="11908"/>
+        <w:tab w:val="left" w:pos="12824"/>
+        <w:tab w:val="left" w:pos="13740"/>
+        <w:tab w:val="left" w:pos="14656"/>
+      </w:tabs>
+      <w:spacing w:after="0" w:line="240" w:lineRule="auto"/>
+      <w:jc w:val="left"/>
+    </w:pPr>
+    <w:rPr>
+      <w:rFonts w:ascii="Courier New" w:eastAsia="Times New Roman" w:hAnsi="Courier New" w:cs="Courier New"/>
+      <w:sz w:val="20"/>
+      <w:szCs w:val="20"/>
+      <w:lang w:eastAsia="fr-CH"/>
+    </w:rPr>
+  </w:style>
+  <w:style w:type="character" w:customStyle="1" w:styleId="HTMLprformatCar">
+    <w:name w:val="HTML préformaté Car"/>
+    <w:basedOn w:val="Policepardfaut"/>
+    <w:link w:val="HTMLprformat"/>
     <w:uiPriority w:val="99"/>
     <w:semiHidden/>
     <w:rsid w:val="00B25BA8"/>
@@ -8556,7 +12950,7 @@
 </file>
 
 <file path=customXml/itemProps2.xml><?xml version="1.0" encoding="utf-8"?>
-<ds:datastoreItem xmlns:ds="http://schemas.openxmlformats.org/officeDocument/2006/customXml" ds:itemID="{F212DC5C-133E-473E-A2BC-AF97325DE38E}">
+<ds:datastoreItem xmlns:ds="http://schemas.openxmlformats.org/officeDocument/2006/customXml" ds:itemID="{BE0D6FBE-1E12-644F-905E-CE23D4223B85}">
   <ds:schemaRefs>
     <ds:schemaRef ds:uri="http://schemas.openxmlformats.org/officeDocument/2006/bibliography"/>
   </ds:schemaRefs>
